--- a/4 - 2021 Module 1 Unit 2 Lesson Plan v4.docx
+++ b/4 - 2021 Module 1 Unit 2 Lesson Plan v4.docx
@@ -1,6 +1,6 @@
 
 <file path=word/document.xml><?xml version="1.0" encoding="utf-8"?>
-<w:document xmlns:wpc="http://schemas.microsoft.com/office/word/2010/wordprocessingCanvas" xmlns:cx="http://schemas.microsoft.com/office/drawing/2014/chartex" xmlns:cx1="http://schemas.microsoft.com/office/drawing/2015/9/8/chartex" xmlns:cx2="http://schemas.microsoft.com/office/drawing/2015/10/21/chartex" xmlns:cx3="http://schemas.microsoft.com/office/drawing/2016/5/9/chartex" xmlns:cx4="http://schemas.microsoft.com/office/drawing/2016/5/10/chartex" xmlns:cx5="http://schemas.microsoft.com/office/drawing/2016/5/11/chartex" xmlns:cx6="http://schemas.microsoft.com/office/drawing/2016/5/12/chartex" xmlns:cx7="http://schemas.microsoft.com/office/drawing/2016/5/13/chartex" xmlns:cx8="http://schemas.microsoft.com/office/drawing/2016/5/14/chartex" xmlns:mc="http://schemas.openxmlformats.org/markup-compatibility/2006" xmlns:aink="http://schemas.microsoft.com/office/drawing/2016/ink" xmlns:am3d="http://schemas.microsoft.com/office/drawing/2017/model3d" xmlns:o="urn:schemas-microsoft-com:office:office" xmlns:r="http://schemas.openxmlformats.org/officeDocument/2006/relationships" xmlns:m="http://schemas.openxmlformats.org/officeDocument/2006/math" xmlns:v="urn:schemas-microsoft-com:vml" xmlns:wp14="http://schemas.microsoft.com/office/word/2010/wordprocessingDrawing" xmlns:wp="http://schemas.openxmlformats.org/drawingml/2006/wordprocessingDrawing" xmlns:w10="urn:schemas-microsoft-com:office:word" xmlns:w="http://schemas.openxmlformats.org/wordprocessingml/2006/main" xmlns:w14="http://schemas.microsoft.com/office/word/2010/wordml" xmlns:w15="http://schemas.microsoft.com/office/word/2012/wordml" xmlns:w16cid="http://schemas.microsoft.com/office/word/2016/wordml/cid" xmlns:w16se="http://schemas.microsoft.com/office/word/2015/wordml/symex" xmlns:wpg="http://schemas.microsoft.com/office/word/2010/wordprocessingGroup" xmlns:wpi="http://schemas.microsoft.com/office/word/2010/wordprocessingInk" xmlns:wne="http://schemas.microsoft.com/office/word/2006/wordml" xmlns:wps="http://schemas.microsoft.com/office/word/2010/wordprocessingShape" mc:Ignorable="w14 w15 w16se w16cid wp14">
+<w:document xmlns:wpc="http://schemas.microsoft.com/office/word/2010/wordprocessingCanvas" xmlns:cx="http://schemas.microsoft.com/office/drawing/2014/chartex" xmlns:cx1="http://schemas.microsoft.com/office/drawing/2015/9/8/chartex" xmlns:cx2="http://schemas.microsoft.com/office/drawing/2015/10/21/chartex" xmlns:cx3="http://schemas.microsoft.com/office/drawing/2016/5/9/chartex" xmlns:cx4="http://schemas.microsoft.com/office/drawing/2016/5/10/chartex" xmlns:cx5="http://schemas.microsoft.com/office/drawing/2016/5/11/chartex" xmlns:cx6="http://schemas.microsoft.com/office/drawing/2016/5/12/chartex" xmlns:cx7="http://schemas.microsoft.com/office/drawing/2016/5/13/chartex" xmlns:cx8="http://schemas.microsoft.com/office/drawing/2016/5/14/chartex" xmlns:mc="http://schemas.openxmlformats.org/markup-compatibility/2006" xmlns:aink="http://schemas.microsoft.com/office/drawing/2016/ink" xmlns:am3d="http://schemas.microsoft.com/office/drawing/2017/model3d" xmlns:o="urn:schemas-microsoft-com:office:office" xmlns:r="http://schemas.openxmlformats.org/officeDocument/2006/relationships" xmlns:m="http://schemas.openxmlformats.org/officeDocument/2006/math" xmlns:v="urn:schemas-microsoft-com:vml" xmlns:wp14="http://schemas.microsoft.com/office/word/2010/wordprocessingDrawing" xmlns:wp="http://schemas.openxmlformats.org/drawingml/2006/wordprocessingDrawing" xmlns:w10="urn:schemas-microsoft-com:office:word" xmlns:w="http://schemas.openxmlformats.org/wordprocessingml/2006/main" xmlns:w14="http://schemas.microsoft.com/office/word/2010/wordml" xmlns:w15="http://schemas.microsoft.com/office/word/2012/wordml" xmlns:w16cex="http://schemas.microsoft.com/office/word/2018/wordml/cex" xmlns:w16cid="http://schemas.microsoft.com/office/word/2016/wordml/cid" xmlns:w16="http://schemas.microsoft.com/office/word/2018/wordml" xmlns:w16sdtdh="http://schemas.microsoft.com/office/word/2020/wordml/sdtdatahash" xmlns:w16se="http://schemas.microsoft.com/office/word/2015/wordml/symex" xmlns:wpg="http://schemas.microsoft.com/office/word/2010/wordprocessingGroup" xmlns:wpi="http://schemas.microsoft.com/office/word/2010/wordprocessingInk" xmlns:wne="http://schemas.microsoft.com/office/word/2006/wordml" xmlns:wps="http://schemas.microsoft.com/office/word/2010/wordprocessingShape" mc:Ignorable="w14 w15 w16se w16cid w16 w16cex w16sdtdh wp14">
   <w:body>
     <w:p>
       <w:pPr>
@@ -33,7 +33,7 @@
           <w:sz w:val="30"/>
           <w:szCs w:val="30"/>
         </w:rPr>
-        <w:t>2</w:t>
+        <w:t>1</w:t>
       </w:r>
       <w:r>
         <w:rPr>
@@ -91,7 +91,25 @@
           <w:sz w:val="16"/>
           <w:szCs w:val="16"/>
         </w:rPr>
-        <w:t>To meet this evidence requirement you must provide a completed copy of this form. Please see the Help &amp; Support page on Artefacts for guidance on how to upload your form.</w:t>
+        <w:t xml:space="preserve">To meet this evidence </w:t>
+      </w:r>
+      <w:proofErr w:type="gramStart"/>
+      <w:r>
+        <w:rPr>
+          <w:rFonts w:ascii="Arial" w:hAnsi="Arial" w:cs="Arial"/>
+          <w:sz w:val="16"/>
+          <w:szCs w:val="16"/>
+        </w:rPr>
+        <w:t>requirement</w:t>
+      </w:r>
+      <w:proofErr w:type="gramEnd"/>
+      <w:r>
+        <w:rPr>
+          <w:rFonts w:ascii="Arial" w:hAnsi="Arial" w:cs="Arial"/>
+          <w:sz w:val="16"/>
+          <w:szCs w:val="16"/>
+        </w:rPr>
+        <w:t xml:space="preserve"> you must provide a completed copy of this form. Please see the Help &amp; Support page on Artefacts for guidance on how to upload your form.</w:t>
       </w:r>
     </w:p>
     <w:p>
@@ -170,6 +188,30 @@
                 <w:rFonts w:cs="Arial"/>
               </w:rPr>
             </w:pPr>
+            <w:r>
+              <w:rPr>
+                <w:rFonts w:cs="Arial"/>
+              </w:rPr>
+              <w:t>The l</w:t>
+            </w:r>
+            <w:r>
+              <w:rPr>
+                <w:rFonts w:cs="Arial"/>
+              </w:rPr>
+              <w:t xml:space="preserve">ife cycle of </w:t>
+            </w:r>
+            <w:r>
+              <w:rPr>
+                <w:rFonts w:cs="Arial"/>
+              </w:rPr>
+              <w:t xml:space="preserve">a </w:t>
+            </w:r>
+            <w:r>
+              <w:rPr>
+                <w:rFonts w:cs="Arial"/>
+              </w:rPr>
+              <w:t>plant</w:t>
+            </w:r>
           </w:p>
         </w:tc>
         <w:tc>
@@ -208,6 +250,12 @@
                 <w:rFonts w:cs="Arial"/>
               </w:rPr>
             </w:pPr>
+            <w:r>
+              <w:rPr>
+                <w:rFonts w:cs="Arial"/>
+              </w:rPr>
+              <w:t>5-3-2021</w:t>
+            </w:r>
           </w:p>
         </w:tc>
         <w:tc>
@@ -246,6 +294,12 @@
                 <w:rFonts w:cs="Arial"/>
               </w:rPr>
             </w:pPr>
+            <w:r>
+              <w:rPr>
+                <w:rFonts w:cs="Arial"/>
+              </w:rPr>
+              <w:t>DPS School</w:t>
+            </w:r>
           </w:p>
         </w:tc>
       </w:tr>
@@ -319,6 +373,18 @@
                 <w:rFonts w:cs="Arial"/>
               </w:rPr>
             </w:pPr>
+            <w:r>
+              <w:rPr>
+                <w:rFonts w:cs="Arial"/>
+              </w:rPr>
+              <w:t xml:space="preserve">Primary </w:t>
+            </w:r>
+            <w:r>
+              <w:rPr>
+                <w:rFonts w:cs="Arial"/>
+              </w:rPr>
+              <w:t>2</w:t>
+            </w:r>
           </w:p>
         </w:tc>
         <w:tc>
@@ -357,6 +423,12 @@
                 <w:rFonts w:cs="Arial"/>
               </w:rPr>
             </w:pPr>
+            <w:r>
+              <w:rPr>
+                <w:rFonts w:cs="Arial"/>
+              </w:rPr>
+              <w:t>40 Minutes</w:t>
+            </w:r>
           </w:p>
         </w:tc>
         <w:tc>
@@ -395,6 +467,12 @@
                 <w:rFonts w:cs="Arial"/>
               </w:rPr>
             </w:pPr>
+            <w:r>
+              <w:rPr>
+                <w:rFonts w:cs="Arial"/>
+              </w:rPr>
+              <w:t>20</w:t>
+            </w:r>
           </w:p>
         </w:tc>
       </w:tr>
@@ -472,6 +550,24 @@
                 <w:rFonts w:cs="Arial"/>
               </w:rPr>
             </w:pPr>
+            <w:r>
+              <w:rPr>
+                <w:rFonts w:cs="Arial"/>
+              </w:rPr>
+              <w:t xml:space="preserve">The lesson aims to introduce </w:t>
+            </w:r>
+            <w:r>
+              <w:rPr>
+                <w:rFonts w:cs="Arial"/>
+              </w:rPr>
+              <w:t xml:space="preserve">the </w:t>
+            </w:r>
+            <w:r>
+              <w:rPr>
+                <w:rFonts w:cs="Arial"/>
+              </w:rPr>
+              <w:t>Life cycle of plants</w:t>
+            </w:r>
           </w:p>
         </w:tc>
       </w:tr>
@@ -526,6 +622,104 @@
           <w:p>
             <w:pPr>
               <w:spacing w:before="120"/>
+            </w:pPr>
+            <w:r>
+              <w:t>By end of the lesson students should be able to:</w:t>
+            </w:r>
+          </w:p>
+          <w:p>
+            <w:pPr>
+              <w:pStyle w:val="NormalWeb"/>
+              <w:spacing w:before="0" w:beforeAutospacing="0" w:after="0" w:afterAutospacing="0"/>
+              <w:rPr>
+                <w:rFonts w:ascii="Arial" w:hAnsi="Arial"/>
+                <w:sz w:val="20"/>
+                <w:szCs w:val="20"/>
+                <w:lang w:val="en-GB" w:eastAsia="en-US"/>
+              </w:rPr>
+            </w:pPr>
+            <w:r>
+              <w:rPr>
+                <w:rFonts w:cs="Arial"/>
+              </w:rPr>
+              <w:t>1)</w:t>
+            </w:r>
+            <w:r>
+              <w:rPr>
+                <w:rFonts w:ascii="Calibri" w:hAnsi="Calibri" w:cs="Calibri"/>
+                <w:color w:val="000000"/>
+                <w:sz w:val="18"/>
+                <w:szCs w:val="18"/>
+              </w:rPr>
+              <w:t xml:space="preserve"> </w:t>
+            </w:r>
+            <w:r>
+              <w:rPr>
+                <w:rFonts w:ascii="Arial" w:hAnsi="Arial"/>
+                <w:sz w:val="20"/>
+                <w:szCs w:val="20"/>
+                <w:lang w:val="en-GB" w:eastAsia="en-US"/>
+              </w:rPr>
+              <w:t>explain the life cycle of plants</w:t>
+            </w:r>
+          </w:p>
+          <w:p>
+            <w:pPr>
+              <w:pStyle w:val="NormalWeb"/>
+              <w:spacing w:before="0" w:beforeAutospacing="0" w:after="0" w:afterAutospacing="0"/>
+              <w:rPr>
+                <w:rFonts w:ascii="Arial" w:hAnsi="Arial"/>
+                <w:sz w:val="20"/>
+                <w:szCs w:val="20"/>
+                <w:lang w:val="en-GB" w:eastAsia="en-US"/>
+              </w:rPr>
+            </w:pPr>
+            <w:r>
+              <w:rPr>
+                <w:rFonts w:ascii="Arial" w:hAnsi="Arial"/>
+                <w:sz w:val="20"/>
+                <w:szCs w:val="20"/>
+                <w:lang w:val="en-GB" w:eastAsia="en-US"/>
+              </w:rPr>
+              <w:t>2) able to draw the life cycle of a plant</w:t>
+            </w:r>
+          </w:p>
+          <w:p>
+            <w:pPr>
+              <w:pStyle w:val="NormalWeb"/>
+              <w:spacing w:before="0" w:beforeAutospacing="0" w:after="0" w:afterAutospacing="0"/>
+              <w:rPr>
+                <w:rFonts w:ascii="Arial" w:hAnsi="Arial"/>
+                <w:sz w:val="20"/>
+                <w:szCs w:val="20"/>
+                <w:lang w:val="en-GB" w:eastAsia="en-US"/>
+              </w:rPr>
+            </w:pPr>
+            <w:r>
+              <w:rPr>
+                <w:rFonts w:ascii="Arial" w:hAnsi="Arial"/>
+                <w:sz w:val="20"/>
+                <w:szCs w:val="20"/>
+                <w:lang w:val="en-GB" w:eastAsia="en-US"/>
+              </w:rPr>
+              <w:t>3)-what are the things that plants need to grow?</w:t>
+            </w:r>
+          </w:p>
+          <w:p>
+            <w:pPr>
+              <w:pStyle w:val="NormalWeb"/>
+              <w:spacing w:before="0" w:beforeAutospacing="0" w:after="0" w:afterAutospacing="0"/>
+              <w:rPr>
+                <w:rFonts w:ascii="Arial" w:hAnsi="Arial"/>
+                <w:sz w:val="20"/>
+                <w:szCs w:val="20"/>
+                <w:lang w:val="en-GB" w:eastAsia="en-US"/>
+              </w:rPr>
+            </w:pPr>
+          </w:p>
+          <w:p>
+            <w:pPr>
+              <w:spacing w:before="120"/>
               <w:rPr>
                 <w:rFonts w:cs="Arial"/>
               </w:rPr>
@@ -545,7 +739,7 @@
     </w:p>
     <w:tbl>
       <w:tblPr>
-        <w:tblW w:w="14992" w:type="dxa"/>
+        <w:tblW w:w="14747" w:type="dxa"/>
         <w:tblBorders>
           <w:top w:val="single" w:sz="4" w:space="0" w:color="auto"/>
           <w:left w:val="single" w:sz="4" w:space="0" w:color="auto"/>
@@ -559,10 +753,9 @@
       </w:tblPr>
       <w:tblGrid>
         <w:gridCol w:w="955"/>
-        <w:gridCol w:w="3509"/>
-        <w:gridCol w:w="3509"/>
-        <w:gridCol w:w="3509"/>
-        <w:gridCol w:w="3510"/>
+        <w:gridCol w:w="6524"/>
+        <w:gridCol w:w="3677"/>
+        <w:gridCol w:w="3591"/>
       </w:tblGrid>
       <w:tr>
         <w:trPr>
@@ -593,7 +786,7 @@
         </w:tc>
         <w:tc>
           <w:tcPr>
-            <w:tcW w:w="3509" w:type="dxa"/>
+            <w:tcW w:w="6524" w:type="dxa"/>
             <w:shd w:val="clear" w:color="auto" w:fill="E0E0E0"/>
           </w:tcPr>
           <w:p>
@@ -623,7 +816,7 @@
         </w:tc>
         <w:tc>
           <w:tcPr>
-            <w:tcW w:w="3509" w:type="dxa"/>
+            <w:tcW w:w="3677" w:type="dxa"/>
             <w:shd w:val="clear" w:color="auto" w:fill="E0E0E0"/>
           </w:tcPr>
           <w:p>
@@ -646,7 +839,7 @@
         </w:tc>
         <w:tc>
           <w:tcPr>
-            <w:tcW w:w="3509" w:type="dxa"/>
+            <w:tcW w:w="3591" w:type="dxa"/>
             <w:shd w:val="clear" w:color="auto" w:fill="E0E0E0"/>
           </w:tcPr>
           <w:p>
@@ -663,29 +856,6 @@
                 <w:rFonts w:cs="Arial"/>
                 <w:b/>
               </w:rPr>
-              <w:t>Formative assessment</w:t>
-            </w:r>
-          </w:p>
-        </w:tc>
-        <w:tc>
-          <w:tcPr>
-            <w:tcW w:w="3510" w:type="dxa"/>
-            <w:shd w:val="clear" w:color="auto" w:fill="E0E0E0"/>
-          </w:tcPr>
-          <w:p>
-            <w:pPr>
-              <w:spacing w:before="120" w:after="120"/>
-              <w:jc w:val="center"/>
-              <w:rPr>
-                <w:rFonts w:cs="Arial"/>
-                <w:b/>
-              </w:rPr>
-            </w:pPr>
-            <w:r>
-              <w:rPr>
-                <w:rFonts w:cs="Arial"/>
-                <w:b/>
-              </w:rPr>
               <w:t>Learning materials and resources</w:t>
             </w:r>
           </w:p>
@@ -708,7 +878,7 @@
         </w:tc>
         <w:tc>
           <w:tcPr>
-            <w:tcW w:w="3509" w:type="dxa"/>
+            <w:tcW w:w="6524" w:type="dxa"/>
             <w:shd w:val="clear" w:color="auto" w:fill="F2F2F2" w:themeFill="background1" w:themeFillShade="F2"/>
           </w:tcPr>
           <w:p>
@@ -722,25 +892,13 @@
               <w:rPr>
                 <w:rFonts w:cs="Arial"/>
               </w:rPr>
-              <w:t xml:space="preserve">How </w:t>
-            </w:r>
-            <w:r>
-              <w:rPr>
-                <w:rFonts w:cs="Arial"/>
-              </w:rPr>
-              <w:t>are you</w:t>
-            </w:r>
-            <w:r>
-              <w:rPr>
-                <w:rFonts w:cs="Arial"/>
-              </w:rPr>
-              <w:t xml:space="preserve"> explaining and illustrating the topic?</w:t>
-            </w:r>
-          </w:p>
-        </w:tc>
-        <w:tc>
-          <w:tcPr>
-            <w:tcW w:w="3509" w:type="dxa"/>
+              <w:t>How are you explaining and illustrating the topic?</w:t>
+            </w:r>
+          </w:p>
+        </w:tc>
+        <w:tc>
+          <w:tcPr>
+            <w:tcW w:w="3677" w:type="dxa"/>
             <w:shd w:val="clear" w:color="auto" w:fill="F2F2F2" w:themeFill="background1" w:themeFillShade="F2"/>
           </w:tcPr>
           <w:p>
@@ -754,19 +912,7 @@
               <w:rPr>
                 <w:rFonts w:cs="Arial"/>
               </w:rPr>
-              <w:t xml:space="preserve">What are the learners doing to help them </w:t>
-            </w:r>
-            <w:r>
-              <w:rPr>
-                <w:rFonts w:cs="Arial"/>
-              </w:rPr>
-              <w:t>progress</w:t>
-            </w:r>
-            <w:r>
-              <w:rPr>
-                <w:rFonts w:cs="Arial"/>
-              </w:rPr>
-              <w:t>?</w:t>
+              <w:t>What are the learners doing to help them progress?</w:t>
             </w:r>
           </w:p>
           <w:p>
@@ -780,7 +926,7 @@
         </w:tc>
         <w:tc>
           <w:tcPr>
-            <w:tcW w:w="3509" w:type="dxa"/>
+            <w:tcW w:w="3591" w:type="dxa"/>
             <w:shd w:val="clear" w:color="auto" w:fill="F2F2F2" w:themeFill="background1" w:themeFillShade="F2"/>
           </w:tcPr>
           <w:p>
@@ -794,26 +940,30 @@
               <w:rPr>
                 <w:rFonts w:cs="Arial"/>
               </w:rPr>
-              <w:t>How do you plan to assess learning as it</w:t>
-            </w:r>
-            <w:r>
-              <w:rPr>
-                <w:rFonts w:cs="Arial"/>
-              </w:rPr>
-              <w:t xml:space="preserve"> i</w:t>
-            </w:r>
-            <w:r>
-              <w:rPr>
-                <w:rFonts w:cs="Arial"/>
-              </w:rPr>
-              <w:t>s happening?</w:t>
-            </w:r>
-          </w:p>
-        </w:tc>
-        <w:tc>
-          <w:tcPr>
-            <w:tcW w:w="3510" w:type="dxa"/>
-            <w:shd w:val="clear" w:color="auto" w:fill="F2F2F2" w:themeFill="background1" w:themeFillShade="F2"/>
+              <w:t>What resources will you use that will support the teaching, learning</w:t>
+            </w:r>
+            <w:r>
+              <w:rPr>
+                <w:rFonts w:cs="Arial"/>
+              </w:rPr>
+              <w:t>,</w:t>
+            </w:r>
+            <w:r>
+              <w:rPr>
+                <w:rFonts w:cs="Arial"/>
+              </w:rPr>
+              <w:t xml:space="preserve"> and assessment activities?</w:t>
+            </w:r>
+          </w:p>
+        </w:tc>
+      </w:tr>
+      <w:tr>
+        <w:trPr>
+          <w:trHeight w:val="70"/>
+        </w:trPr>
+        <w:tc>
+          <w:tcPr>
+            <w:tcW w:w="955" w:type="dxa"/>
           </w:tcPr>
           <w:p>
             <w:pPr>
@@ -826,31 +976,268 @@
               <w:rPr>
                 <w:rFonts w:cs="Arial"/>
               </w:rPr>
-              <w:t>What resources will you use th</w:t>
-            </w:r>
-            <w:r>
-              <w:rPr>
-                <w:rFonts w:cs="Arial"/>
-              </w:rPr>
-              <w:t>at will support the teaching,</w:t>
-            </w:r>
-            <w:r>
-              <w:rPr>
-                <w:rFonts w:cs="Arial"/>
-              </w:rPr>
-              <w:t xml:space="preserve"> learning </w:t>
-            </w:r>
-            <w:r>
-              <w:rPr>
-                <w:rFonts w:cs="Arial"/>
-              </w:rPr>
-              <w:t xml:space="preserve">and assessment </w:t>
-            </w:r>
-            <w:r>
-              <w:rPr>
-                <w:rFonts w:cs="Arial"/>
-              </w:rPr>
-              <w:t>activities?</w:t>
+              <w:t>10 Minutes</w:t>
+            </w:r>
+          </w:p>
+        </w:tc>
+        <w:tc>
+          <w:tcPr>
+            <w:tcW w:w="6524" w:type="dxa"/>
+          </w:tcPr>
+          <w:p>
+            <w:pPr>
+              <w:spacing w:before="60" w:after="150"/>
+              <w:rPr>
+                <w:rFonts w:cs="Arial"/>
+                <w:color w:val="464646"/>
+                <w:sz w:val="24"/>
+                <w:szCs w:val="24"/>
+                <w:lang w:val="en-SG" w:eastAsia="en-SG"/>
+              </w:rPr>
+            </w:pPr>
+            <w:r>
+              <w:rPr>
+                <w:rFonts w:cs="Arial"/>
+                <w:color w:val="464646"/>
+                <w:sz w:val="24"/>
+                <w:szCs w:val="24"/>
+                <w:lang w:val="en-SG" w:eastAsia="en-SG"/>
+              </w:rPr>
+              <w:t xml:space="preserve">Explain </w:t>
+            </w:r>
+            <w:r>
+              <w:rPr>
+                <w:rFonts w:cs="Arial"/>
+                <w:color w:val="464646"/>
+                <w:sz w:val="24"/>
+                <w:szCs w:val="24"/>
+                <w:lang w:val="en-SG" w:eastAsia="en-SG"/>
+              </w:rPr>
+              <w:t xml:space="preserve">the class to the topic of the lesson, the </w:t>
+            </w:r>
+            <w:r>
+              <w:rPr>
+                <w:rFonts w:cs="Arial"/>
+                <w:color w:val="464646"/>
+                <w:sz w:val="24"/>
+                <w:szCs w:val="24"/>
+                <w:lang w:val="en-SG" w:eastAsia="en-SG"/>
+              </w:rPr>
+              <w:t>L</w:t>
+            </w:r>
+            <w:r>
+              <w:rPr>
+                <w:rFonts w:cs="Arial"/>
+                <w:color w:val="464646"/>
+                <w:sz w:val="24"/>
+                <w:szCs w:val="24"/>
+                <w:lang w:val="en-SG" w:eastAsia="en-SG"/>
+              </w:rPr>
+              <w:t>ife cycle of a plant. Explain that the life cycle of most plants starts with a seed, and then ends with a fully-grown plant. T</w:t>
+            </w:r>
+            <w:r>
+              <w:rPr>
+                <w:rFonts w:cs="Arial"/>
+                <w:color w:val="464646"/>
+                <w:sz w:val="24"/>
+                <w:szCs w:val="24"/>
+                <w:lang w:val="en-SG" w:eastAsia="en-SG"/>
+              </w:rPr>
+              <w:t>he t</w:t>
+            </w:r>
+            <w:r>
+              <w:rPr>
+                <w:rFonts w:cs="Arial"/>
+                <w:color w:val="464646"/>
+                <w:sz w:val="24"/>
+                <w:szCs w:val="24"/>
+                <w:lang w:val="en-SG" w:eastAsia="en-SG"/>
+              </w:rPr>
+              <w:t>eacher bring</w:t>
+            </w:r>
+            <w:r>
+              <w:rPr>
+                <w:rFonts w:cs="Arial"/>
+                <w:color w:val="464646"/>
+                <w:sz w:val="24"/>
+                <w:szCs w:val="24"/>
+                <w:lang w:val="en-SG" w:eastAsia="en-SG"/>
+              </w:rPr>
+              <w:t>s</w:t>
+            </w:r>
+            <w:r>
+              <w:rPr>
+                <w:rFonts w:cs="Arial"/>
+                <w:color w:val="464646"/>
+                <w:sz w:val="24"/>
+                <w:szCs w:val="24"/>
+                <w:lang w:val="en-SG" w:eastAsia="en-SG"/>
+              </w:rPr>
+              <w:t xml:space="preserve"> a house plant, or a garden plant </w:t>
+            </w:r>
+            <w:r>
+              <w:rPr>
+                <w:rFonts w:cs="Arial"/>
+                <w:color w:val="464646"/>
+                <w:sz w:val="24"/>
+                <w:szCs w:val="24"/>
+                <w:lang w:val="en-SG" w:eastAsia="en-SG"/>
+              </w:rPr>
+              <w:t>and Introduce</w:t>
+            </w:r>
+            <w:r>
+              <w:rPr>
+                <w:rFonts w:cs="Arial"/>
+                <w:color w:val="464646"/>
+                <w:sz w:val="24"/>
+                <w:szCs w:val="24"/>
+                <w:lang w:val="en-SG" w:eastAsia="en-SG"/>
+              </w:rPr>
+              <w:t>s</w:t>
+            </w:r>
+            <w:r>
+              <w:rPr>
+                <w:rFonts w:cs="Arial"/>
+                <w:color w:val="464646"/>
+                <w:sz w:val="24"/>
+                <w:szCs w:val="24"/>
+                <w:lang w:val="en-SG" w:eastAsia="en-SG"/>
+              </w:rPr>
+              <w:t xml:space="preserve"> </w:t>
+            </w:r>
+            <w:r>
+              <w:rPr>
+                <w:rFonts w:cs="Arial"/>
+                <w:color w:val="464646"/>
+                <w:sz w:val="24"/>
+                <w:szCs w:val="24"/>
+                <w:lang w:val="en-SG" w:eastAsia="en-SG"/>
+              </w:rPr>
+              <w:t>s</w:t>
+            </w:r>
+            <w:r>
+              <w:rPr>
+                <w:rFonts w:cs="Arial"/>
+                <w:color w:val="464646"/>
+                <w:sz w:val="24"/>
+                <w:szCs w:val="24"/>
+                <w:lang w:val="en-SG" w:eastAsia="en-SG"/>
+              </w:rPr>
+              <w:t>ome great discussion questions include: What are some examples of plants we might see? Where do we see plants? What are some things that plants need to grow?</w:t>
+            </w:r>
+            <w:r>
+              <w:rPr>
+                <w:rFonts w:cs="Arial"/>
+                <w:color w:val="464646"/>
+                <w:sz w:val="24"/>
+                <w:szCs w:val="24"/>
+                <w:lang w:val="en-SG" w:eastAsia="en-SG"/>
+              </w:rPr>
+              <w:t xml:space="preserve"> Engage students in a discussion about what they know about plants.</w:t>
+            </w:r>
+          </w:p>
+          <w:p>
+            <w:pPr>
+              <w:spacing w:before="60" w:after="150"/>
+              <w:rPr>
+                <w:rFonts w:cs="Arial"/>
+              </w:rPr>
+            </w:pPr>
+            <w:r>
+              <w:rPr>
+                <w:rFonts w:cs="Arial"/>
+                <w:color w:val="464646"/>
+                <w:sz w:val="24"/>
+                <w:szCs w:val="24"/>
+                <w:lang w:val="en-SG" w:eastAsia="en-SG"/>
+              </w:rPr>
+              <w:t>|</w:t>
+            </w:r>
+          </w:p>
+        </w:tc>
+        <w:tc>
+          <w:tcPr>
+            <w:tcW w:w="3677" w:type="dxa"/>
+          </w:tcPr>
+          <w:p>
+            <w:pPr>
+              <w:spacing w:before="120"/>
+              <w:rPr>
+                <w:rFonts w:cs="Arial"/>
+              </w:rPr>
+            </w:pPr>
+            <w:r>
+              <w:rPr>
+                <w:rFonts w:cs="Arial"/>
+                <w:color w:val="464646"/>
+                <w:sz w:val="24"/>
+                <w:szCs w:val="24"/>
+                <w:lang w:val="en-SG" w:eastAsia="en-SG"/>
+              </w:rPr>
+              <w:t>The students recall their prior knowledge through participat</w:t>
+            </w:r>
+            <w:r>
+              <w:rPr>
+                <w:rFonts w:cs="Arial"/>
+                <w:color w:val="464646"/>
+                <w:sz w:val="24"/>
+                <w:szCs w:val="24"/>
+                <w:lang w:val="en-SG" w:eastAsia="en-SG"/>
+              </w:rPr>
+              <w:t>ion</w:t>
+            </w:r>
+            <w:r>
+              <w:rPr>
+                <w:rFonts w:cs="Arial"/>
+                <w:color w:val="464646"/>
+                <w:sz w:val="24"/>
+                <w:szCs w:val="24"/>
+                <w:lang w:val="en-SG" w:eastAsia="en-SG"/>
+              </w:rPr>
+              <w:t xml:space="preserve"> in discussion.</w:t>
+            </w:r>
+          </w:p>
+        </w:tc>
+        <w:tc>
+          <w:tcPr>
+            <w:tcW w:w="3591" w:type="dxa"/>
+          </w:tcPr>
+          <w:p>
+            <w:pPr>
+              <w:spacing w:before="120"/>
+              <w:rPr>
+                <w:rFonts w:cs="Arial"/>
+              </w:rPr>
+            </w:pPr>
+            <w:r>
+              <w:rPr>
+                <w:rFonts w:cs="Arial"/>
+                <w:color w:val="464646"/>
+                <w:sz w:val="24"/>
+                <w:szCs w:val="24"/>
+                <w:lang w:val="en-SG" w:eastAsia="en-SG"/>
+              </w:rPr>
+              <w:t>H</w:t>
+            </w:r>
+            <w:r>
+              <w:rPr>
+                <w:rFonts w:cs="Arial"/>
+                <w:color w:val="464646"/>
+                <w:sz w:val="24"/>
+                <w:szCs w:val="24"/>
+                <w:lang w:val="en-SG" w:eastAsia="en-SG"/>
+              </w:rPr>
+              <w:t>ouse plant</w:t>
+            </w:r>
+            <w:r>
+              <w:rPr>
+                <w:rFonts w:cs="Arial"/>
+                <w:color w:val="464646"/>
+                <w:sz w:val="24"/>
+                <w:szCs w:val="24"/>
+                <w:lang w:val="en-SG" w:eastAsia="en-SG"/>
+              </w:rPr>
+              <w:t>.</w:t>
             </w:r>
           </w:p>
         </w:tc>
@@ -870,51 +1257,184 @@
                 <w:rFonts w:cs="Arial"/>
               </w:rPr>
             </w:pPr>
-          </w:p>
-        </w:tc>
-        <w:tc>
-          <w:tcPr>
-            <w:tcW w:w="3509" w:type="dxa"/>
+            <w:r>
+              <w:rPr>
+                <w:rFonts w:cs="Arial"/>
+              </w:rPr>
+              <w:lastRenderedPageBreak/>
+              <w:t>10 Minutes</w:t>
+            </w:r>
+          </w:p>
+        </w:tc>
+        <w:tc>
+          <w:tcPr>
+            <w:tcW w:w="6524" w:type="dxa"/>
+          </w:tcPr>
+          <w:p>
+            <w:pPr>
+              <w:spacing w:before="60" w:after="150"/>
+              <w:rPr>
+                <w:rFonts w:cs="Arial"/>
+                <w:color w:val="464646"/>
+                <w:sz w:val="24"/>
+                <w:szCs w:val="24"/>
+                <w:lang w:val="en-SG" w:eastAsia="en-SG"/>
+              </w:rPr>
+            </w:pPr>
+            <w:r>
+              <w:rPr>
+                <w:rFonts w:cs="Arial"/>
+                <w:color w:val="464646"/>
+                <w:sz w:val="24"/>
+                <w:szCs w:val="24"/>
+                <w:lang w:val="en-SG" w:eastAsia="en-SG"/>
+              </w:rPr>
+              <w:t xml:space="preserve">Draw a picture of a plant on the board. </w:t>
+            </w:r>
+            <w:r>
+              <w:rPr>
+                <w:rFonts w:cs="Arial"/>
+                <w:color w:val="464646"/>
+                <w:sz w:val="24"/>
+                <w:szCs w:val="24"/>
+                <w:lang w:val="en-SG" w:eastAsia="en-SG"/>
+              </w:rPr>
+              <w:t>In</w:t>
+            </w:r>
+            <w:r>
+              <w:rPr>
+                <w:rFonts w:cs="Arial"/>
+                <w:color w:val="464646"/>
+                <w:sz w:val="24"/>
+                <w:szCs w:val="24"/>
+                <w:lang w:val="en-SG" w:eastAsia="en-SG"/>
+              </w:rPr>
+              <w:t>clude roots, a stem, a flower, and leaves in the drawing. Ask the students to</w:t>
+            </w:r>
+            <w:r>
+              <w:rPr>
+                <w:rFonts w:cs="Arial"/>
+                <w:color w:val="464646"/>
+                <w:sz w:val="24"/>
+                <w:szCs w:val="24"/>
+                <w:lang w:val="en-SG" w:eastAsia="en-SG"/>
+              </w:rPr>
+              <w:t xml:space="preserve"> make pair and discuss,</w:t>
+            </w:r>
+            <w:r>
+              <w:rPr>
+                <w:rFonts w:cs="Arial"/>
+                <w:color w:val="464646"/>
+                <w:sz w:val="24"/>
+                <w:szCs w:val="24"/>
+                <w:lang w:val="en-SG" w:eastAsia="en-SG"/>
+              </w:rPr>
+              <w:t xml:space="preserve"> tell you what you have just drawn. Once someone answers plant ask</w:t>
+            </w:r>
+            <w:r>
+              <w:rPr>
+                <w:rFonts w:cs="Arial"/>
+                <w:color w:val="464646"/>
+                <w:sz w:val="24"/>
+                <w:szCs w:val="24"/>
+                <w:lang w:val="en-SG" w:eastAsia="en-SG"/>
+              </w:rPr>
+              <w:t>s the</w:t>
+            </w:r>
+            <w:r>
+              <w:rPr>
+                <w:rFonts w:cs="Arial"/>
+                <w:color w:val="464646"/>
+                <w:sz w:val="24"/>
+                <w:szCs w:val="24"/>
+                <w:lang w:val="en-SG" w:eastAsia="en-SG"/>
+              </w:rPr>
+              <w:t xml:space="preserve"> students whether </w:t>
+            </w:r>
+            <w:r>
+              <w:rPr>
+                <w:rFonts w:cs="Arial"/>
+                <w:color w:val="464646"/>
+                <w:sz w:val="24"/>
+                <w:szCs w:val="24"/>
+                <w:lang w:val="en-SG" w:eastAsia="en-SG"/>
+              </w:rPr>
+              <w:t>they</w:t>
+            </w:r>
+            <w:r>
+              <w:rPr>
+                <w:rFonts w:cs="Arial"/>
+                <w:color w:val="464646"/>
+                <w:sz w:val="24"/>
+                <w:szCs w:val="24"/>
+                <w:lang w:val="en-SG" w:eastAsia="en-SG"/>
+              </w:rPr>
+              <w:t xml:space="preserve"> can tell the different parts of a plant. Allow students to make suggestions for the labels. Once a few students have answered, correctly label the roots, stem, flower, and leaves.</w:t>
+            </w:r>
+          </w:p>
+          <w:p>
+            <w:pPr>
+              <w:spacing w:before="60" w:after="150"/>
+              <w:rPr>
+                <w:rFonts w:cs="Arial"/>
+                <w:color w:val="464646"/>
+                <w:sz w:val="24"/>
+                <w:szCs w:val="24"/>
+                <w:lang w:val="en-SG" w:eastAsia="en-SG"/>
+              </w:rPr>
+            </w:pPr>
+          </w:p>
+        </w:tc>
+        <w:tc>
+          <w:tcPr>
+            <w:tcW w:w="3677" w:type="dxa"/>
           </w:tcPr>
           <w:p>
             <w:pPr>
               <w:spacing w:before="120"/>
               <w:rPr>
                 <w:rFonts w:cs="Arial"/>
-              </w:rPr>
-            </w:pPr>
-          </w:p>
-        </w:tc>
-        <w:tc>
-          <w:tcPr>
-            <w:tcW w:w="3509" w:type="dxa"/>
-          </w:tcPr>
+                <w:color w:val="464646"/>
+                <w:sz w:val="24"/>
+                <w:szCs w:val="24"/>
+                <w:lang w:val="en-SG" w:eastAsia="en-SG"/>
+              </w:rPr>
+            </w:pPr>
+            <w:r>
+              <w:rPr>
+                <w:rFonts w:cs="Arial"/>
+                <w:color w:val="464646"/>
+                <w:sz w:val="24"/>
+                <w:szCs w:val="24"/>
+                <w:lang w:val="en-SG" w:eastAsia="en-SG"/>
+              </w:rPr>
+              <w:t>Paired work</w:t>
+            </w:r>
+          </w:p>
           <w:p>
             <w:pPr>
               <w:spacing w:before="120"/>
               <w:rPr>
                 <w:rFonts w:cs="Arial"/>
-              </w:rPr>
-            </w:pPr>
-          </w:p>
-        </w:tc>
-        <w:tc>
-          <w:tcPr>
-            <w:tcW w:w="3509" w:type="dxa"/>
-          </w:tcPr>
+                <w:color w:val="464646"/>
+                <w:sz w:val="24"/>
+                <w:szCs w:val="24"/>
+                <w:lang w:val="en-SG" w:eastAsia="en-SG"/>
+              </w:rPr>
+            </w:pPr>
+          </w:p>
           <w:p>
             <w:pPr>
               <w:spacing w:before="120"/>
               <w:rPr>
                 <w:rFonts w:cs="Arial"/>
-              </w:rPr>
-            </w:pPr>
-          </w:p>
-        </w:tc>
-        <w:tc>
-          <w:tcPr>
-            <w:tcW w:w="3510" w:type="dxa"/>
-          </w:tcPr>
+                <w:color w:val="464646"/>
+                <w:sz w:val="24"/>
+                <w:szCs w:val="24"/>
+                <w:lang w:val="en-SG" w:eastAsia="en-SG"/>
+              </w:rPr>
+            </w:pPr>
+          </w:p>
           <w:p>
             <w:pPr>
               <w:spacing w:before="120"/>
@@ -922,6 +1442,77 @@
                 <w:rFonts w:cs="Arial"/>
               </w:rPr>
             </w:pPr>
+            <w:r>
+              <w:rPr>
+                <w:rFonts w:cs="Arial"/>
+                <w:color w:val="464646"/>
+                <w:sz w:val="24"/>
+                <w:szCs w:val="24"/>
+                <w:lang w:val="en-SG" w:eastAsia="en-SG"/>
+              </w:rPr>
+              <w:t xml:space="preserve">The students </w:t>
+            </w:r>
+            <w:proofErr w:type="gramStart"/>
+            <w:r>
+              <w:rPr>
+                <w:rFonts w:cs="Arial"/>
+                <w:color w:val="464646"/>
+                <w:sz w:val="24"/>
+                <w:szCs w:val="24"/>
+                <w:lang w:val="en-SG" w:eastAsia="en-SG"/>
+              </w:rPr>
+              <w:t>are able to</w:t>
+            </w:r>
+            <w:proofErr w:type="gramEnd"/>
+            <w:r>
+              <w:rPr>
+                <w:rFonts w:cs="Arial"/>
+                <w:color w:val="464646"/>
+                <w:sz w:val="24"/>
+                <w:szCs w:val="24"/>
+                <w:lang w:val="en-SG" w:eastAsia="en-SG"/>
+              </w:rPr>
+              <w:t xml:space="preserve"> place labels </w:t>
+            </w:r>
+            <w:r>
+              <w:rPr>
+                <w:rFonts w:cs="Arial"/>
+                <w:color w:val="464646"/>
+                <w:sz w:val="24"/>
+                <w:szCs w:val="24"/>
+                <w:lang w:val="en-SG" w:eastAsia="en-SG"/>
+              </w:rPr>
+              <w:t>accordingly</w:t>
+            </w:r>
+            <w:r>
+              <w:rPr>
+                <w:rFonts w:cs="Arial"/>
+                <w:color w:val="464646"/>
+                <w:sz w:val="24"/>
+                <w:szCs w:val="24"/>
+                <w:lang w:val="en-SG" w:eastAsia="en-SG"/>
+              </w:rPr>
+              <w:t>.</w:t>
+            </w:r>
+          </w:p>
+        </w:tc>
+        <w:tc>
+          <w:tcPr>
+            <w:tcW w:w="3591" w:type="dxa"/>
+          </w:tcPr>
+          <w:p>
+            <w:pPr>
+              <w:spacing w:before="120"/>
+              <w:rPr>
+                <w:rFonts w:cs="Arial"/>
+              </w:rPr>
+            </w:pPr>
+            <w:r>
+              <w:rPr>
+                <w:rFonts w:cs="Arial"/>
+              </w:rPr>
+              <w:t>Whiteboard, Whiteboard marker</w:t>
+            </w:r>
           </w:p>
         </w:tc>
       </w:tr>
@@ -940,11 +1531,17 @@
                 <w:rFonts w:cs="Arial"/>
               </w:rPr>
             </w:pPr>
-          </w:p>
-        </w:tc>
-        <w:tc>
-          <w:tcPr>
-            <w:tcW w:w="3509" w:type="dxa"/>
+            <w:r>
+              <w:rPr>
+                <w:rFonts w:cs="Arial"/>
+              </w:rPr>
+              <w:t>10 Minutes</w:t>
+            </w:r>
+          </w:p>
+        </w:tc>
+        <w:tc>
+          <w:tcPr>
+            <w:tcW w:w="6524" w:type="dxa"/>
           </w:tcPr>
           <w:p>
             <w:pPr>
@@ -953,38 +1550,133 @@
                 <w:rFonts w:cs="Arial"/>
               </w:rPr>
             </w:pPr>
-          </w:p>
-        </w:tc>
-        <w:tc>
-          <w:tcPr>
-            <w:tcW w:w="3509" w:type="dxa"/>
+            <w:r>
+              <w:rPr>
+                <w:rFonts w:cs="Arial"/>
+                <w:color w:val="464646"/>
+                <w:sz w:val="24"/>
+                <w:szCs w:val="24"/>
+                <w:lang w:val="en-SG" w:eastAsia="en-SG"/>
+              </w:rPr>
+              <w:t>Ask your students to complete the Parts of a Plant worksheet independently. Challenge advanced students to use their new knowledge about the parts of a plant to complete the Life Cycle of a Plant worksheet. Review the parts of a plant with students who are struggling by removing the labels from their plant. Discuss the roles of each part of a plant and challenge your student to re-label the plant. Be sure to scaffold the correct labels by discussing the function of each part. That way, every kind of learner will be able to retain this</w:t>
+            </w:r>
+            <w:r>
+              <w:rPr>
+                <w:rFonts w:cs="Arial"/>
+                <w:color w:val="464646"/>
+                <w:sz w:val="24"/>
+                <w:szCs w:val="24"/>
+                <w:lang w:val="en-SG" w:eastAsia="en-SG"/>
+              </w:rPr>
+              <w:t xml:space="preserve"> information</w:t>
+            </w:r>
+          </w:p>
+        </w:tc>
+        <w:tc>
+          <w:tcPr>
+            <w:tcW w:w="3677" w:type="dxa"/>
           </w:tcPr>
           <w:p>
             <w:pPr>
               <w:spacing w:before="120"/>
               <w:rPr>
                 <w:rFonts w:cs="Arial"/>
-              </w:rPr>
-            </w:pPr>
-          </w:p>
-        </w:tc>
-        <w:tc>
-          <w:tcPr>
-            <w:tcW w:w="3509" w:type="dxa"/>
-          </w:tcPr>
+                <w:color w:val="EF2103"/>
+                <w:sz w:val="24"/>
+                <w:szCs w:val="24"/>
+              </w:rPr>
+            </w:pPr>
+            <w:r>
+              <w:rPr>
+                <w:rFonts w:cs="Arial"/>
+                <w:color w:val="EF2103"/>
+                <w:sz w:val="24"/>
+                <w:szCs w:val="24"/>
+              </w:rPr>
+              <w:t>Individual works</w:t>
+            </w:r>
+          </w:p>
           <w:p>
             <w:pPr>
               <w:spacing w:before="120"/>
               <w:rPr>
                 <w:rFonts w:cs="Arial"/>
-              </w:rPr>
-            </w:pPr>
-          </w:p>
-        </w:tc>
-        <w:tc>
-          <w:tcPr>
-            <w:tcW w:w="3510" w:type="dxa"/>
-          </w:tcPr>
+                <w:color w:val="EF2103"/>
+                <w:sz w:val="24"/>
+                <w:szCs w:val="24"/>
+              </w:rPr>
+            </w:pPr>
+          </w:p>
+          <w:p>
+            <w:pPr>
+              <w:spacing w:before="60" w:after="150"/>
+              <w:rPr>
+                <w:rFonts w:cs="Arial"/>
+                <w:color w:val="464646"/>
+                <w:sz w:val="24"/>
+                <w:szCs w:val="24"/>
+                <w:lang w:val="en-SG" w:eastAsia="en-SG"/>
+              </w:rPr>
+            </w:pPr>
+            <w:r>
+              <w:rPr>
+                <w:rFonts w:ascii="Helvetica" w:hAnsi="Helvetica"/>
+                <w:color w:val="3A3A3A"/>
+                <w:sz w:val="24"/>
+                <w:szCs w:val="24"/>
+                <w:lang w:val="en-SG" w:eastAsia="en-SG"/>
+              </w:rPr>
+              <w:t>understanding of the lesson by reviewing their completed worksheets</w:t>
+            </w:r>
+            <w:r>
+              <w:rPr>
+                <w:rFonts w:cs="Arial"/>
+                <w:color w:val="464646"/>
+                <w:sz w:val="24"/>
+                <w:szCs w:val="24"/>
+                <w:lang w:val="en-SG" w:eastAsia="en-SG"/>
+              </w:rPr>
+              <w:t>.</w:t>
+            </w:r>
+          </w:p>
+          <w:p>
+            <w:pPr>
+              <w:spacing w:before="120"/>
+              <w:rPr>
+                <w:rFonts w:cs="Arial"/>
+              </w:rPr>
+            </w:pPr>
+          </w:p>
+          <w:p>
+            <w:pPr>
+              <w:spacing w:before="120"/>
+              <w:rPr>
+                <w:rFonts w:cs="Arial"/>
+              </w:rPr>
+            </w:pPr>
+          </w:p>
+        </w:tc>
+        <w:tc>
+          <w:tcPr>
+            <w:tcW w:w="3591" w:type="dxa"/>
+          </w:tcPr>
+          <w:p>
+            <w:pPr>
+              <w:spacing w:before="60" w:after="150"/>
+              <w:ind w:left="720"/>
+              <w:rPr>
+                <w:rFonts w:cs="Arial"/>
+                <w:color w:val="464646"/>
+              </w:rPr>
+            </w:pPr>
+            <w:r>
+              <w:rPr>
+                <w:rFonts w:cs="Arial"/>
+                <w:color w:val="464646"/>
+              </w:rPr>
+              <w:t> worksheet</w:t>
+            </w:r>
+          </w:p>
           <w:p>
             <w:pPr>
               <w:spacing w:before="120"/>
@@ -1010,12 +1702,263 @@
                 <w:rFonts w:cs="Arial"/>
               </w:rPr>
             </w:pPr>
-          </w:p>
-        </w:tc>
-        <w:tc>
-          <w:tcPr>
-            <w:tcW w:w="3509" w:type="dxa"/>
-          </w:tcPr>
+            <w:r>
+              <w:rPr>
+                <w:rFonts w:cs="Arial"/>
+              </w:rPr>
+              <w:t>10 M</w:t>
+            </w:r>
+            <w:r>
+              <w:rPr>
+                <w:rFonts w:cs="Arial"/>
+              </w:rPr>
+              <w:t>inutes</w:t>
+            </w:r>
+          </w:p>
+        </w:tc>
+        <w:tc>
+          <w:tcPr>
+            <w:tcW w:w="6524" w:type="dxa"/>
+          </w:tcPr>
+          <w:p>
+            <w:pPr>
+              <w:shd w:val="clear" w:color="auto" w:fill="FFFFFF"/>
+              <w:spacing w:before="100" w:beforeAutospacing="1" w:after="100" w:afterAutospacing="1" w:line="360" w:lineRule="atLeast"/>
+              <w:rPr>
+                <w:rFonts w:ascii="Helvetica" w:hAnsi="Helvetica"/>
+                <w:color w:val="3A3A3A"/>
+                <w:sz w:val="24"/>
+                <w:szCs w:val="24"/>
+                <w:lang w:val="en-SG" w:eastAsia="en-SG"/>
+              </w:rPr>
+            </w:pPr>
+            <w:r>
+              <w:rPr>
+                <w:rFonts w:ascii="Helvetica" w:hAnsi="Helvetica"/>
+                <w:color w:val="3A3A3A"/>
+                <w:sz w:val="24"/>
+                <w:szCs w:val="24"/>
+                <w:lang w:val="en-SG" w:eastAsia="en-SG"/>
+              </w:rPr>
+              <w:t xml:space="preserve">The teacher told them to form a group. </w:t>
+            </w:r>
+            <w:r>
+              <w:rPr>
+                <w:rFonts w:ascii="Helvetica" w:hAnsi="Helvetica"/>
+                <w:color w:val="3A3A3A"/>
+                <w:sz w:val="24"/>
+                <w:szCs w:val="24"/>
+                <w:lang w:val="en-SG" w:eastAsia="en-SG"/>
+              </w:rPr>
+              <w:t>Students will watch YouTube video</w:t>
+            </w:r>
+            <w:r>
+              <w:rPr>
+                <w:rFonts w:ascii="Helvetica" w:hAnsi="Helvetica"/>
+                <w:color w:val="3A3A3A"/>
+                <w:sz w:val="24"/>
+                <w:szCs w:val="24"/>
+                <w:lang w:val="en-SG" w:eastAsia="en-SG"/>
+              </w:rPr>
+              <w:t>s</w:t>
+            </w:r>
+            <w:r>
+              <w:rPr>
+                <w:rFonts w:ascii="Helvetica" w:hAnsi="Helvetica"/>
+                <w:color w:val="3A3A3A"/>
+                <w:sz w:val="24"/>
+                <w:szCs w:val="24"/>
+                <w:lang w:val="en-SG" w:eastAsia="en-SG"/>
+              </w:rPr>
+              <w:t xml:space="preserve"> </w:t>
+            </w:r>
+            <w:r>
+              <w:rPr>
+                <w:rFonts w:ascii="Helvetica" w:hAnsi="Helvetica"/>
+                <w:color w:val="3A3A3A"/>
+                <w:sz w:val="24"/>
+                <w:szCs w:val="24"/>
+                <w:lang w:val="en-SG" w:eastAsia="en-SG"/>
+              </w:rPr>
+              <w:t xml:space="preserve">on </w:t>
+            </w:r>
+            <w:r>
+              <w:rPr>
+                <w:rFonts w:ascii="Helvetica" w:hAnsi="Helvetica"/>
+                <w:color w:val="3A3A3A"/>
+                <w:sz w:val="24"/>
+                <w:szCs w:val="24"/>
+                <w:lang w:val="en-SG" w:eastAsia="en-SG"/>
+              </w:rPr>
+              <w:t xml:space="preserve">the </w:t>
+            </w:r>
+            <w:r>
+              <w:rPr>
+                <w:rFonts w:ascii="Helvetica" w:hAnsi="Helvetica"/>
+                <w:color w:val="3A3A3A"/>
+                <w:sz w:val="24"/>
+                <w:szCs w:val="24"/>
+                <w:lang w:val="en-SG" w:eastAsia="en-SG"/>
+              </w:rPr>
+              <w:t>life cycle</w:t>
+            </w:r>
+            <w:r>
+              <w:rPr>
+                <w:rFonts w:ascii="Helvetica" w:hAnsi="Helvetica"/>
+                <w:color w:val="3A3A3A"/>
+                <w:sz w:val="24"/>
+                <w:szCs w:val="24"/>
+                <w:lang w:val="en-SG" w:eastAsia="en-SG"/>
+              </w:rPr>
+              <w:t xml:space="preserve"> of the plant</w:t>
+            </w:r>
+            <w:r>
+              <w:rPr>
+                <w:rFonts w:ascii="Helvetica" w:hAnsi="Helvetica"/>
+                <w:color w:val="3A3A3A"/>
+                <w:sz w:val="24"/>
+                <w:szCs w:val="24"/>
+                <w:lang w:val="en-SG" w:eastAsia="en-SG"/>
+              </w:rPr>
+              <w:t>.</w:t>
+            </w:r>
+            <w:r>
+              <w:rPr>
+                <w:rFonts w:ascii="Helvetica" w:hAnsi="Helvetica"/>
+                <w:color w:val="3A3A3A"/>
+                <w:sz w:val="24"/>
+                <w:szCs w:val="24"/>
+                <w:lang w:val="en-SG" w:eastAsia="en-SG"/>
+              </w:rPr>
+              <w:t xml:space="preserve"> The teacher provides each group a paper sheet.</w:t>
+            </w:r>
+          </w:p>
+          <w:p>
+            <w:pPr>
+              <w:shd w:val="clear" w:color="auto" w:fill="FFFFFF"/>
+              <w:spacing w:before="100" w:beforeAutospacing="1" w:after="100" w:afterAutospacing="1" w:line="360" w:lineRule="atLeast"/>
+              <w:rPr>
+                <w:rFonts w:ascii="Helvetica" w:hAnsi="Helvetica"/>
+                <w:color w:val="3A3A3A"/>
+                <w:sz w:val="24"/>
+                <w:szCs w:val="24"/>
+                <w:lang w:val="en-SG" w:eastAsia="en-SG"/>
+              </w:rPr>
+            </w:pPr>
+            <w:r>
+              <w:rPr>
+                <w:rFonts w:ascii="Helvetica" w:hAnsi="Helvetica"/>
+                <w:color w:val="3A3A3A"/>
+                <w:sz w:val="24"/>
+                <w:szCs w:val="24"/>
+                <w:lang w:val="en-SG" w:eastAsia="en-SG"/>
+              </w:rPr>
+              <w:t xml:space="preserve"> Tell students to create a life cycle web in their </w:t>
+            </w:r>
+            <w:r>
+              <w:rPr>
+                <w:rFonts w:ascii="Helvetica" w:hAnsi="Helvetica"/>
+                <w:color w:val="3A3A3A"/>
+                <w:sz w:val="24"/>
+                <w:szCs w:val="24"/>
+                <w:lang w:val="en-SG" w:eastAsia="en-SG"/>
+              </w:rPr>
+              <w:t xml:space="preserve">sheets </w:t>
+            </w:r>
+            <w:r>
+              <w:rPr>
+                <w:rFonts w:ascii="Helvetica" w:hAnsi="Helvetica"/>
+                <w:color w:val="3A3A3A"/>
+                <w:sz w:val="24"/>
+                <w:szCs w:val="24"/>
+                <w:lang w:val="en-SG" w:eastAsia="en-SG"/>
+              </w:rPr>
+              <w:t xml:space="preserve">about </w:t>
+            </w:r>
+            <w:r>
+              <w:rPr>
+                <w:rFonts w:ascii="Helvetica" w:hAnsi="Helvetica"/>
+                <w:color w:val="3A3A3A"/>
+                <w:sz w:val="24"/>
+                <w:szCs w:val="24"/>
+                <w:lang w:val="en-SG" w:eastAsia="en-SG"/>
+              </w:rPr>
+              <w:t>the life</w:t>
+            </w:r>
+            <w:r>
+              <w:rPr>
+                <w:rFonts w:ascii="Helvetica" w:hAnsi="Helvetica"/>
+                <w:color w:val="3A3A3A"/>
+                <w:sz w:val="24"/>
+                <w:szCs w:val="24"/>
+                <w:lang w:val="en-SG" w:eastAsia="en-SG"/>
+              </w:rPr>
+              <w:t xml:space="preserve"> cycles mentioned in the video. </w:t>
+            </w:r>
+          </w:p>
+          <w:p>
+            <w:pPr>
+              <w:shd w:val="clear" w:color="auto" w:fill="FFFFFF"/>
+              <w:spacing w:before="100" w:beforeAutospacing="1" w:after="100" w:afterAutospacing="1" w:line="360" w:lineRule="atLeast"/>
+              <w:rPr>
+                <w:rFonts w:ascii="Helvetica" w:hAnsi="Helvetica"/>
+                <w:color w:val="3A3A3A"/>
+                <w:sz w:val="24"/>
+                <w:szCs w:val="24"/>
+                <w:lang w:val="en-SG" w:eastAsia="en-SG"/>
+              </w:rPr>
+            </w:pPr>
+            <w:r>
+              <w:rPr>
+                <w:rFonts w:ascii="Helvetica" w:hAnsi="Helvetica"/>
+                <w:color w:val="3A3A3A"/>
+                <w:sz w:val="24"/>
+                <w:szCs w:val="24"/>
+                <w:lang w:val="en-SG" w:eastAsia="en-SG"/>
+              </w:rPr>
+              <w:t xml:space="preserve"> This video will allow students to learn more related to </w:t>
+            </w:r>
+            <w:r>
+              <w:rPr>
+                <w:rFonts w:ascii="Helvetica" w:hAnsi="Helvetica"/>
+                <w:color w:val="3A3A3A"/>
+                <w:sz w:val="24"/>
+                <w:szCs w:val="24"/>
+                <w:lang w:val="en-SG" w:eastAsia="en-SG"/>
+              </w:rPr>
+              <w:t xml:space="preserve">the </w:t>
+            </w:r>
+            <w:r>
+              <w:rPr>
+                <w:rFonts w:ascii="Helvetica" w:hAnsi="Helvetica"/>
+                <w:color w:val="3A3A3A"/>
+                <w:sz w:val="24"/>
+                <w:szCs w:val="24"/>
+                <w:lang w:val="en-SG" w:eastAsia="en-SG"/>
+              </w:rPr>
+              <w:t>life cycle</w:t>
+            </w:r>
+            <w:r>
+              <w:rPr>
+                <w:rFonts w:ascii="Helvetica" w:hAnsi="Helvetica"/>
+                <w:color w:val="3A3A3A"/>
+                <w:sz w:val="24"/>
+                <w:szCs w:val="24"/>
+                <w:lang w:val="en-SG" w:eastAsia="en-SG"/>
+              </w:rPr>
+              <w:t xml:space="preserve"> of the plant</w:t>
+            </w:r>
+            <w:r>
+              <w:rPr>
+                <w:rFonts w:ascii="Helvetica" w:hAnsi="Helvetica"/>
+                <w:color w:val="3A3A3A"/>
+                <w:sz w:val="24"/>
+                <w:szCs w:val="24"/>
+                <w:lang w:val="en-SG" w:eastAsia="en-SG"/>
+              </w:rPr>
+              <w:t xml:space="preserve"> and find an area of interest.</w:t>
+            </w:r>
+          </w:p>
           <w:p>
             <w:pPr>
               <w:spacing w:before="120"/>
@@ -1027,41 +1970,103 @@
         </w:tc>
         <w:tc>
           <w:tcPr>
-            <w:tcW w:w="3509" w:type="dxa"/>
+            <w:tcW w:w="3677" w:type="dxa"/>
           </w:tcPr>
           <w:p>
             <w:pPr>
               <w:spacing w:before="120"/>
               <w:rPr>
                 <w:rFonts w:cs="Arial"/>
-              </w:rPr>
-            </w:pPr>
-          </w:p>
-        </w:tc>
-        <w:tc>
-          <w:tcPr>
-            <w:tcW w:w="3509" w:type="dxa"/>
-          </w:tcPr>
+                <w:sz w:val="24"/>
+                <w:szCs w:val="24"/>
+              </w:rPr>
+            </w:pPr>
+          </w:p>
           <w:p>
             <w:pPr>
               <w:spacing w:before="120"/>
               <w:rPr>
                 <w:rFonts w:cs="Arial"/>
-              </w:rPr>
-            </w:pPr>
-          </w:p>
-        </w:tc>
-        <w:tc>
-          <w:tcPr>
-            <w:tcW w:w="3510" w:type="dxa"/>
-          </w:tcPr>
+                <w:sz w:val="24"/>
+                <w:szCs w:val="24"/>
+              </w:rPr>
+            </w:pPr>
+            <w:r>
+              <w:rPr>
+                <w:rFonts w:cs="Arial"/>
+                <w:sz w:val="24"/>
+                <w:szCs w:val="24"/>
+              </w:rPr>
+              <w:t>Group work</w:t>
+            </w:r>
+          </w:p>
           <w:p>
             <w:pPr>
               <w:spacing w:before="120"/>
               <w:rPr>
                 <w:rFonts w:cs="Arial"/>
-              </w:rPr>
-            </w:pPr>
+                <w:sz w:val="24"/>
+                <w:szCs w:val="24"/>
+              </w:rPr>
+            </w:pPr>
+          </w:p>
+          <w:p>
+            <w:pPr>
+              <w:spacing w:before="120"/>
+              <w:rPr>
+                <w:rFonts w:cs="Arial"/>
+                <w:sz w:val="24"/>
+                <w:szCs w:val="24"/>
+              </w:rPr>
+            </w:pPr>
+          </w:p>
+          <w:p/>
+          <w:p>
+            <w:r>
+              <w:t xml:space="preserve">Students understand the concept through </w:t>
+            </w:r>
+            <w:r>
+              <w:t xml:space="preserve">a </w:t>
+            </w:r>
+            <w:r>
+              <w:t>multimedia presentation.</w:t>
+            </w:r>
+          </w:p>
+          <w:p/>
+          <w:p>
+            <w:pPr>
+              <w:spacing w:before="120"/>
+              <w:rPr>
+                <w:rFonts w:cs="Arial"/>
+              </w:rPr>
+            </w:pPr>
+          </w:p>
+        </w:tc>
+        <w:tc>
+          <w:tcPr>
+            <w:tcW w:w="3591" w:type="dxa"/>
+          </w:tcPr>
+          <w:p>
+            <w:pPr>
+              <w:spacing w:before="120"/>
+              <w:rPr>
+                <w:rFonts w:cs="Arial"/>
+              </w:rPr>
+            </w:pPr>
+            <w:proofErr w:type="spellStart"/>
+            <w:r>
+              <w:rPr>
+                <w:rFonts w:cs="Arial"/>
+              </w:rPr>
+              <w:t>Powerpoint</w:t>
+            </w:r>
+            <w:proofErr w:type="spellEnd"/>
+            <w:r>
+              <w:rPr>
+                <w:rFonts w:cs="Arial"/>
+              </w:rPr>
+              <w:t xml:space="preserve"> presentation, Paper sheets</w:t>
+            </w:r>
           </w:p>
         </w:tc>
       </w:tr>
@@ -1075,16 +2080,77 @@
           </w:tcPr>
           <w:p>
             <w:pPr>
+              <w:pStyle w:val="Heading4"/>
+              <w:spacing w:before="450"/>
+              <w:rPr>
+                <w:rFonts w:ascii="Helvetica" w:hAnsi="Helvetica" w:cs="Times New Roman"/>
+                <w:color w:val="3A3A3A"/>
+                <w:sz w:val="24"/>
+                <w:szCs w:val="24"/>
+                <w:lang w:val="en-SG" w:eastAsia="en-SG"/>
+              </w:rPr>
+            </w:pPr>
+            <w:r>
+              <w:rPr>
+                <w:rFonts w:ascii="Helvetica" w:hAnsi="Helvetica" w:cs="Times New Roman"/>
+                <w:color w:val="3A3A3A"/>
+                <w:sz w:val="24"/>
+                <w:szCs w:val="24"/>
+                <w:lang w:val="en-SG" w:eastAsia="en-SG"/>
+              </w:rPr>
+              <w:t>closing</w:t>
+            </w:r>
+          </w:p>
+          <w:p>
+            <w:pPr>
               <w:spacing w:before="120"/>
               <w:rPr>
-                <w:rFonts w:cs="Arial"/>
-              </w:rPr>
-            </w:pPr>
-          </w:p>
-        </w:tc>
-        <w:tc>
-          <w:tcPr>
-            <w:tcW w:w="3509" w:type="dxa"/>
+                <w:rFonts w:ascii="Helvetica" w:hAnsi="Helvetica"/>
+                <w:i/>
+                <w:iCs/>
+                <w:color w:val="3A3A3A"/>
+                <w:sz w:val="24"/>
+                <w:szCs w:val="24"/>
+                <w:lang w:val="en-SG" w:eastAsia="en-SG"/>
+              </w:rPr>
+            </w:pPr>
+            <w:r>
+              <w:rPr>
+                <w:rFonts w:ascii="Helvetica" w:hAnsi="Helvetica"/>
+                <w:i/>
+                <w:iCs/>
+                <w:color w:val="3A3A3A"/>
+                <w:sz w:val="24"/>
+                <w:szCs w:val="24"/>
+                <w:lang w:val="en-SG" w:eastAsia="en-SG"/>
+              </w:rPr>
+              <w:t> </w:t>
+            </w:r>
+            <w:r>
+              <w:rPr>
+                <w:rFonts w:ascii="Helvetica" w:hAnsi="Helvetica"/>
+                <w:color w:val="3A3A3A"/>
+                <w:sz w:val="24"/>
+                <w:szCs w:val="24"/>
+                <w:lang w:val="en-SG" w:eastAsia="en-SG"/>
+              </w:rPr>
+              <w:t xml:space="preserve">10 </w:t>
+            </w:r>
+            <w:r>
+              <w:rPr>
+                <w:rFonts w:ascii="Helvetica" w:hAnsi="Helvetica"/>
+                <w:color w:val="3A3A3A"/>
+                <w:sz w:val="24"/>
+                <w:szCs w:val="24"/>
+                <w:lang w:val="en-SG" w:eastAsia="en-SG"/>
+              </w:rPr>
+              <w:t>minutes</w:t>
+            </w:r>
+          </w:p>
+        </w:tc>
+        <w:tc>
+          <w:tcPr>
+            <w:tcW w:w="6524" w:type="dxa"/>
           </w:tcPr>
           <w:p>
             <w:pPr>
@@ -1093,38 +2159,88 @@
                 <w:rFonts w:cs="Arial"/>
               </w:rPr>
             </w:pPr>
-          </w:p>
-        </w:tc>
-        <w:tc>
-          <w:tcPr>
-            <w:tcW w:w="3509" w:type="dxa"/>
-          </w:tcPr>
-          <w:p>
-            <w:pPr>
-              <w:spacing w:before="120"/>
-              <w:rPr>
-                <w:rFonts w:cs="Arial"/>
-              </w:rPr>
-            </w:pPr>
-          </w:p>
-        </w:tc>
-        <w:tc>
-          <w:tcPr>
-            <w:tcW w:w="3509" w:type="dxa"/>
-          </w:tcPr>
-          <w:p>
-            <w:pPr>
-              <w:spacing w:before="120"/>
-              <w:rPr>
-                <w:rFonts w:cs="Arial"/>
-              </w:rPr>
-            </w:pPr>
-          </w:p>
-        </w:tc>
-        <w:tc>
-          <w:tcPr>
-            <w:tcW w:w="3510" w:type="dxa"/>
-          </w:tcPr>
+            <w:r>
+              <w:rPr>
+                <w:rFonts w:cs="Arial"/>
+                <w:color w:val="333333"/>
+                <w:sz w:val="32"/>
+                <w:szCs w:val="32"/>
+                <w:shd w:val="clear" w:color="auto" w:fill="FFFFFF"/>
+              </w:rPr>
+              <w:t>Students can prepare short newscasts about a topic. Have them sit facing the class at a desk — with a small stack of notes in hand and deliver a special report</w:t>
+            </w:r>
+            <w:r>
+              <w:rPr>
+                <w:rFonts w:cs="Arial"/>
+                <w:color w:val="333333"/>
+                <w:sz w:val="32"/>
+                <w:szCs w:val="32"/>
+                <w:shd w:val="clear" w:color="auto" w:fill="FFFFFF"/>
+              </w:rPr>
+              <w:t xml:space="preserve"> on today's lesson.</w:t>
+            </w:r>
+          </w:p>
+        </w:tc>
+        <w:tc>
+          <w:tcPr>
+            <w:tcW w:w="3677" w:type="dxa"/>
+          </w:tcPr>
+          <w:p>
+            <w:pPr>
+              <w:spacing w:before="60" w:after="150"/>
+              <w:rPr>
+                <w:rFonts w:cs="Arial"/>
+              </w:rPr>
+            </w:pPr>
+            <w:r>
+              <w:rPr>
+                <w:rFonts w:cs="Arial"/>
+                <w:color w:val="EF2103"/>
+                <w:sz w:val="24"/>
+                <w:szCs w:val="24"/>
+              </w:rPr>
+              <w:t>Students try to r</w:t>
+            </w:r>
+            <w:r>
+              <w:rPr>
+                <w:rFonts w:cs="Arial"/>
+                <w:sz w:val="24"/>
+                <w:szCs w:val="24"/>
+              </w:rPr>
+              <w:t>ecall the key points.</w:t>
+            </w:r>
+          </w:p>
+        </w:tc>
+        <w:tc>
+          <w:tcPr>
+            <w:tcW w:w="3591" w:type="dxa"/>
+          </w:tcPr>
+          <w:p>
+            <w:pPr>
+              <w:numPr>
+                <w:ilvl w:val="0"/>
+                <w:numId w:val="2"/>
+              </w:numPr>
+              <w:spacing w:before="60" w:after="150"/>
+              <w:rPr>
+                <w:rFonts w:cs="Arial"/>
+                <w:color w:val="464646"/>
+                <w:sz w:val="24"/>
+                <w:szCs w:val="24"/>
+                <w:lang w:val="en-SG" w:eastAsia="en-SG"/>
+              </w:rPr>
+            </w:pPr>
+            <w:r>
+              <w:rPr>
+                <w:rFonts w:cs="Arial"/>
+                <w:color w:val="464646"/>
+                <w:sz w:val="24"/>
+                <w:szCs w:val="24"/>
+                <w:lang w:val="en-SG" w:eastAsia="en-SG"/>
+              </w:rPr>
+              <w:t>Flipchart</w:t>
+            </w:r>
+          </w:p>
           <w:p>
             <w:pPr>
               <w:spacing w:before="120"/>
@@ -1152,7 +2268,15 @@
           <w:sz w:val="16"/>
           <w:szCs w:val="16"/>
         </w:rPr>
-        <w:t>Use as many rows in the table as applicable – add rows if necessary</w:t>
+        <w:t xml:space="preserve">Use as many rows in the table as applicable – add rows if </w:t>
+      </w:r>
+      <w:r>
+        <w:rPr>
+          <w:rFonts w:ascii="Arial" w:hAnsi="Arial" w:cs="Arial"/>
+          <w:sz w:val="16"/>
+          <w:szCs w:val="16"/>
+        </w:rPr>
+        <w:t>necessary.</w:t>
       </w:r>
     </w:p>
     <w:p>
@@ -1257,14 +2381,11 @@
         </w:tc>
       </w:tr>
     </w:tbl>
-    <w:p>
-      <w:bookmarkStart w:id="0" w:name="_GoBack"/>
-      <w:bookmarkEnd w:id="0"/>
-    </w:p>
+    <w:p/>
     <w:sectPr>
-      <w:headerReference w:type="even" r:id="rId6"/>
-      <w:headerReference w:type="default" r:id="rId7"/>
-      <w:footerReference w:type="default" r:id="rId8"/>
+      <w:headerReference w:type="even" r:id="rId7"/>
+      <w:headerReference w:type="default" r:id="rId8"/>
+      <w:footerReference w:type="default" r:id="rId9"/>
       <w:pgSz w:w="16838" w:h="11906" w:orient="landscape"/>
       <w:pgMar w:top="1276" w:right="1440" w:bottom="568" w:left="1440" w:header="708" w:footer="708" w:gutter="0"/>
       <w:cols w:space="708"/>
@@ -1275,7 +2396,7 @@
 </file>
 
 <file path=word/endnotes.xml><?xml version="1.0" encoding="utf-8"?>
-<w:endnotes xmlns:wpc="http://schemas.microsoft.com/office/word/2010/wordprocessingCanvas" xmlns:cx="http://schemas.microsoft.com/office/drawing/2014/chartex" xmlns:cx1="http://schemas.microsoft.com/office/drawing/2015/9/8/chartex" xmlns:cx2="http://schemas.microsoft.com/office/drawing/2015/10/21/chartex" xmlns:cx3="http://schemas.microsoft.com/office/drawing/2016/5/9/chartex" xmlns:cx4="http://schemas.microsoft.com/office/drawing/2016/5/10/chartex" xmlns:cx5="http://schemas.microsoft.com/office/drawing/2016/5/11/chartex" xmlns:cx6="http://schemas.microsoft.com/office/drawing/2016/5/12/chartex" xmlns:cx7="http://schemas.microsoft.com/office/drawing/2016/5/13/chartex" xmlns:cx8="http://schemas.microsoft.com/office/drawing/2016/5/14/chartex" xmlns:mc="http://schemas.openxmlformats.org/markup-compatibility/2006" xmlns:aink="http://schemas.microsoft.com/office/drawing/2016/ink" xmlns:am3d="http://schemas.microsoft.com/office/drawing/2017/model3d" xmlns:o="urn:schemas-microsoft-com:office:office" xmlns:r="http://schemas.openxmlformats.org/officeDocument/2006/relationships" xmlns:m="http://schemas.openxmlformats.org/officeDocument/2006/math" xmlns:v="urn:schemas-microsoft-com:vml" xmlns:wp14="http://schemas.microsoft.com/office/word/2010/wordprocessingDrawing" xmlns:wp="http://schemas.openxmlformats.org/drawingml/2006/wordprocessingDrawing" xmlns:w10="urn:schemas-microsoft-com:office:word" xmlns:w="http://schemas.openxmlformats.org/wordprocessingml/2006/main" xmlns:w14="http://schemas.microsoft.com/office/word/2010/wordml" xmlns:w15="http://schemas.microsoft.com/office/word/2012/wordml" xmlns:w16cid="http://schemas.microsoft.com/office/word/2016/wordml/cid" xmlns:w16se="http://schemas.microsoft.com/office/word/2015/wordml/symex" xmlns:wpg="http://schemas.microsoft.com/office/word/2010/wordprocessingGroup" xmlns:wpi="http://schemas.microsoft.com/office/word/2010/wordprocessingInk" xmlns:wne="http://schemas.microsoft.com/office/word/2006/wordml" xmlns:wps="http://schemas.microsoft.com/office/word/2010/wordprocessingShape" mc:Ignorable="w14 w15 w16se w16cid wp14">
+<w:endnotes xmlns:wpc="http://schemas.microsoft.com/office/word/2010/wordprocessingCanvas" xmlns:cx="http://schemas.microsoft.com/office/drawing/2014/chartex" xmlns:cx1="http://schemas.microsoft.com/office/drawing/2015/9/8/chartex" xmlns:cx2="http://schemas.microsoft.com/office/drawing/2015/10/21/chartex" xmlns:cx3="http://schemas.microsoft.com/office/drawing/2016/5/9/chartex" xmlns:cx4="http://schemas.microsoft.com/office/drawing/2016/5/10/chartex" xmlns:cx5="http://schemas.microsoft.com/office/drawing/2016/5/11/chartex" xmlns:cx6="http://schemas.microsoft.com/office/drawing/2016/5/12/chartex" xmlns:cx7="http://schemas.microsoft.com/office/drawing/2016/5/13/chartex" xmlns:cx8="http://schemas.microsoft.com/office/drawing/2016/5/14/chartex" xmlns:mc="http://schemas.openxmlformats.org/markup-compatibility/2006" xmlns:aink="http://schemas.microsoft.com/office/drawing/2016/ink" xmlns:am3d="http://schemas.microsoft.com/office/drawing/2017/model3d" xmlns:o="urn:schemas-microsoft-com:office:office" xmlns:r="http://schemas.openxmlformats.org/officeDocument/2006/relationships" xmlns:m="http://schemas.openxmlformats.org/officeDocument/2006/math" xmlns:v="urn:schemas-microsoft-com:vml" xmlns:wp14="http://schemas.microsoft.com/office/word/2010/wordprocessingDrawing" xmlns:wp="http://schemas.openxmlformats.org/drawingml/2006/wordprocessingDrawing" xmlns:w10="urn:schemas-microsoft-com:office:word" xmlns:w="http://schemas.openxmlformats.org/wordprocessingml/2006/main" xmlns:w14="http://schemas.microsoft.com/office/word/2010/wordml" xmlns:w15="http://schemas.microsoft.com/office/word/2012/wordml" xmlns:w16cex="http://schemas.microsoft.com/office/word/2018/wordml/cex" xmlns:w16cid="http://schemas.microsoft.com/office/word/2016/wordml/cid" xmlns:w16="http://schemas.microsoft.com/office/word/2018/wordml" xmlns:w16sdtdh="http://schemas.microsoft.com/office/word/2020/wordml/sdtdatahash" xmlns:w16se="http://schemas.microsoft.com/office/word/2015/wordml/symex" xmlns:wpg="http://schemas.microsoft.com/office/word/2010/wordprocessingGroup" xmlns:wpi="http://schemas.microsoft.com/office/word/2010/wordprocessingInk" xmlns:wne="http://schemas.microsoft.com/office/word/2006/wordml" xmlns:wps="http://schemas.microsoft.com/office/word/2010/wordprocessingShape" mc:Ignorable="w14 w15 w16se w16cid w16 w16cex w16sdtdh wp14">
   <w:endnote w:type="separator" w:id="-1">
     <w:p>
       <w:r>
@@ -1294,7 +2415,7 @@
 </file>
 
 <file path=word/footer1.xml><?xml version="1.0" encoding="utf-8"?>
-<w:ftr xmlns:wpc="http://schemas.microsoft.com/office/word/2010/wordprocessingCanvas" xmlns:cx="http://schemas.microsoft.com/office/drawing/2014/chartex" xmlns:cx1="http://schemas.microsoft.com/office/drawing/2015/9/8/chartex" xmlns:cx2="http://schemas.microsoft.com/office/drawing/2015/10/21/chartex" xmlns:cx3="http://schemas.microsoft.com/office/drawing/2016/5/9/chartex" xmlns:cx4="http://schemas.microsoft.com/office/drawing/2016/5/10/chartex" xmlns:cx5="http://schemas.microsoft.com/office/drawing/2016/5/11/chartex" xmlns:cx6="http://schemas.microsoft.com/office/drawing/2016/5/12/chartex" xmlns:cx7="http://schemas.microsoft.com/office/drawing/2016/5/13/chartex" xmlns:cx8="http://schemas.microsoft.com/office/drawing/2016/5/14/chartex" xmlns:mc="http://schemas.openxmlformats.org/markup-compatibility/2006" xmlns:aink="http://schemas.microsoft.com/office/drawing/2016/ink" xmlns:am3d="http://schemas.microsoft.com/office/drawing/2017/model3d" xmlns:o="urn:schemas-microsoft-com:office:office" xmlns:r="http://schemas.openxmlformats.org/officeDocument/2006/relationships" xmlns:m="http://schemas.openxmlformats.org/officeDocument/2006/math" xmlns:v="urn:schemas-microsoft-com:vml" xmlns:wp14="http://schemas.microsoft.com/office/word/2010/wordprocessingDrawing" xmlns:wp="http://schemas.openxmlformats.org/drawingml/2006/wordprocessingDrawing" xmlns:w10="urn:schemas-microsoft-com:office:word" xmlns:w="http://schemas.openxmlformats.org/wordprocessingml/2006/main" xmlns:w14="http://schemas.microsoft.com/office/word/2010/wordml" xmlns:w15="http://schemas.microsoft.com/office/word/2012/wordml" xmlns:w16cid="http://schemas.microsoft.com/office/word/2016/wordml/cid" xmlns:w16se="http://schemas.microsoft.com/office/word/2015/wordml/symex" xmlns:wpg="http://schemas.microsoft.com/office/word/2010/wordprocessingGroup" xmlns:wpi="http://schemas.microsoft.com/office/word/2010/wordprocessingInk" xmlns:wne="http://schemas.microsoft.com/office/word/2006/wordml" xmlns:wps="http://schemas.microsoft.com/office/word/2010/wordprocessingShape" mc:Ignorable="w14 w15 w16se w16cid wp14">
+<w:ftr xmlns:wpc="http://schemas.microsoft.com/office/word/2010/wordprocessingCanvas" xmlns:cx="http://schemas.microsoft.com/office/drawing/2014/chartex" xmlns:cx1="http://schemas.microsoft.com/office/drawing/2015/9/8/chartex" xmlns:cx2="http://schemas.microsoft.com/office/drawing/2015/10/21/chartex" xmlns:cx3="http://schemas.microsoft.com/office/drawing/2016/5/9/chartex" xmlns:cx4="http://schemas.microsoft.com/office/drawing/2016/5/10/chartex" xmlns:cx5="http://schemas.microsoft.com/office/drawing/2016/5/11/chartex" xmlns:cx6="http://schemas.microsoft.com/office/drawing/2016/5/12/chartex" xmlns:cx7="http://schemas.microsoft.com/office/drawing/2016/5/13/chartex" xmlns:cx8="http://schemas.microsoft.com/office/drawing/2016/5/14/chartex" xmlns:mc="http://schemas.openxmlformats.org/markup-compatibility/2006" xmlns:aink="http://schemas.microsoft.com/office/drawing/2016/ink" xmlns:am3d="http://schemas.microsoft.com/office/drawing/2017/model3d" xmlns:o="urn:schemas-microsoft-com:office:office" xmlns:r="http://schemas.openxmlformats.org/officeDocument/2006/relationships" xmlns:m="http://schemas.openxmlformats.org/officeDocument/2006/math" xmlns:v="urn:schemas-microsoft-com:vml" xmlns:wp14="http://schemas.microsoft.com/office/word/2010/wordprocessingDrawing" xmlns:wp="http://schemas.openxmlformats.org/drawingml/2006/wordprocessingDrawing" xmlns:w10="urn:schemas-microsoft-com:office:word" xmlns:w="http://schemas.openxmlformats.org/wordprocessingml/2006/main" xmlns:w14="http://schemas.microsoft.com/office/word/2010/wordml" xmlns:w15="http://schemas.microsoft.com/office/word/2012/wordml" xmlns:w16cex="http://schemas.microsoft.com/office/word/2018/wordml/cex" xmlns:w16cid="http://schemas.microsoft.com/office/word/2016/wordml/cid" xmlns:w16="http://schemas.microsoft.com/office/word/2018/wordml" xmlns:w16sdtdh="http://schemas.microsoft.com/office/word/2020/wordml/sdtdatahash" xmlns:w16se="http://schemas.microsoft.com/office/word/2015/wordml/symex" xmlns:wpg="http://schemas.microsoft.com/office/word/2010/wordprocessingGroup" xmlns:wpi="http://schemas.microsoft.com/office/word/2010/wordprocessingInk" xmlns:wne="http://schemas.microsoft.com/office/word/2006/wordml" xmlns:wps="http://schemas.microsoft.com/office/word/2010/wordprocessingShape" mc:Ignorable="w14 w15 w16se w16cid w16 w16cex w16sdtdh wp14">
   <w:p>
     <w:pPr>
       <w:pStyle w:val="Footer"/>
@@ -1365,7 +2486,7 @@
 </file>
 
 <file path=word/footnotes.xml><?xml version="1.0" encoding="utf-8"?>
-<w:footnotes xmlns:wpc="http://schemas.microsoft.com/office/word/2010/wordprocessingCanvas" xmlns:cx="http://schemas.microsoft.com/office/drawing/2014/chartex" xmlns:cx1="http://schemas.microsoft.com/office/drawing/2015/9/8/chartex" xmlns:cx2="http://schemas.microsoft.com/office/drawing/2015/10/21/chartex" xmlns:cx3="http://schemas.microsoft.com/office/drawing/2016/5/9/chartex" xmlns:cx4="http://schemas.microsoft.com/office/drawing/2016/5/10/chartex" xmlns:cx5="http://schemas.microsoft.com/office/drawing/2016/5/11/chartex" xmlns:cx6="http://schemas.microsoft.com/office/drawing/2016/5/12/chartex" xmlns:cx7="http://schemas.microsoft.com/office/drawing/2016/5/13/chartex" xmlns:cx8="http://schemas.microsoft.com/office/drawing/2016/5/14/chartex" xmlns:mc="http://schemas.openxmlformats.org/markup-compatibility/2006" xmlns:aink="http://schemas.microsoft.com/office/drawing/2016/ink" xmlns:am3d="http://schemas.microsoft.com/office/drawing/2017/model3d" xmlns:o="urn:schemas-microsoft-com:office:office" xmlns:r="http://schemas.openxmlformats.org/officeDocument/2006/relationships" xmlns:m="http://schemas.openxmlformats.org/officeDocument/2006/math" xmlns:v="urn:schemas-microsoft-com:vml" xmlns:wp14="http://schemas.microsoft.com/office/word/2010/wordprocessingDrawing" xmlns:wp="http://schemas.openxmlformats.org/drawingml/2006/wordprocessingDrawing" xmlns:w10="urn:schemas-microsoft-com:office:word" xmlns:w="http://schemas.openxmlformats.org/wordprocessingml/2006/main" xmlns:w14="http://schemas.microsoft.com/office/word/2010/wordml" xmlns:w15="http://schemas.microsoft.com/office/word/2012/wordml" xmlns:w16cid="http://schemas.microsoft.com/office/word/2016/wordml/cid" xmlns:w16se="http://schemas.microsoft.com/office/word/2015/wordml/symex" xmlns:wpg="http://schemas.microsoft.com/office/word/2010/wordprocessingGroup" xmlns:wpi="http://schemas.microsoft.com/office/word/2010/wordprocessingInk" xmlns:wne="http://schemas.microsoft.com/office/word/2006/wordml" xmlns:wps="http://schemas.microsoft.com/office/word/2010/wordprocessingShape" mc:Ignorable="w14 w15 w16se w16cid wp14">
+<w:footnotes xmlns:wpc="http://schemas.microsoft.com/office/word/2010/wordprocessingCanvas" xmlns:cx="http://schemas.microsoft.com/office/drawing/2014/chartex" xmlns:cx1="http://schemas.microsoft.com/office/drawing/2015/9/8/chartex" xmlns:cx2="http://schemas.microsoft.com/office/drawing/2015/10/21/chartex" xmlns:cx3="http://schemas.microsoft.com/office/drawing/2016/5/9/chartex" xmlns:cx4="http://schemas.microsoft.com/office/drawing/2016/5/10/chartex" xmlns:cx5="http://schemas.microsoft.com/office/drawing/2016/5/11/chartex" xmlns:cx6="http://schemas.microsoft.com/office/drawing/2016/5/12/chartex" xmlns:cx7="http://schemas.microsoft.com/office/drawing/2016/5/13/chartex" xmlns:cx8="http://schemas.microsoft.com/office/drawing/2016/5/14/chartex" xmlns:mc="http://schemas.openxmlformats.org/markup-compatibility/2006" xmlns:aink="http://schemas.microsoft.com/office/drawing/2016/ink" xmlns:am3d="http://schemas.microsoft.com/office/drawing/2017/model3d" xmlns:o="urn:schemas-microsoft-com:office:office" xmlns:r="http://schemas.openxmlformats.org/officeDocument/2006/relationships" xmlns:m="http://schemas.openxmlformats.org/officeDocument/2006/math" xmlns:v="urn:schemas-microsoft-com:vml" xmlns:wp14="http://schemas.microsoft.com/office/word/2010/wordprocessingDrawing" xmlns:wp="http://schemas.openxmlformats.org/drawingml/2006/wordprocessingDrawing" xmlns:w10="urn:schemas-microsoft-com:office:word" xmlns:w="http://schemas.openxmlformats.org/wordprocessingml/2006/main" xmlns:w14="http://schemas.microsoft.com/office/word/2010/wordml" xmlns:w15="http://schemas.microsoft.com/office/word/2012/wordml" xmlns:w16cex="http://schemas.microsoft.com/office/word/2018/wordml/cex" xmlns:w16cid="http://schemas.microsoft.com/office/word/2016/wordml/cid" xmlns:w16="http://schemas.microsoft.com/office/word/2018/wordml" xmlns:w16sdtdh="http://schemas.microsoft.com/office/word/2020/wordml/sdtdatahash" xmlns:w16se="http://schemas.microsoft.com/office/word/2015/wordml/symex" xmlns:wpg="http://schemas.microsoft.com/office/word/2010/wordprocessingGroup" xmlns:wpi="http://schemas.microsoft.com/office/word/2010/wordprocessingInk" xmlns:wne="http://schemas.microsoft.com/office/word/2006/wordml" xmlns:wps="http://schemas.microsoft.com/office/word/2010/wordprocessingShape" mc:Ignorable="w14 w15 w16se w16cid w16 w16cex w16sdtdh wp14">
   <w:footnote w:type="separator" w:id="-1">
     <w:p>
       <w:r>
@@ -1384,7 +2505,7 @@
 </file>
 
 <file path=word/header1.xml><?xml version="1.0" encoding="utf-8"?>
-<w:hdr xmlns:wpc="http://schemas.microsoft.com/office/word/2010/wordprocessingCanvas" xmlns:cx="http://schemas.microsoft.com/office/drawing/2014/chartex" xmlns:cx1="http://schemas.microsoft.com/office/drawing/2015/9/8/chartex" xmlns:cx2="http://schemas.microsoft.com/office/drawing/2015/10/21/chartex" xmlns:cx3="http://schemas.microsoft.com/office/drawing/2016/5/9/chartex" xmlns:cx4="http://schemas.microsoft.com/office/drawing/2016/5/10/chartex" xmlns:cx5="http://schemas.microsoft.com/office/drawing/2016/5/11/chartex" xmlns:cx6="http://schemas.microsoft.com/office/drawing/2016/5/12/chartex" xmlns:cx7="http://schemas.microsoft.com/office/drawing/2016/5/13/chartex" xmlns:cx8="http://schemas.microsoft.com/office/drawing/2016/5/14/chartex" xmlns:mc="http://schemas.openxmlformats.org/markup-compatibility/2006" xmlns:aink="http://schemas.microsoft.com/office/drawing/2016/ink" xmlns:am3d="http://schemas.microsoft.com/office/drawing/2017/model3d" xmlns:o="urn:schemas-microsoft-com:office:office" xmlns:r="http://schemas.openxmlformats.org/officeDocument/2006/relationships" xmlns:m="http://schemas.openxmlformats.org/officeDocument/2006/math" xmlns:v="urn:schemas-microsoft-com:vml" xmlns:wp14="http://schemas.microsoft.com/office/word/2010/wordprocessingDrawing" xmlns:wp="http://schemas.openxmlformats.org/drawingml/2006/wordprocessingDrawing" xmlns:w10="urn:schemas-microsoft-com:office:word" xmlns:w="http://schemas.openxmlformats.org/wordprocessingml/2006/main" xmlns:w14="http://schemas.microsoft.com/office/word/2010/wordml" xmlns:w15="http://schemas.microsoft.com/office/word/2012/wordml" xmlns:w16cid="http://schemas.microsoft.com/office/word/2016/wordml/cid" xmlns:w16se="http://schemas.microsoft.com/office/word/2015/wordml/symex" xmlns:wpg="http://schemas.microsoft.com/office/word/2010/wordprocessingGroup" xmlns:wpi="http://schemas.microsoft.com/office/word/2010/wordprocessingInk" xmlns:wne="http://schemas.microsoft.com/office/word/2006/wordml" xmlns:wps="http://schemas.microsoft.com/office/word/2010/wordprocessingShape" mc:Ignorable="w14 w15 w16se w16cid wp14">
+<w:hdr xmlns:wpc="http://schemas.microsoft.com/office/word/2010/wordprocessingCanvas" xmlns:cx="http://schemas.microsoft.com/office/drawing/2014/chartex" xmlns:cx1="http://schemas.microsoft.com/office/drawing/2015/9/8/chartex" xmlns:cx2="http://schemas.microsoft.com/office/drawing/2015/10/21/chartex" xmlns:cx3="http://schemas.microsoft.com/office/drawing/2016/5/9/chartex" xmlns:cx4="http://schemas.microsoft.com/office/drawing/2016/5/10/chartex" xmlns:cx5="http://schemas.microsoft.com/office/drawing/2016/5/11/chartex" xmlns:cx6="http://schemas.microsoft.com/office/drawing/2016/5/12/chartex" xmlns:cx7="http://schemas.microsoft.com/office/drawing/2016/5/13/chartex" xmlns:cx8="http://schemas.microsoft.com/office/drawing/2016/5/14/chartex" xmlns:mc="http://schemas.openxmlformats.org/markup-compatibility/2006" xmlns:aink="http://schemas.microsoft.com/office/drawing/2016/ink" xmlns:am3d="http://schemas.microsoft.com/office/drawing/2017/model3d" xmlns:o="urn:schemas-microsoft-com:office:office" xmlns:r="http://schemas.openxmlformats.org/officeDocument/2006/relationships" xmlns:m="http://schemas.openxmlformats.org/officeDocument/2006/math" xmlns:v="urn:schemas-microsoft-com:vml" xmlns:wp14="http://schemas.microsoft.com/office/word/2010/wordprocessingDrawing" xmlns:wp="http://schemas.openxmlformats.org/drawingml/2006/wordprocessingDrawing" xmlns:w10="urn:schemas-microsoft-com:office:word" xmlns:w="http://schemas.openxmlformats.org/wordprocessingml/2006/main" xmlns:w14="http://schemas.microsoft.com/office/word/2010/wordml" xmlns:w15="http://schemas.microsoft.com/office/word/2012/wordml" xmlns:w16cex="http://schemas.microsoft.com/office/word/2018/wordml/cex" xmlns:w16cid="http://schemas.microsoft.com/office/word/2016/wordml/cid" xmlns:w16="http://schemas.microsoft.com/office/word/2018/wordml" xmlns:w16sdtdh="http://schemas.microsoft.com/office/word/2020/wordml/sdtdatahash" xmlns:w16se="http://schemas.microsoft.com/office/word/2015/wordml/symex" xmlns:wpg="http://schemas.microsoft.com/office/word/2010/wordprocessingGroup" xmlns:wpi="http://schemas.microsoft.com/office/word/2010/wordprocessingInk" xmlns:wne="http://schemas.microsoft.com/office/word/2006/wordml" xmlns:wps="http://schemas.microsoft.com/office/word/2010/wordprocessingShape" mc:Ignorable="w14 w15 w16se w16cid w16 w16cex w16sdtdh wp14">
   <w:p>
     <w:pPr>
       <w:pStyle w:val="Header"/>
@@ -1395,7 +2516,7 @@
         <w:lang w:eastAsia="en-GB"/>
       </w:rPr>
       <w:drawing>
-        <wp:anchor distT="0" distB="0" distL="114300" distR="114300" simplePos="0" relativeHeight="251659264" behindDoc="0" locked="1" layoutInCell="1" allowOverlap="1" wp14:anchorId="66472860" wp14:editId="52E4EA2D">
+        <wp:anchor distT="0" distB="0" distL="114300" distR="114300" simplePos="0" relativeHeight="251659264" behindDoc="0" locked="1" layoutInCell="1" allowOverlap="1" wp14:anchorId="730DE728" wp14:editId="7769D5F3">
           <wp:simplePos x="0" y="0"/>
           <wp:positionH relativeFrom="page">
             <wp:posOffset>0</wp:posOffset>
@@ -1462,7 +2583,7 @@
 </file>
 
 <file path=word/header2.xml><?xml version="1.0" encoding="utf-8"?>
-<w:hdr xmlns:wpc="http://schemas.microsoft.com/office/word/2010/wordprocessingCanvas" xmlns:cx="http://schemas.microsoft.com/office/drawing/2014/chartex" xmlns:cx1="http://schemas.microsoft.com/office/drawing/2015/9/8/chartex" xmlns:cx2="http://schemas.microsoft.com/office/drawing/2015/10/21/chartex" xmlns:cx3="http://schemas.microsoft.com/office/drawing/2016/5/9/chartex" xmlns:cx4="http://schemas.microsoft.com/office/drawing/2016/5/10/chartex" xmlns:cx5="http://schemas.microsoft.com/office/drawing/2016/5/11/chartex" xmlns:cx6="http://schemas.microsoft.com/office/drawing/2016/5/12/chartex" xmlns:cx7="http://schemas.microsoft.com/office/drawing/2016/5/13/chartex" xmlns:cx8="http://schemas.microsoft.com/office/drawing/2016/5/14/chartex" xmlns:mc="http://schemas.openxmlformats.org/markup-compatibility/2006" xmlns:aink="http://schemas.microsoft.com/office/drawing/2016/ink" xmlns:am3d="http://schemas.microsoft.com/office/drawing/2017/model3d" xmlns:o="urn:schemas-microsoft-com:office:office" xmlns:r="http://schemas.openxmlformats.org/officeDocument/2006/relationships" xmlns:m="http://schemas.openxmlformats.org/officeDocument/2006/math" xmlns:v="urn:schemas-microsoft-com:vml" xmlns:wp14="http://schemas.microsoft.com/office/word/2010/wordprocessingDrawing" xmlns:wp="http://schemas.openxmlformats.org/drawingml/2006/wordprocessingDrawing" xmlns:w10="urn:schemas-microsoft-com:office:word" xmlns:w="http://schemas.openxmlformats.org/wordprocessingml/2006/main" xmlns:w14="http://schemas.microsoft.com/office/word/2010/wordml" xmlns:w15="http://schemas.microsoft.com/office/word/2012/wordml" xmlns:w16cid="http://schemas.microsoft.com/office/word/2016/wordml/cid" xmlns:w16se="http://schemas.microsoft.com/office/word/2015/wordml/symex" xmlns:wpg="http://schemas.microsoft.com/office/word/2010/wordprocessingGroup" xmlns:wpi="http://schemas.microsoft.com/office/word/2010/wordprocessingInk" xmlns:wne="http://schemas.microsoft.com/office/word/2006/wordml" xmlns:wps="http://schemas.microsoft.com/office/word/2010/wordprocessingShape" mc:Ignorable="w14 w15 w16se w16cid wp14">
+<w:hdr xmlns:wpc="http://schemas.microsoft.com/office/word/2010/wordprocessingCanvas" xmlns:cx="http://schemas.microsoft.com/office/drawing/2014/chartex" xmlns:cx1="http://schemas.microsoft.com/office/drawing/2015/9/8/chartex" xmlns:cx2="http://schemas.microsoft.com/office/drawing/2015/10/21/chartex" xmlns:cx3="http://schemas.microsoft.com/office/drawing/2016/5/9/chartex" xmlns:cx4="http://schemas.microsoft.com/office/drawing/2016/5/10/chartex" xmlns:cx5="http://schemas.microsoft.com/office/drawing/2016/5/11/chartex" xmlns:cx6="http://schemas.microsoft.com/office/drawing/2016/5/12/chartex" xmlns:cx7="http://schemas.microsoft.com/office/drawing/2016/5/13/chartex" xmlns:cx8="http://schemas.microsoft.com/office/drawing/2016/5/14/chartex" xmlns:mc="http://schemas.openxmlformats.org/markup-compatibility/2006" xmlns:aink="http://schemas.microsoft.com/office/drawing/2016/ink" xmlns:am3d="http://schemas.microsoft.com/office/drawing/2017/model3d" xmlns:o="urn:schemas-microsoft-com:office:office" xmlns:r="http://schemas.openxmlformats.org/officeDocument/2006/relationships" xmlns:m="http://schemas.openxmlformats.org/officeDocument/2006/math" xmlns:v="urn:schemas-microsoft-com:vml" xmlns:wp14="http://schemas.microsoft.com/office/word/2010/wordprocessingDrawing" xmlns:wp="http://schemas.openxmlformats.org/drawingml/2006/wordprocessingDrawing" xmlns:w10="urn:schemas-microsoft-com:office:word" xmlns:w="http://schemas.openxmlformats.org/wordprocessingml/2006/main" xmlns:w14="http://schemas.microsoft.com/office/word/2010/wordml" xmlns:w15="http://schemas.microsoft.com/office/word/2012/wordml" xmlns:w16cex="http://schemas.microsoft.com/office/word/2018/wordml/cex" xmlns:w16cid="http://schemas.microsoft.com/office/word/2016/wordml/cid" xmlns:w16="http://schemas.microsoft.com/office/word/2018/wordml" xmlns:w16sdtdh="http://schemas.microsoft.com/office/word/2020/wordml/sdtdatahash" xmlns:w16se="http://schemas.microsoft.com/office/word/2015/wordml/symex" xmlns:wpg="http://schemas.microsoft.com/office/word/2010/wordprocessingGroup" xmlns:wpi="http://schemas.microsoft.com/office/word/2010/wordprocessingInk" xmlns:wne="http://schemas.microsoft.com/office/word/2006/wordml" xmlns:wps="http://schemas.microsoft.com/office/word/2010/wordprocessingShape" mc:Ignorable="w14 w15 w16se w16cid w16 w16cex w16sdtdh wp14">
   <w:p>
     <w:pPr>
       <w:pStyle w:val="Header"/>
@@ -1478,7 +2599,7 @@
         <w:lang w:eastAsia="en-GB"/>
       </w:rPr>
       <w:drawing>
-        <wp:anchor distT="0" distB="0" distL="114300" distR="114300" simplePos="0" relativeHeight="251660288" behindDoc="1" locked="0" layoutInCell="1" allowOverlap="1">
+        <wp:anchor distT="0" distB="0" distL="114300" distR="114300" simplePos="0" relativeHeight="251660288" behindDoc="1" locked="0" layoutInCell="1" allowOverlap="1" wp14:anchorId="3241C530" wp14:editId="20368A4C">
           <wp:simplePos x="0" y="0"/>
           <wp:positionH relativeFrom="column">
             <wp:posOffset>7260115</wp:posOffset>
@@ -1547,14 +2668,715 @@
         <w:sz w:val="18"/>
         <w:szCs w:val="18"/>
       </w:rPr>
-      <w:t>Cambridge International Certificate in Teaching and Learning</w:t>
+      <w:t xml:space="preserve">Cambridge International Certificate in Teaching and </w:t>
+    </w:r>
+    <w:r>
+      <w:rPr>
+        <w:rFonts w:asciiTheme="minorBidi" w:hAnsiTheme="minorBidi" w:cstheme="minorBidi"/>
+        <w:sz w:val="18"/>
+        <w:szCs w:val="18"/>
+      </w:rPr>
+      <w:t>Learning</w:t>
     </w:r>
   </w:p>
 </w:hdr>
 </file>
 
+<file path=word/numbering.xml><?xml version="1.0" encoding="utf-8"?>
+<w:numbering xmlns:wpc="http://schemas.microsoft.com/office/word/2010/wordprocessingCanvas" xmlns:cx="http://schemas.microsoft.com/office/drawing/2014/chartex" xmlns:cx1="http://schemas.microsoft.com/office/drawing/2015/9/8/chartex" xmlns:cx2="http://schemas.microsoft.com/office/drawing/2015/10/21/chartex" xmlns:cx3="http://schemas.microsoft.com/office/drawing/2016/5/9/chartex" xmlns:cx4="http://schemas.microsoft.com/office/drawing/2016/5/10/chartex" xmlns:cx5="http://schemas.microsoft.com/office/drawing/2016/5/11/chartex" xmlns:cx6="http://schemas.microsoft.com/office/drawing/2016/5/12/chartex" xmlns:cx7="http://schemas.microsoft.com/office/drawing/2016/5/13/chartex" xmlns:cx8="http://schemas.microsoft.com/office/drawing/2016/5/14/chartex" xmlns:mc="http://schemas.openxmlformats.org/markup-compatibility/2006" xmlns:aink="http://schemas.microsoft.com/office/drawing/2016/ink" xmlns:am3d="http://schemas.microsoft.com/office/drawing/2017/model3d" xmlns:o="urn:schemas-microsoft-com:office:office" xmlns:r="http://schemas.openxmlformats.org/officeDocument/2006/relationships" xmlns:m="http://schemas.openxmlformats.org/officeDocument/2006/math" xmlns:v="urn:schemas-microsoft-com:vml" xmlns:wp14="http://schemas.microsoft.com/office/word/2010/wordprocessingDrawing" xmlns:wp="http://schemas.openxmlformats.org/drawingml/2006/wordprocessingDrawing" xmlns:w10="urn:schemas-microsoft-com:office:word" xmlns:w="http://schemas.openxmlformats.org/wordprocessingml/2006/main" xmlns:w14="http://schemas.microsoft.com/office/word/2010/wordml" xmlns:w15="http://schemas.microsoft.com/office/word/2012/wordml" xmlns:w16cex="http://schemas.microsoft.com/office/word/2018/wordml/cex" xmlns:w16cid="http://schemas.microsoft.com/office/word/2016/wordml/cid" xmlns:w16="http://schemas.microsoft.com/office/word/2018/wordml" xmlns:w16sdtdh="http://schemas.microsoft.com/office/word/2020/wordml/sdtdatahash" xmlns:w16se="http://schemas.microsoft.com/office/word/2015/wordml/symex" xmlns:wpg="http://schemas.microsoft.com/office/word/2010/wordprocessingGroup" xmlns:wpi="http://schemas.microsoft.com/office/word/2010/wordprocessingInk" xmlns:wne="http://schemas.microsoft.com/office/word/2006/wordml" xmlns:wps="http://schemas.microsoft.com/office/word/2010/wordprocessingShape" mc:Ignorable="w14 w15 w16se w16cid w16 w16cex w16sdtdh wp14">
+  <w:abstractNum w:abstractNumId="0" w15:restartNumberingAfterBreak="0">
+    <w:nsid w:val="147B660F"/>
+    <w:multiLevelType w:val="multilevel"/>
+    <w:tmpl w:val="18306B60"/>
+    <w:lvl w:ilvl="0">
+      <w:start w:val="1"/>
+      <w:numFmt w:val="bullet"/>
+      <w:lvlText w:val=""/>
+      <w:lvlJc w:val="left"/>
+      <w:pPr>
+        <w:tabs>
+          <w:tab w:val="num" w:pos="720"/>
+        </w:tabs>
+        <w:ind w:left="720" w:hanging="360"/>
+      </w:pPr>
+      <w:rPr>
+        <w:rFonts w:ascii="Symbol" w:hAnsi="Symbol" w:hint="default"/>
+        <w:sz w:val="20"/>
+      </w:rPr>
+    </w:lvl>
+    <w:lvl w:ilvl="1" w:tentative="1">
+      <w:start w:val="1"/>
+      <w:numFmt w:val="bullet"/>
+      <w:lvlText w:val="o"/>
+      <w:lvlJc w:val="left"/>
+      <w:pPr>
+        <w:tabs>
+          <w:tab w:val="num" w:pos="1440"/>
+        </w:tabs>
+        <w:ind w:left="1440" w:hanging="360"/>
+      </w:pPr>
+      <w:rPr>
+        <w:rFonts w:ascii="Courier New" w:hAnsi="Courier New" w:hint="default"/>
+        <w:sz w:val="20"/>
+      </w:rPr>
+    </w:lvl>
+    <w:lvl w:ilvl="2" w:tentative="1">
+      <w:start w:val="1"/>
+      <w:numFmt w:val="bullet"/>
+      <w:lvlText w:val=""/>
+      <w:lvlJc w:val="left"/>
+      <w:pPr>
+        <w:tabs>
+          <w:tab w:val="num" w:pos="2160"/>
+        </w:tabs>
+        <w:ind w:left="2160" w:hanging="360"/>
+      </w:pPr>
+      <w:rPr>
+        <w:rFonts w:ascii="Wingdings" w:hAnsi="Wingdings" w:hint="default"/>
+        <w:sz w:val="20"/>
+      </w:rPr>
+    </w:lvl>
+    <w:lvl w:ilvl="3" w:tentative="1">
+      <w:start w:val="1"/>
+      <w:numFmt w:val="bullet"/>
+      <w:lvlText w:val=""/>
+      <w:lvlJc w:val="left"/>
+      <w:pPr>
+        <w:tabs>
+          <w:tab w:val="num" w:pos="2880"/>
+        </w:tabs>
+        <w:ind w:left="2880" w:hanging="360"/>
+      </w:pPr>
+      <w:rPr>
+        <w:rFonts w:ascii="Wingdings" w:hAnsi="Wingdings" w:hint="default"/>
+        <w:sz w:val="20"/>
+      </w:rPr>
+    </w:lvl>
+    <w:lvl w:ilvl="4" w:tentative="1">
+      <w:start w:val="1"/>
+      <w:numFmt w:val="bullet"/>
+      <w:lvlText w:val=""/>
+      <w:lvlJc w:val="left"/>
+      <w:pPr>
+        <w:tabs>
+          <w:tab w:val="num" w:pos="3600"/>
+        </w:tabs>
+        <w:ind w:left="3600" w:hanging="360"/>
+      </w:pPr>
+      <w:rPr>
+        <w:rFonts w:ascii="Wingdings" w:hAnsi="Wingdings" w:hint="default"/>
+        <w:sz w:val="20"/>
+      </w:rPr>
+    </w:lvl>
+    <w:lvl w:ilvl="5" w:tentative="1">
+      <w:start w:val="1"/>
+      <w:numFmt w:val="bullet"/>
+      <w:lvlText w:val=""/>
+      <w:lvlJc w:val="left"/>
+      <w:pPr>
+        <w:tabs>
+          <w:tab w:val="num" w:pos="4320"/>
+        </w:tabs>
+        <w:ind w:left="4320" w:hanging="360"/>
+      </w:pPr>
+      <w:rPr>
+        <w:rFonts w:ascii="Wingdings" w:hAnsi="Wingdings" w:hint="default"/>
+        <w:sz w:val="20"/>
+      </w:rPr>
+    </w:lvl>
+    <w:lvl w:ilvl="6" w:tentative="1">
+      <w:start w:val="1"/>
+      <w:numFmt w:val="bullet"/>
+      <w:lvlText w:val=""/>
+      <w:lvlJc w:val="left"/>
+      <w:pPr>
+        <w:tabs>
+          <w:tab w:val="num" w:pos="5040"/>
+        </w:tabs>
+        <w:ind w:left="5040" w:hanging="360"/>
+      </w:pPr>
+      <w:rPr>
+        <w:rFonts w:ascii="Wingdings" w:hAnsi="Wingdings" w:hint="default"/>
+        <w:sz w:val="20"/>
+      </w:rPr>
+    </w:lvl>
+    <w:lvl w:ilvl="7" w:tentative="1">
+      <w:start w:val="1"/>
+      <w:numFmt w:val="bullet"/>
+      <w:lvlText w:val=""/>
+      <w:lvlJc w:val="left"/>
+      <w:pPr>
+        <w:tabs>
+          <w:tab w:val="num" w:pos="5760"/>
+        </w:tabs>
+        <w:ind w:left="5760" w:hanging="360"/>
+      </w:pPr>
+      <w:rPr>
+        <w:rFonts w:ascii="Wingdings" w:hAnsi="Wingdings" w:hint="default"/>
+        <w:sz w:val="20"/>
+      </w:rPr>
+    </w:lvl>
+    <w:lvl w:ilvl="8" w:tentative="1">
+      <w:start w:val="1"/>
+      <w:numFmt w:val="bullet"/>
+      <w:lvlText w:val=""/>
+      <w:lvlJc w:val="left"/>
+      <w:pPr>
+        <w:tabs>
+          <w:tab w:val="num" w:pos="6480"/>
+        </w:tabs>
+        <w:ind w:left="6480" w:hanging="360"/>
+      </w:pPr>
+      <w:rPr>
+        <w:rFonts w:ascii="Wingdings" w:hAnsi="Wingdings" w:hint="default"/>
+        <w:sz w:val="20"/>
+      </w:rPr>
+    </w:lvl>
+  </w:abstractNum>
+  <w:abstractNum w:abstractNumId="1" w15:restartNumberingAfterBreak="0">
+    <w:nsid w:val="17EB55AD"/>
+    <w:multiLevelType w:val="multilevel"/>
+    <w:tmpl w:val="49D87BCE"/>
+    <w:lvl w:ilvl="0">
+      <w:start w:val="1"/>
+      <w:numFmt w:val="decimal"/>
+      <w:lvlText w:val="%1."/>
+      <w:lvlJc w:val="left"/>
+      <w:pPr>
+        <w:tabs>
+          <w:tab w:val="num" w:pos="720"/>
+        </w:tabs>
+        <w:ind w:left="720" w:hanging="360"/>
+      </w:pPr>
+    </w:lvl>
+    <w:lvl w:ilvl="1" w:tentative="1">
+      <w:start w:val="1"/>
+      <w:numFmt w:val="decimal"/>
+      <w:lvlText w:val="%2."/>
+      <w:lvlJc w:val="left"/>
+      <w:pPr>
+        <w:tabs>
+          <w:tab w:val="num" w:pos="1440"/>
+        </w:tabs>
+        <w:ind w:left="1440" w:hanging="360"/>
+      </w:pPr>
+    </w:lvl>
+    <w:lvl w:ilvl="2" w:tentative="1">
+      <w:start w:val="1"/>
+      <w:numFmt w:val="decimal"/>
+      <w:lvlText w:val="%3."/>
+      <w:lvlJc w:val="left"/>
+      <w:pPr>
+        <w:tabs>
+          <w:tab w:val="num" w:pos="2160"/>
+        </w:tabs>
+        <w:ind w:left="2160" w:hanging="360"/>
+      </w:pPr>
+    </w:lvl>
+    <w:lvl w:ilvl="3" w:tentative="1">
+      <w:start w:val="1"/>
+      <w:numFmt w:val="decimal"/>
+      <w:lvlText w:val="%4."/>
+      <w:lvlJc w:val="left"/>
+      <w:pPr>
+        <w:tabs>
+          <w:tab w:val="num" w:pos="2880"/>
+        </w:tabs>
+        <w:ind w:left="2880" w:hanging="360"/>
+      </w:pPr>
+    </w:lvl>
+    <w:lvl w:ilvl="4" w:tentative="1">
+      <w:start w:val="1"/>
+      <w:numFmt w:val="decimal"/>
+      <w:lvlText w:val="%5."/>
+      <w:lvlJc w:val="left"/>
+      <w:pPr>
+        <w:tabs>
+          <w:tab w:val="num" w:pos="3600"/>
+        </w:tabs>
+        <w:ind w:left="3600" w:hanging="360"/>
+      </w:pPr>
+    </w:lvl>
+    <w:lvl w:ilvl="5" w:tentative="1">
+      <w:start w:val="1"/>
+      <w:numFmt w:val="decimal"/>
+      <w:lvlText w:val="%6."/>
+      <w:lvlJc w:val="left"/>
+      <w:pPr>
+        <w:tabs>
+          <w:tab w:val="num" w:pos="4320"/>
+        </w:tabs>
+        <w:ind w:left="4320" w:hanging="360"/>
+      </w:pPr>
+    </w:lvl>
+    <w:lvl w:ilvl="6" w:tentative="1">
+      <w:start w:val="1"/>
+      <w:numFmt w:val="decimal"/>
+      <w:lvlText w:val="%7."/>
+      <w:lvlJc w:val="left"/>
+      <w:pPr>
+        <w:tabs>
+          <w:tab w:val="num" w:pos="5040"/>
+        </w:tabs>
+        <w:ind w:left="5040" w:hanging="360"/>
+      </w:pPr>
+    </w:lvl>
+    <w:lvl w:ilvl="7" w:tentative="1">
+      <w:start w:val="1"/>
+      <w:numFmt w:val="decimal"/>
+      <w:lvlText w:val="%8."/>
+      <w:lvlJc w:val="left"/>
+      <w:pPr>
+        <w:tabs>
+          <w:tab w:val="num" w:pos="5760"/>
+        </w:tabs>
+        <w:ind w:left="5760" w:hanging="360"/>
+      </w:pPr>
+    </w:lvl>
+    <w:lvl w:ilvl="8" w:tentative="1">
+      <w:start w:val="1"/>
+      <w:numFmt w:val="decimal"/>
+      <w:lvlText w:val="%9."/>
+      <w:lvlJc w:val="left"/>
+      <w:pPr>
+        <w:tabs>
+          <w:tab w:val="num" w:pos="6480"/>
+        </w:tabs>
+        <w:ind w:left="6480" w:hanging="360"/>
+      </w:pPr>
+    </w:lvl>
+  </w:abstractNum>
+  <w:abstractNum w:abstractNumId="2" w15:restartNumberingAfterBreak="0">
+    <w:nsid w:val="444414B7"/>
+    <w:multiLevelType w:val="multilevel"/>
+    <w:tmpl w:val="C638D418"/>
+    <w:lvl w:ilvl="0">
+      <w:start w:val="1"/>
+      <w:numFmt w:val="decimal"/>
+      <w:lvlText w:val="%1."/>
+      <w:lvlJc w:val="left"/>
+      <w:pPr>
+        <w:tabs>
+          <w:tab w:val="num" w:pos="720"/>
+        </w:tabs>
+        <w:ind w:left="720" w:hanging="360"/>
+      </w:pPr>
+    </w:lvl>
+    <w:lvl w:ilvl="1" w:tentative="1">
+      <w:start w:val="1"/>
+      <w:numFmt w:val="decimal"/>
+      <w:lvlText w:val="%2."/>
+      <w:lvlJc w:val="left"/>
+      <w:pPr>
+        <w:tabs>
+          <w:tab w:val="num" w:pos="1440"/>
+        </w:tabs>
+        <w:ind w:left="1440" w:hanging="360"/>
+      </w:pPr>
+    </w:lvl>
+    <w:lvl w:ilvl="2" w:tentative="1">
+      <w:start w:val="1"/>
+      <w:numFmt w:val="decimal"/>
+      <w:lvlText w:val="%3."/>
+      <w:lvlJc w:val="left"/>
+      <w:pPr>
+        <w:tabs>
+          <w:tab w:val="num" w:pos="2160"/>
+        </w:tabs>
+        <w:ind w:left="2160" w:hanging="360"/>
+      </w:pPr>
+    </w:lvl>
+    <w:lvl w:ilvl="3" w:tentative="1">
+      <w:start w:val="1"/>
+      <w:numFmt w:val="decimal"/>
+      <w:lvlText w:val="%4."/>
+      <w:lvlJc w:val="left"/>
+      <w:pPr>
+        <w:tabs>
+          <w:tab w:val="num" w:pos="2880"/>
+        </w:tabs>
+        <w:ind w:left="2880" w:hanging="360"/>
+      </w:pPr>
+    </w:lvl>
+    <w:lvl w:ilvl="4" w:tentative="1">
+      <w:start w:val="1"/>
+      <w:numFmt w:val="decimal"/>
+      <w:lvlText w:val="%5."/>
+      <w:lvlJc w:val="left"/>
+      <w:pPr>
+        <w:tabs>
+          <w:tab w:val="num" w:pos="3600"/>
+        </w:tabs>
+        <w:ind w:left="3600" w:hanging="360"/>
+      </w:pPr>
+    </w:lvl>
+    <w:lvl w:ilvl="5" w:tentative="1">
+      <w:start w:val="1"/>
+      <w:numFmt w:val="decimal"/>
+      <w:lvlText w:val="%6."/>
+      <w:lvlJc w:val="left"/>
+      <w:pPr>
+        <w:tabs>
+          <w:tab w:val="num" w:pos="4320"/>
+        </w:tabs>
+        <w:ind w:left="4320" w:hanging="360"/>
+      </w:pPr>
+    </w:lvl>
+    <w:lvl w:ilvl="6" w:tentative="1">
+      <w:start w:val="1"/>
+      <w:numFmt w:val="decimal"/>
+      <w:lvlText w:val="%7."/>
+      <w:lvlJc w:val="left"/>
+      <w:pPr>
+        <w:tabs>
+          <w:tab w:val="num" w:pos="5040"/>
+        </w:tabs>
+        <w:ind w:left="5040" w:hanging="360"/>
+      </w:pPr>
+    </w:lvl>
+    <w:lvl w:ilvl="7" w:tentative="1">
+      <w:start w:val="1"/>
+      <w:numFmt w:val="decimal"/>
+      <w:lvlText w:val="%8."/>
+      <w:lvlJc w:val="left"/>
+      <w:pPr>
+        <w:tabs>
+          <w:tab w:val="num" w:pos="5760"/>
+        </w:tabs>
+        <w:ind w:left="5760" w:hanging="360"/>
+      </w:pPr>
+    </w:lvl>
+    <w:lvl w:ilvl="8" w:tentative="1">
+      <w:start w:val="1"/>
+      <w:numFmt w:val="decimal"/>
+      <w:lvlText w:val="%9."/>
+      <w:lvlJc w:val="left"/>
+      <w:pPr>
+        <w:tabs>
+          <w:tab w:val="num" w:pos="6480"/>
+        </w:tabs>
+        <w:ind w:left="6480" w:hanging="360"/>
+      </w:pPr>
+    </w:lvl>
+  </w:abstractNum>
+  <w:abstractNum w:abstractNumId="3" w15:restartNumberingAfterBreak="0">
+    <w:nsid w:val="50035929"/>
+    <w:multiLevelType w:val="multilevel"/>
+    <w:tmpl w:val="8828F714"/>
+    <w:lvl w:ilvl="0">
+      <w:start w:val="1"/>
+      <w:numFmt w:val="bullet"/>
+      <w:lvlText w:val=""/>
+      <w:lvlJc w:val="left"/>
+      <w:pPr>
+        <w:tabs>
+          <w:tab w:val="num" w:pos="720"/>
+        </w:tabs>
+        <w:ind w:left="720" w:hanging="360"/>
+      </w:pPr>
+      <w:rPr>
+        <w:rFonts w:ascii="Symbol" w:hAnsi="Symbol" w:hint="default"/>
+        <w:sz w:val="20"/>
+      </w:rPr>
+    </w:lvl>
+    <w:lvl w:ilvl="1" w:tentative="1">
+      <w:start w:val="1"/>
+      <w:numFmt w:val="bullet"/>
+      <w:lvlText w:val="o"/>
+      <w:lvlJc w:val="left"/>
+      <w:pPr>
+        <w:tabs>
+          <w:tab w:val="num" w:pos="1440"/>
+        </w:tabs>
+        <w:ind w:left="1440" w:hanging="360"/>
+      </w:pPr>
+      <w:rPr>
+        <w:rFonts w:ascii="Courier New" w:hAnsi="Courier New" w:hint="default"/>
+        <w:sz w:val="20"/>
+      </w:rPr>
+    </w:lvl>
+    <w:lvl w:ilvl="2" w:tentative="1">
+      <w:start w:val="1"/>
+      <w:numFmt w:val="bullet"/>
+      <w:lvlText w:val=""/>
+      <w:lvlJc w:val="left"/>
+      <w:pPr>
+        <w:tabs>
+          <w:tab w:val="num" w:pos="2160"/>
+        </w:tabs>
+        <w:ind w:left="2160" w:hanging="360"/>
+      </w:pPr>
+      <w:rPr>
+        <w:rFonts w:ascii="Wingdings" w:hAnsi="Wingdings" w:hint="default"/>
+        <w:sz w:val="20"/>
+      </w:rPr>
+    </w:lvl>
+    <w:lvl w:ilvl="3" w:tentative="1">
+      <w:start w:val="1"/>
+      <w:numFmt w:val="bullet"/>
+      <w:lvlText w:val=""/>
+      <w:lvlJc w:val="left"/>
+      <w:pPr>
+        <w:tabs>
+          <w:tab w:val="num" w:pos="2880"/>
+        </w:tabs>
+        <w:ind w:left="2880" w:hanging="360"/>
+      </w:pPr>
+      <w:rPr>
+        <w:rFonts w:ascii="Wingdings" w:hAnsi="Wingdings" w:hint="default"/>
+        <w:sz w:val="20"/>
+      </w:rPr>
+    </w:lvl>
+    <w:lvl w:ilvl="4" w:tentative="1">
+      <w:start w:val="1"/>
+      <w:numFmt w:val="bullet"/>
+      <w:lvlText w:val=""/>
+      <w:lvlJc w:val="left"/>
+      <w:pPr>
+        <w:tabs>
+          <w:tab w:val="num" w:pos="3600"/>
+        </w:tabs>
+        <w:ind w:left="3600" w:hanging="360"/>
+      </w:pPr>
+      <w:rPr>
+        <w:rFonts w:ascii="Wingdings" w:hAnsi="Wingdings" w:hint="default"/>
+        <w:sz w:val="20"/>
+      </w:rPr>
+    </w:lvl>
+    <w:lvl w:ilvl="5" w:tentative="1">
+      <w:start w:val="1"/>
+      <w:numFmt w:val="bullet"/>
+      <w:lvlText w:val=""/>
+      <w:lvlJc w:val="left"/>
+      <w:pPr>
+        <w:tabs>
+          <w:tab w:val="num" w:pos="4320"/>
+        </w:tabs>
+        <w:ind w:left="4320" w:hanging="360"/>
+      </w:pPr>
+      <w:rPr>
+        <w:rFonts w:ascii="Wingdings" w:hAnsi="Wingdings" w:hint="default"/>
+        <w:sz w:val="20"/>
+      </w:rPr>
+    </w:lvl>
+    <w:lvl w:ilvl="6" w:tentative="1">
+      <w:start w:val="1"/>
+      <w:numFmt w:val="bullet"/>
+      <w:lvlText w:val=""/>
+      <w:lvlJc w:val="left"/>
+      <w:pPr>
+        <w:tabs>
+          <w:tab w:val="num" w:pos="5040"/>
+        </w:tabs>
+        <w:ind w:left="5040" w:hanging="360"/>
+      </w:pPr>
+      <w:rPr>
+        <w:rFonts w:ascii="Wingdings" w:hAnsi="Wingdings" w:hint="default"/>
+        <w:sz w:val="20"/>
+      </w:rPr>
+    </w:lvl>
+    <w:lvl w:ilvl="7" w:tentative="1">
+      <w:start w:val="1"/>
+      <w:numFmt w:val="bullet"/>
+      <w:lvlText w:val=""/>
+      <w:lvlJc w:val="left"/>
+      <w:pPr>
+        <w:tabs>
+          <w:tab w:val="num" w:pos="5760"/>
+        </w:tabs>
+        <w:ind w:left="5760" w:hanging="360"/>
+      </w:pPr>
+      <w:rPr>
+        <w:rFonts w:ascii="Wingdings" w:hAnsi="Wingdings" w:hint="default"/>
+        <w:sz w:val="20"/>
+      </w:rPr>
+    </w:lvl>
+    <w:lvl w:ilvl="8" w:tentative="1">
+      <w:start w:val="1"/>
+      <w:numFmt w:val="bullet"/>
+      <w:lvlText w:val=""/>
+      <w:lvlJc w:val="left"/>
+      <w:pPr>
+        <w:tabs>
+          <w:tab w:val="num" w:pos="6480"/>
+        </w:tabs>
+        <w:ind w:left="6480" w:hanging="360"/>
+      </w:pPr>
+      <w:rPr>
+        <w:rFonts w:ascii="Wingdings" w:hAnsi="Wingdings" w:hint="default"/>
+        <w:sz w:val="20"/>
+      </w:rPr>
+    </w:lvl>
+  </w:abstractNum>
+  <w:abstractNum w:abstractNumId="4" w15:restartNumberingAfterBreak="0">
+    <w:nsid w:val="68A70DF4"/>
+    <w:multiLevelType w:val="multilevel"/>
+    <w:tmpl w:val="FFC26306"/>
+    <w:lvl w:ilvl="0">
+      <w:start w:val="1"/>
+      <w:numFmt w:val="bullet"/>
+      <w:lvlText w:val=""/>
+      <w:lvlJc w:val="left"/>
+      <w:pPr>
+        <w:tabs>
+          <w:tab w:val="num" w:pos="720"/>
+        </w:tabs>
+        <w:ind w:left="720" w:hanging="360"/>
+      </w:pPr>
+      <w:rPr>
+        <w:rFonts w:ascii="Symbol" w:hAnsi="Symbol" w:hint="default"/>
+        <w:sz w:val="20"/>
+      </w:rPr>
+    </w:lvl>
+    <w:lvl w:ilvl="1" w:tentative="1">
+      <w:start w:val="1"/>
+      <w:numFmt w:val="bullet"/>
+      <w:lvlText w:val="o"/>
+      <w:lvlJc w:val="left"/>
+      <w:pPr>
+        <w:tabs>
+          <w:tab w:val="num" w:pos="1440"/>
+        </w:tabs>
+        <w:ind w:left="1440" w:hanging="360"/>
+      </w:pPr>
+      <w:rPr>
+        <w:rFonts w:ascii="Courier New" w:hAnsi="Courier New" w:hint="default"/>
+        <w:sz w:val="20"/>
+      </w:rPr>
+    </w:lvl>
+    <w:lvl w:ilvl="2" w:tentative="1">
+      <w:start w:val="1"/>
+      <w:numFmt w:val="bullet"/>
+      <w:lvlText w:val=""/>
+      <w:lvlJc w:val="left"/>
+      <w:pPr>
+        <w:tabs>
+          <w:tab w:val="num" w:pos="2160"/>
+        </w:tabs>
+        <w:ind w:left="2160" w:hanging="360"/>
+      </w:pPr>
+      <w:rPr>
+        <w:rFonts w:ascii="Wingdings" w:hAnsi="Wingdings" w:hint="default"/>
+        <w:sz w:val="20"/>
+      </w:rPr>
+    </w:lvl>
+    <w:lvl w:ilvl="3" w:tentative="1">
+      <w:start w:val="1"/>
+      <w:numFmt w:val="bullet"/>
+      <w:lvlText w:val=""/>
+      <w:lvlJc w:val="left"/>
+      <w:pPr>
+        <w:tabs>
+          <w:tab w:val="num" w:pos="2880"/>
+        </w:tabs>
+        <w:ind w:left="2880" w:hanging="360"/>
+      </w:pPr>
+      <w:rPr>
+        <w:rFonts w:ascii="Wingdings" w:hAnsi="Wingdings" w:hint="default"/>
+        <w:sz w:val="20"/>
+      </w:rPr>
+    </w:lvl>
+    <w:lvl w:ilvl="4" w:tentative="1">
+      <w:start w:val="1"/>
+      <w:numFmt w:val="bullet"/>
+      <w:lvlText w:val=""/>
+      <w:lvlJc w:val="left"/>
+      <w:pPr>
+        <w:tabs>
+          <w:tab w:val="num" w:pos="3600"/>
+        </w:tabs>
+        <w:ind w:left="3600" w:hanging="360"/>
+      </w:pPr>
+      <w:rPr>
+        <w:rFonts w:ascii="Wingdings" w:hAnsi="Wingdings" w:hint="default"/>
+        <w:sz w:val="20"/>
+      </w:rPr>
+    </w:lvl>
+    <w:lvl w:ilvl="5" w:tentative="1">
+      <w:start w:val="1"/>
+      <w:numFmt w:val="bullet"/>
+      <w:lvlText w:val=""/>
+      <w:lvlJc w:val="left"/>
+      <w:pPr>
+        <w:tabs>
+          <w:tab w:val="num" w:pos="4320"/>
+        </w:tabs>
+        <w:ind w:left="4320" w:hanging="360"/>
+      </w:pPr>
+      <w:rPr>
+        <w:rFonts w:ascii="Wingdings" w:hAnsi="Wingdings" w:hint="default"/>
+        <w:sz w:val="20"/>
+      </w:rPr>
+    </w:lvl>
+    <w:lvl w:ilvl="6" w:tentative="1">
+      <w:start w:val="1"/>
+      <w:numFmt w:val="bullet"/>
+      <w:lvlText w:val=""/>
+      <w:lvlJc w:val="left"/>
+      <w:pPr>
+        <w:tabs>
+          <w:tab w:val="num" w:pos="5040"/>
+        </w:tabs>
+        <w:ind w:left="5040" w:hanging="360"/>
+      </w:pPr>
+      <w:rPr>
+        <w:rFonts w:ascii="Wingdings" w:hAnsi="Wingdings" w:hint="default"/>
+        <w:sz w:val="20"/>
+      </w:rPr>
+    </w:lvl>
+    <w:lvl w:ilvl="7" w:tentative="1">
+      <w:start w:val="1"/>
+      <w:numFmt w:val="bullet"/>
+      <w:lvlText w:val=""/>
+      <w:lvlJc w:val="left"/>
+      <w:pPr>
+        <w:tabs>
+          <w:tab w:val="num" w:pos="5760"/>
+        </w:tabs>
+        <w:ind w:left="5760" w:hanging="360"/>
+      </w:pPr>
+      <w:rPr>
+        <w:rFonts w:ascii="Wingdings" w:hAnsi="Wingdings" w:hint="default"/>
+        <w:sz w:val="20"/>
+      </w:rPr>
+    </w:lvl>
+    <w:lvl w:ilvl="8" w:tentative="1">
+      <w:start w:val="1"/>
+      <w:numFmt w:val="bullet"/>
+      <w:lvlText w:val=""/>
+      <w:lvlJc w:val="left"/>
+      <w:pPr>
+        <w:tabs>
+          <w:tab w:val="num" w:pos="6480"/>
+        </w:tabs>
+        <w:ind w:left="6480" w:hanging="360"/>
+      </w:pPr>
+      <w:rPr>
+        <w:rFonts w:ascii="Wingdings" w:hAnsi="Wingdings" w:hint="default"/>
+        <w:sz w:val="20"/>
+      </w:rPr>
+    </w:lvl>
+  </w:abstractNum>
+  <w:num w:numId="1">
+    <w:abstractNumId w:val="4"/>
+  </w:num>
+  <w:num w:numId="2">
+    <w:abstractNumId w:val="3"/>
+  </w:num>
+  <w:num w:numId="3">
+    <w:abstractNumId w:val="1"/>
+  </w:num>
+  <w:num w:numId="4">
+    <w:abstractNumId w:val="2"/>
+  </w:num>
+  <w:num w:numId="5">
+    <w:abstractNumId w:val="0"/>
+  </w:num>
+</w:numbering>
+</file>
+
 <file path=word/styles.xml><?xml version="1.0" encoding="utf-8"?>
-<w:styles xmlns:mc="http://schemas.openxmlformats.org/markup-compatibility/2006" xmlns:r="http://schemas.openxmlformats.org/officeDocument/2006/relationships" xmlns:w="http://schemas.openxmlformats.org/wordprocessingml/2006/main" xmlns:w14="http://schemas.microsoft.com/office/word/2010/wordml" xmlns:w15="http://schemas.microsoft.com/office/word/2012/wordml" xmlns:w16cid="http://schemas.microsoft.com/office/word/2016/wordml/cid" xmlns:w16se="http://schemas.microsoft.com/office/word/2015/wordml/symex" mc:Ignorable="w14 w15 w16se w16cid">
+<w:styles xmlns:mc="http://schemas.openxmlformats.org/markup-compatibility/2006" xmlns:r="http://schemas.openxmlformats.org/officeDocument/2006/relationships" xmlns:w="http://schemas.openxmlformats.org/wordprocessingml/2006/main" xmlns:w14="http://schemas.microsoft.com/office/word/2010/wordml" xmlns:w15="http://schemas.microsoft.com/office/word/2012/wordml" xmlns:w16cex="http://schemas.microsoft.com/office/word/2018/wordml/cex" xmlns:w16cid="http://schemas.microsoft.com/office/word/2016/wordml/cid" xmlns:w16="http://schemas.microsoft.com/office/word/2018/wordml" xmlns:w16sdtdh="http://schemas.microsoft.com/office/word/2020/wordml/sdtdatahash" xmlns:w16se="http://schemas.microsoft.com/office/word/2015/wordml/symex" mc:Ignorable="w14 w15 w16se w16cid w16 w16cex w16sdtdh">
   <w:docDefaults>
     <w:rPrDefault>
       <w:rPr>
@@ -1570,7 +3392,7 @@
       </w:pPr>
     </w:pPrDefault>
   </w:docDefaults>
-  <w:latentStyles w:defLockedState="0" w:defUIPriority="99" w:defSemiHidden="0" w:defUnhideWhenUsed="0" w:defQFormat="0" w:count="375">
+  <w:latentStyles w:defLockedState="0" w:defUIPriority="99" w:defSemiHidden="0" w:defUnhideWhenUsed="0" w:defQFormat="0" w:count="376">
     <w:lsdException w:name="Normal" w:uiPriority="0" w:qFormat="1"/>
     <w:lsdException w:name="heading 1" w:uiPriority="9" w:qFormat="1"/>
     <w:lsdException w:name="heading 2" w:semiHidden="1" w:uiPriority="9" w:unhideWhenUsed="1" w:qFormat="1"/>
@@ -1725,7 +3547,7 @@
     <w:lsdException w:name="Table Web 2" w:semiHidden="1" w:unhideWhenUsed="1"/>
     <w:lsdException w:name="Table Web 3" w:semiHidden="1" w:unhideWhenUsed="1"/>
     <w:lsdException w:name="Balloon Text" w:semiHidden="1" w:unhideWhenUsed="1"/>
-    <w:lsdException w:name="Table Grid" w:semiHidden="1" w:uiPriority="59" w:unhideWhenUsed="1"/>
+    <w:lsdException w:name="Table Grid" w:uiPriority="59"/>
     <w:lsdException w:name="Table Theme" w:semiHidden="1" w:unhideWhenUsed="1"/>
     <w:lsdException w:name="Placeholder Text" w:semiHidden="1"/>
     <w:lsdException w:name="No Spacing" w:uiPriority="1" w:qFormat="1"/>
@@ -1946,6 +3768,7 @@
     <w:lsdException w:name="Smart Hyperlink" w:semiHidden="1" w:unhideWhenUsed="1"/>
     <w:lsdException w:name="Hashtag" w:semiHidden="1" w:unhideWhenUsed="1"/>
     <w:lsdException w:name="Unresolved Mention" w:semiHidden="1" w:unhideWhenUsed="1"/>
+    <w:lsdException w:name="Smart Link" w:semiHidden="1" w:unhideWhenUsed="1"/>
   </w:latentStyles>
   <w:style w:type="paragraph" w:default="1" w:styleId="Normal">
     <w:name w:val="Normal"/>
@@ -1958,6 +3781,29 @@
       <w:rFonts w:ascii="Arial" w:eastAsia="Times New Roman" w:hAnsi="Arial" w:cs="Times New Roman"/>
       <w:sz w:val="20"/>
       <w:szCs w:val="20"/>
+    </w:rPr>
+  </w:style>
+  <w:style w:type="paragraph" w:styleId="Heading4">
+    <w:name w:val="heading 4"/>
+    <w:basedOn w:val="Normal"/>
+    <w:next w:val="Normal"/>
+    <w:link w:val="Heading4Char"/>
+    <w:uiPriority w:val="9"/>
+    <w:semiHidden/>
+    <w:unhideWhenUsed/>
+    <w:qFormat/>
+    <w:rsid w:val="006B45B0"/>
+    <w:pPr>
+      <w:keepNext/>
+      <w:keepLines/>
+      <w:spacing w:before="40"/>
+      <w:outlineLvl w:val="3"/>
+    </w:pPr>
+    <w:rPr>
+      <w:rFonts w:asciiTheme="majorHAnsi" w:eastAsiaTheme="majorEastAsia" w:hAnsiTheme="majorHAnsi" w:cstheme="majorBidi"/>
+      <w:i/>
+      <w:iCs/>
+      <w:color w:val="365F91" w:themeColor="accent1" w:themeShade="BF"/>
     </w:rPr>
   </w:style>
   <w:style w:type="paragraph" w:styleId="Heading9">
@@ -2203,6 +4049,62 @@
       <w:rFonts w:ascii="Tahoma" w:eastAsia="Times New Roman" w:hAnsi="Tahoma" w:cs="Tahoma"/>
       <w:sz w:val="16"/>
       <w:szCs w:val="16"/>
+    </w:rPr>
+  </w:style>
+  <w:style w:type="paragraph" w:styleId="NormalWeb">
+    <w:name w:val="Normal (Web)"/>
+    <w:basedOn w:val="Normal"/>
+    <w:uiPriority w:val="99"/>
+    <w:semiHidden/>
+    <w:unhideWhenUsed/>
+    <w:rsid w:val="006B45B0"/>
+    <w:pPr>
+      <w:spacing w:before="100" w:beforeAutospacing="1" w:after="100" w:afterAutospacing="1"/>
+    </w:pPr>
+    <w:rPr>
+      <w:rFonts w:ascii="Times New Roman" w:hAnsi="Times New Roman"/>
+      <w:sz w:val="24"/>
+      <w:szCs w:val="24"/>
+      <w:lang w:val="en-SG" w:eastAsia="en-SG"/>
+    </w:rPr>
+  </w:style>
+  <w:style w:type="character" w:customStyle="1" w:styleId="Heading4Char">
+    <w:name w:val="Heading 4 Char"/>
+    <w:basedOn w:val="DefaultParagraphFont"/>
+    <w:link w:val="Heading4"/>
+    <w:uiPriority w:val="9"/>
+    <w:semiHidden/>
+    <w:rsid w:val="006B45B0"/>
+    <w:rPr>
+      <w:rFonts w:asciiTheme="majorHAnsi" w:eastAsiaTheme="majorEastAsia" w:hAnsiTheme="majorHAnsi" w:cstheme="majorBidi"/>
+      <w:i/>
+      <w:iCs/>
+      <w:color w:val="365F91" w:themeColor="accent1" w:themeShade="BF"/>
+      <w:sz w:val="20"/>
+      <w:szCs w:val="20"/>
+    </w:rPr>
+  </w:style>
+  <w:style w:type="character" w:styleId="Emphasis">
+    <w:name w:val="Emphasis"/>
+    <w:basedOn w:val="DefaultParagraphFont"/>
+    <w:uiPriority w:val="20"/>
+    <w:qFormat/>
+    <w:rsid w:val="006B45B0"/>
+    <w:rPr>
+      <w:i/>
+      <w:iCs/>
+    </w:rPr>
+  </w:style>
+  <w:style w:type="character" w:styleId="Hyperlink">
+    <w:name w:val="Hyperlink"/>
+    <w:basedOn w:val="DefaultParagraphFont"/>
+    <w:uiPriority w:val="99"/>
+    <w:semiHidden/>
+    <w:unhideWhenUsed/>
+    <w:rsid w:val="00E66471"/>
+    <w:rPr>
+      <w:color w:val="0000FF"/>
+      <w:u w:val="single"/>
     </w:rPr>
   </w:style>
 </w:styles>

--- a/4 - 2021 Module 1 Unit 2 Lesson Plan v4.docx
+++ b/4 - 2021 Module 1 Unit 2 Lesson Plan v4.docx
@@ -192,13 +192,13 @@
               <w:rPr>
                 <w:rFonts w:cs="Arial"/>
               </w:rPr>
-              <w:t>The l</w:t>
-            </w:r>
-            <w:r>
-              <w:rPr>
-                <w:rFonts w:cs="Arial"/>
-              </w:rPr>
-              <w:t xml:space="preserve">ife cycle of </w:t>
+              <w:t>Parts</w:t>
+            </w:r>
+            <w:r>
+              <w:rPr>
+                <w:rFonts w:cs="Arial"/>
+              </w:rPr>
+              <w:t xml:space="preserve"> of </w:t>
             </w:r>
             <w:r>
               <w:rPr>
@@ -560,13 +560,13 @@
               <w:rPr>
                 <w:rFonts w:cs="Arial"/>
               </w:rPr>
-              <w:t xml:space="preserve">the </w:t>
-            </w:r>
-            <w:r>
-              <w:rPr>
-                <w:rFonts w:cs="Arial"/>
-              </w:rPr>
-              <w:t>Life cycle of plants</w:t>
+              <w:t>parts</w:t>
+            </w:r>
+            <w:r>
+              <w:rPr>
+                <w:rFonts w:cs="Arial"/>
+              </w:rPr>
+              <w:t xml:space="preserve"> of plants</w:t>
             </w:r>
           </w:p>
         </w:tc>
@@ -660,20 +660,17 @@
                 <w:szCs w:val="20"/>
                 <w:lang w:val="en-GB" w:eastAsia="en-US"/>
               </w:rPr>
-              <w:t>explain the life cycle of plants</w:t>
-            </w:r>
-          </w:p>
-          <w:p>
-            <w:pPr>
-              <w:pStyle w:val="NormalWeb"/>
-              <w:spacing w:before="0" w:beforeAutospacing="0" w:after="0" w:afterAutospacing="0"/>
+              <w:t xml:space="preserve">explain </w:t>
+            </w:r>
+            <w:r>
               <w:rPr>
                 <w:rFonts w:ascii="Arial" w:hAnsi="Arial"/>
                 <w:sz w:val="20"/>
                 <w:szCs w:val="20"/>
                 <w:lang w:val="en-GB" w:eastAsia="en-US"/>
               </w:rPr>
-            </w:pPr>
+              <w:t>parts</w:t>
+            </w:r>
             <w:r>
               <w:rPr>
                 <w:rFonts w:ascii="Arial" w:hAnsi="Arial"/>
@@ -681,7 +678,46 @@
                 <w:szCs w:val="20"/>
                 <w:lang w:val="en-GB" w:eastAsia="en-US"/>
               </w:rPr>
-              <w:t>2) able to draw the life cycle of a plant</w:t>
+              <w:t xml:space="preserve"> of plants</w:t>
+            </w:r>
+          </w:p>
+          <w:p>
+            <w:pPr>
+              <w:pStyle w:val="NormalWeb"/>
+              <w:spacing w:before="0" w:beforeAutospacing="0" w:after="0" w:afterAutospacing="0"/>
+              <w:rPr>
+                <w:rFonts w:ascii="Arial" w:hAnsi="Arial"/>
+                <w:sz w:val="20"/>
+                <w:szCs w:val="20"/>
+                <w:lang w:val="en-GB" w:eastAsia="en-US"/>
+              </w:rPr>
+            </w:pPr>
+            <w:r>
+              <w:rPr>
+                <w:rFonts w:ascii="Arial" w:hAnsi="Arial"/>
+                <w:sz w:val="20"/>
+                <w:szCs w:val="20"/>
+                <w:lang w:val="en-GB" w:eastAsia="en-US"/>
+              </w:rPr>
+              <w:t xml:space="preserve">2) able to draw </w:t>
+            </w:r>
+            <w:r>
+              <w:rPr>
+                <w:rFonts w:ascii="Arial" w:hAnsi="Arial"/>
+                <w:sz w:val="20"/>
+                <w:szCs w:val="20"/>
+                <w:lang w:val="en-GB" w:eastAsia="en-US"/>
+              </w:rPr>
+              <w:t>parts</w:t>
+            </w:r>
+            <w:r>
+              <w:rPr>
+                <w:rFonts w:ascii="Arial" w:hAnsi="Arial"/>
+                <w:sz w:val="20"/>
+                <w:szCs w:val="20"/>
+                <w:lang w:val="en-GB" w:eastAsia="en-US"/>
+              </w:rPr>
+              <w:t xml:space="preserve"> of a plant</w:t>
             </w:r>
           </w:p>
           <w:p>
@@ -740,6 +776,7 @@
     <w:tbl>
       <w:tblPr>
         <w:tblW w:w="14747" w:type="dxa"/>
+        <w:tblInd w:w="-113" w:type="dxa"/>
         <w:tblBorders>
           <w:top w:val="single" w:sz="4" w:space="0" w:color="auto"/>
           <w:left w:val="single" w:sz="4" w:space="0" w:color="auto"/>
@@ -752,8 +789,8 @@
         <w:tblLook w:val="0000" w:firstRow="0" w:lastRow="0" w:firstColumn="0" w:lastColumn="0" w:noHBand="0" w:noVBand="0"/>
       </w:tblPr>
       <w:tblGrid>
-        <w:gridCol w:w="955"/>
-        <w:gridCol w:w="6524"/>
+        <w:gridCol w:w="959"/>
+        <w:gridCol w:w="6520"/>
         <w:gridCol w:w="3677"/>
         <w:gridCol w:w="3591"/>
       </w:tblGrid>
@@ -763,7 +800,7 @@
         </w:trPr>
         <w:tc>
           <w:tcPr>
-            <w:tcW w:w="955" w:type="dxa"/>
+            <w:tcW w:w="959" w:type="dxa"/>
             <w:shd w:val="clear" w:color="auto" w:fill="E0E0E0"/>
           </w:tcPr>
           <w:p>
@@ -786,7 +823,7 @@
         </w:tc>
         <w:tc>
           <w:tcPr>
-            <w:tcW w:w="6524" w:type="dxa"/>
+            <w:tcW w:w="6520" w:type="dxa"/>
             <w:shd w:val="clear" w:color="auto" w:fill="E0E0E0"/>
           </w:tcPr>
           <w:p>
@@ -864,7 +901,7 @@
       <w:tr>
         <w:tc>
           <w:tcPr>
-            <w:tcW w:w="955" w:type="dxa"/>
+            <w:tcW w:w="959" w:type="dxa"/>
             <w:shd w:val="clear" w:color="auto" w:fill="F2F2F2" w:themeFill="background1" w:themeFillShade="F2"/>
           </w:tcPr>
           <w:p>
@@ -878,7 +915,7 @@
         </w:tc>
         <w:tc>
           <w:tcPr>
-            <w:tcW w:w="6524" w:type="dxa"/>
+            <w:tcW w:w="6520" w:type="dxa"/>
             <w:shd w:val="clear" w:color="auto" w:fill="F2F2F2" w:themeFill="background1" w:themeFillShade="F2"/>
           </w:tcPr>
           <w:p>
@@ -963,7 +1000,7 @@
         </w:trPr>
         <w:tc>
           <w:tcPr>
-            <w:tcW w:w="955" w:type="dxa"/>
+            <w:tcW w:w="959" w:type="dxa"/>
           </w:tcPr>
           <w:p>
             <w:pPr>
@@ -982,7 +1019,7 @@
         </w:tc>
         <w:tc>
           <w:tcPr>
-            <w:tcW w:w="6524" w:type="dxa"/>
+            <w:tcW w:w="6520" w:type="dxa"/>
           </w:tcPr>
           <w:p>
             <w:pPr>
@@ -1003,37 +1040,79 @@
                 <w:szCs w:val="24"/>
                 <w:lang w:val="en-SG" w:eastAsia="en-SG"/>
               </w:rPr>
-              <w:t xml:space="preserve">Explain </w:t>
-            </w:r>
-            <w:r>
-              <w:rPr>
-                <w:rFonts w:cs="Arial"/>
-                <w:color w:val="464646"/>
-                <w:sz w:val="24"/>
-                <w:szCs w:val="24"/>
-                <w:lang w:val="en-SG" w:eastAsia="en-SG"/>
-              </w:rPr>
-              <w:t xml:space="preserve">the class to the topic of the lesson, the </w:t>
-            </w:r>
-            <w:r>
-              <w:rPr>
-                <w:rFonts w:cs="Arial"/>
-                <w:color w:val="464646"/>
-                <w:sz w:val="24"/>
-                <w:szCs w:val="24"/>
-                <w:lang w:val="en-SG" w:eastAsia="en-SG"/>
-              </w:rPr>
-              <w:t>L</w:t>
-            </w:r>
-            <w:r>
-              <w:rPr>
-                <w:rFonts w:cs="Arial"/>
-                <w:color w:val="464646"/>
-                <w:sz w:val="24"/>
-                <w:szCs w:val="24"/>
-                <w:lang w:val="en-SG" w:eastAsia="en-SG"/>
-              </w:rPr>
-              <w:t>ife cycle of a plant. Explain that the life cycle of most plants starts with a seed, and then ends with a fully-grown plant. T</w:t>
+              <w:t>‘</w:t>
+            </w:r>
+            <w:r>
+              <w:rPr>
+                <w:rFonts w:cs="Arial"/>
+                <w:color w:val="464646"/>
+                <w:sz w:val="24"/>
+                <w:szCs w:val="24"/>
+                <w:lang w:val="en-SG" w:eastAsia="en-SG"/>
+              </w:rPr>
+              <w:t>Represent’.</w:t>
+            </w:r>
+          </w:p>
+          <w:p>
+            <w:pPr>
+              <w:spacing w:before="60" w:after="150"/>
+              <w:rPr>
+                <w:rFonts w:cs="Arial"/>
+                <w:color w:val="464646"/>
+                <w:sz w:val="24"/>
+                <w:szCs w:val="24"/>
+                <w:lang w:val="en-SG" w:eastAsia="en-SG"/>
+              </w:rPr>
+            </w:pPr>
+            <w:r>
+              <w:rPr>
+                <w:rFonts w:cs="Arial"/>
+                <w:color w:val="464646"/>
+                <w:sz w:val="24"/>
+                <w:szCs w:val="24"/>
+                <w:lang w:val="en-SG" w:eastAsia="en-SG"/>
+              </w:rPr>
+              <w:t>Introduce</w:t>
+            </w:r>
+            <w:r>
+              <w:rPr>
+                <w:rFonts w:cs="Arial"/>
+                <w:color w:val="464646"/>
+                <w:sz w:val="24"/>
+                <w:szCs w:val="24"/>
+                <w:lang w:val="en-SG" w:eastAsia="en-SG"/>
+              </w:rPr>
+              <w:t xml:space="preserve"> </w:t>
+            </w:r>
+            <w:r>
+              <w:rPr>
+                <w:rFonts w:cs="Arial"/>
+                <w:color w:val="464646"/>
+                <w:sz w:val="24"/>
+                <w:szCs w:val="24"/>
+                <w:lang w:val="en-SG" w:eastAsia="en-SG"/>
+              </w:rPr>
+              <w:t xml:space="preserve">the class to the topic of the lesson, </w:t>
+            </w:r>
+            <w:r>
+              <w:rPr>
+                <w:rFonts w:cs="Arial"/>
+                <w:color w:val="464646"/>
+                <w:sz w:val="24"/>
+                <w:szCs w:val="24"/>
+                <w:lang w:val="en-SG" w:eastAsia="en-SG"/>
+              </w:rPr>
+              <w:t>parts</w:t>
+            </w:r>
+            <w:r>
+              <w:rPr>
+                <w:rFonts w:cs="Arial"/>
+                <w:color w:val="464646"/>
+                <w:sz w:val="24"/>
+                <w:szCs w:val="24"/>
+                <w:lang w:val="en-SG" w:eastAsia="en-SG"/>
+              </w:rPr>
+              <w:t xml:space="preserve"> of a plant. Explain that the life of most plants starts with a seed, and then ends with a fully-grown plant. T</w:t>
             </w:r>
             <w:r>
               <w:rPr>
@@ -1134,24 +1213,6 @@
                 <w:lang w:val="en-SG" w:eastAsia="en-SG"/>
               </w:rPr>
               <w:t xml:space="preserve"> Engage students in a discussion about what they know about plants.</w:t>
-            </w:r>
-          </w:p>
-          <w:p>
-            <w:pPr>
-              <w:spacing w:before="60" w:after="150"/>
-              <w:rPr>
-                <w:rFonts w:cs="Arial"/>
-              </w:rPr>
-            </w:pPr>
-            <w:r>
-              <w:rPr>
-                <w:rFonts w:cs="Arial"/>
-                <w:color w:val="464646"/>
-                <w:sz w:val="24"/>
-                <w:szCs w:val="24"/>
-                <w:lang w:val="en-SG" w:eastAsia="en-SG"/>
-              </w:rPr>
-              <w:t>|</w:t>
             </w:r>
           </w:p>
         </w:tc>
@@ -1164,6 +1225,18 @@
               <w:spacing w:before="120"/>
               <w:rPr>
                 <w:rFonts w:cs="Arial"/>
+                <w:color w:val="464646"/>
+                <w:sz w:val="24"/>
+                <w:szCs w:val="24"/>
+                <w:lang w:val="en-SG" w:eastAsia="en-SG"/>
+              </w:rPr>
+            </w:pPr>
+          </w:p>
+          <w:p>
+            <w:pPr>
+              <w:spacing w:before="120"/>
+              <w:rPr>
+                <w:rFonts w:cs="Arial"/>
               </w:rPr>
             </w:pPr>
             <w:r>
@@ -1202,6 +1275,18 @@
           <w:tcPr>
             <w:tcW w:w="3591" w:type="dxa"/>
           </w:tcPr>
+          <w:p>
+            <w:pPr>
+              <w:spacing w:before="120"/>
+              <w:rPr>
+                <w:rFonts w:cs="Arial"/>
+                <w:color w:val="464646"/>
+                <w:sz w:val="24"/>
+                <w:szCs w:val="24"/>
+                <w:lang w:val="en-SG" w:eastAsia="en-SG"/>
+              </w:rPr>
+            </w:pPr>
+          </w:p>
           <w:p>
             <w:pPr>
               <w:spacing w:before="120"/>
@@ -1248,7 +1333,7 @@
         </w:trPr>
         <w:tc>
           <w:tcPr>
-            <w:tcW w:w="955" w:type="dxa"/>
+            <w:tcW w:w="959" w:type="dxa"/>
           </w:tcPr>
           <w:p>
             <w:pPr>
@@ -1268,7 +1353,7 @@
         </w:tc>
         <w:tc>
           <w:tcPr>
-            <w:tcW w:w="6524" w:type="dxa"/>
+            <w:tcW w:w="6520" w:type="dxa"/>
           </w:tcPr>
           <w:p>
             <w:pPr>
@@ -1289,6 +1374,28 @@
                 <w:szCs w:val="24"/>
                 <w:lang w:val="en-SG" w:eastAsia="en-SG"/>
               </w:rPr>
+              <w:t>‘Sequence’</w:t>
+            </w:r>
+          </w:p>
+          <w:p>
+            <w:pPr>
+              <w:spacing w:before="60" w:after="150"/>
+              <w:rPr>
+                <w:rFonts w:cs="Arial"/>
+                <w:color w:val="464646"/>
+                <w:sz w:val="24"/>
+                <w:szCs w:val="24"/>
+                <w:lang w:val="en-SG" w:eastAsia="en-SG"/>
+              </w:rPr>
+            </w:pPr>
+            <w:r>
+              <w:rPr>
+                <w:rFonts w:cs="Arial"/>
+                <w:color w:val="464646"/>
+                <w:sz w:val="24"/>
+                <w:szCs w:val="24"/>
+                <w:lang w:val="en-SG" w:eastAsia="en-SG"/>
+              </w:rPr>
               <w:t xml:space="preserve">Draw a picture of a plant on the board. </w:t>
             </w:r>
             <w:r>
@@ -1369,7 +1476,57 @@
                 <w:szCs w:val="24"/>
                 <w:lang w:val="en-SG" w:eastAsia="en-SG"/>
               </w:rPr>
-              <w:t xml:space="preserve"> can tell the different parts of a plant. Allow students to make suggestions for the labels. Once a few students have answered, correctly label the roots, stem, flower, and leaves.</w:t>
+              <w:t xml:space="preserve"> can tell the different parts of a plant. Allow students to make suggestions for the labels. Once a few</w:t>
+            </w:r>
+            <w:r>
+              <w:rPr>
+                <w:rFonts w:cs="Arial"/>
+                <w:color w:val="464646"/>
+                <w:sz w:val="24"/>
+                <w:szCs w:val="24"/>
+                <w:lang w:val="en-SG" w:eastAsia="en-SG"/>
+              </w:rPr>
+              <w:t xml:space="preserve"> pairs</w:t>
+            </w:r>
+            <w:r>
+              <w:rPr>
+                <w:rFonts w:cs="Arial"/>
+                <w:color w:val="464646"/>
+                <w:sz w:val="24"/>
+                <w:szCs w:val="24"/>
+                <w:lang w:val="en-SG" w:eastAsia="en-SG"/>
+              </w:rPr>
+              <w:t xml:space="preserve"> </w:t>
+            </w:r>
+            <w:r>
+              <w:rPr>
+                <w:rFonts w:cs="Arial"/>
+                <w:color w:val="464646"/>
+                <w:sz w:val="24"/>
+                <w:szCs w:val="24"/>
+                <w:lang w:val="en-SG" w:eastAsia="en-SG"/>
+              </w:rPr>
+              <w:t xml:space="preserve">of </w:t>
+            </w:r>
+            <w:r>
+              <w:rPr>
+                <w:rFonts w:cs="Arial"/>
+                <w:color w:val="464646"/>
+                <w:sz w:val="24"/>
+                <w:szCs w:val="24"/>
+                <w:lang w:val="en-SG" w:eastAsia="en-SG"/>
+              </w:rPr>
+              <w:t>students have answered, correctly label the roots, stem, flower, and leaves</w:t>
+            </w:r>
+            <w:r>
+              <w:rPr>
+                <w:rFonts w:cs="Arial"/>
+                <w:color w:val="464646"/>
+                <w:sz w:val="24"/>
+                <w:szCs w:val="24"/>
+                <w:lang w:val="en-SG" w:eastAsia="en-SG"/>
+              </w:rPr>
+              <w:t xml:space="preserve"> on the whiteboard.</w:t>
             </w:r>
           </w:p>
           <w:p>
@@ -1522,7 +1679,7 @@
         </w:trPr>
         <w:tc>
           <w:tcPr>
-            <w:tcW w:w="955" w:type="dxa"/>
+            <w:tcW w:w="959" w:type="dxa"/>
           </w:tcPr>
           <w:p>
             <w:pPr>
@@ -1541,35 +1698,89 @@
         </w:tc>
         <w:tc>
           <w:tcPr>
-            <w:tcW w:w="6524" w:type="dxa"/>
+            <w:tcW w:w="6520" w:type="dxa"/>
           </w:tcPr>
           <w:p>
             <w:pPr>
               <w:spacing w:before="120"/>
               <w:rPr>
                 <w:rFonts w:cs="Arial"/>
-              </w:rPr>
-            </w:pPr>
-            <w:r>
-              <w:rPr>
-                <w:rFonts w:cs="Arial"/>
-                <w:color w:val="464646"/>
-                <w:sz w:val="24"/>
-                <w:szCs w:val="24"/>
-                <w:lang w:val="en-SG" w:eastAsia="en-SG"/>
-              </w:rPr>
-              <w:t>Ask your students to complete the Parts of a Plant worksheet independently. Challenge advanced students to use their new knowledge about the parts of a plant to complete the Life Cycle of a Plant worksheet. Review the parts of a plant with students who are struggling by removing the labels from their plant. Discuss the roles of each part of a plant and challenge your student to re-label the plant. Be sure to scaffold the correct labels by discussing the function of each part. That way, every kind of learner will be able to retain this</w:t>
-            </w:r>
-            <w:r>
-              <w:rPr>
-                <w:rFonts w:cs="Arial"/>
-                <w:color w:val="464646"/>
-                <w:sz w:val="24"/>
-                <w:szCs w:val="24"/>
-                <w:lang w:val="en-SG" w:eastAsia="en-SG"/>
-              </w:rPr>
-              <w:t xml:space="preserve"> information</w:t>
-            </w:r>
+                <w:color w:val="464646"/>
+                <w:sz w:val="24"/>
+                <w:szCs w:val="24"/>
+                <w:lang w:val="en-SG" w:eastAsia="en-SG"/>
+              </w:rPr>
+            </w:pPr>
+            <w:r>
+              <w:rPr>
+                <w:rFonts w:cs="Arial"/>
+                <w:color w:val="464646"/>
+                <w:sz w:val="24"/>
+                <w:szCs w:val="24"/>
+                <w:lang w:val="en-SG" w:eastAsia="en-SG"/>
+              </w:rPr>
+              <w:t>‘Summary’</w:t>
+            </w:r>
+          </w:p>
+          <w:p>
+            <w:pPr>
+              <w:spacing w:before="120"/>
+              <w:rPr>
+                <w:rFonts w:cs="Arial"/>
+                <w:color w:val="464646"/>
+                <w:sz w:val="24"/>
+                <w:szCs w:val="24"/>
+                <w:lang w:val="en-SG" w:eastAsia="en-SG"/>
+              </w:rPr>
+            </w:pPr>
+            <w:r>
+              <w:rPr>
+                <w:rFonts w:cs="Arial"/>
+                <w:color w:val="464646"/>
+                <w:sz w:val="24"/>
+                <w:szCs w:val="24"/>
+                <w:lang w:val="en-SG" w:eastAsia="en-SG"/>
+              </w:rPr>
+              <w:t xml:space="preserve">Ask your students to complete the Parts of a Plant worksheet independently. Challenge advanced students to use their new knowledge about the parts of a plant to complete the </w:t>
+            </w:r>
+            <w:r>
+              <w:rPr>
+                <w:rFonts w:cs="Arial"/>
+                <w:color w:val="464646"/>
+                <w:sz w:val="24"/>
+                <w:szCs w:val="24"/>
+                <w:lang w:val="en-SG" w:eastAsia="en-SG"/>
+              </w:rPr>
+              <w:t>Part</w:t>
+            </w:r>
+            <w:r>
+              <w:rPr>
+                <w:rFonts w:cs="Arial"/>
+                <w:color w:val="464646"/>
+                <w:sz w:val="24"/>
+                <w:szCs w:val="24"/>
+                <w:lang w:val="en-SG" w:eastAsia="en-SG"/>
+              </w:rPr>
+              <w:t xml:space="preserve"> of a Plant worksheet. Review the parts of a plant with students who are struggling by removing the labels from their plant. Discuss the roles of each part of a plant and challenge your student to re-label the </w:t>
+            </w:r>
+            <w:r>
+              <w:rPr>
+                <w:rFonts w:cs="Arial"/>
+                <w:color w:val="464646"/>
+                <w:sz w:val="24"/>
+                <w:szCs w:val="24"/>
+                <w:lang w:val="en-SG" w:eastAsia="en-SG"/>
+              </w:rPr>
+              <w:t>plant.</w:t>
+            </w:r>
+          </w:p>
+          <w:p>
+            <w:pPr>
+              <w:spacing w:before="120"/>
+              <w:rPr>
+                <w:rFonts w:cs="Arial"/>
+              </w:rPr>
+            </w:pPr>
           </w:p>
         </w:tc>
         <w:tc>
@@ -1580,58 +1791,61 @@
             <w:pPr>
               <w:spacing w:before="120"/>
               <w:rPr>
-                <w:rFonts w:cs="Arial"/>
-                <w:color w:val="EF2103"/>
-                <w:sz w:val="24"/>
-                <w:szCs w:val="24"/>
-              </w:rPr>
-            </w:pPr>
-            <w:r>
-              <w:rPr>
-                <w:rFonts w:cs="Arial"/>
-                <w:color w:val="EF2103"/>
-                <w:sz w:val="24"/>
-                <w:szCs w:val="24"/>
-              </w:rPr>
-              <w:t>Individual works</w:t>
-            </w:r>
-          </w:p>
-          <w:p>
-            <w:pPr>
-              <w:spacing w:before="120"/>
-              <w:rPr>
-                <w:rFonts w:cs="Arial"/>
-                <w:color w:val="EF2103"/>
-                <w:sz w:val="24"/>
-                <w:szCs w:val="24"/>
-              </w:rPr>
-            </w:pPr>
-          </w:p>
-          <w:p>
-            <w:pPr>
-              <w:spacing w:before="60" w:after="150"/>
-              <w:rPr>
-                <w:rFonts w:cs="Arial"/>
-                <w:color w:val="464646"/>
-                <w:sz w:val="24"/>
-                <w:szCs w:val="24"/>
-                <w:lang w:val="en-SG" w:eastAsia="en-SG"/>
-              </w:rPr>
-            </w:pPr>
-            <w:r>
-              <w:rPr>
                 <w:rFonts w:ascii="Helvetica" w:hAnsi="Helvetica"/>
                 <w:color w:val="3A3A3A"/>
                 <w:sz w:val="24"/>
                 <w:szCs w:val="24"/>
                 <w:lang w:val="en-SG" w:eastAsia="en-SG"/>
               </w:rPr>
+            </w:pPr>
+            <w:r>
+              <w:rPr>
+                <w:rFonts w:ascii="Helvetica" w:hAnsi="Helvetica"/>
+                <w:color w:val="3A3A3A"/>
+                <w:sz w:val="24"/>
+                <w:szCs w:val="24"/>
+                <w:lang w:val="en-SG" w:eastAsia="en-SG"/>
+              </w:rPr>
+              <w:t>Individual works</w:t>
+            </w:r>
+          </w:p>
+          <w:p>
+            <w:pPr>
+              <w:spacing w:before="120"/>
+              <w:rPr>
+                <w:rFonts w:ascii="Helvetica" w:hAnsi="Helvetica"/>
+                <w:color w:val="3A3A3A"/>
+                <w:sz w:val="24"/>
+                <w:szCs w:val="24"/>
+                <w:lang w:val="en-SG" w:eastAsia="en-SG"/>
+              </w:rPr>
+            </w:pPr>
+          </w:p>
+          <w:p>
+            <w:pPr>
+              <w:spacing w:before="60" w:after="150"/>
+              <w:rPr>
+                <w:rFonts w:ascii="Helvetica" w:hAnsi="Helvetica"/>
+                <w:color w:val="3A3A3A"/>
+                <w:sz w:val="24"/>
+                <w:szCs w:val="24"/>
+                <w:lang w:val="en-SG" w:eastAsia="en-SG"/>
+              </w:rPr>
+            </w:pPr>
+            <w:r>
+              <w:rPr>
+                <w:rFonts w:ascii="Helvetica" w:hAnsi="Helvetica"/>
+                <w:color w:val="3A3A3A"/>
+                <w:sz w:val="24"/>
+                <w:szCs w:val="24"/>
+                <w:lang w:val="en-SG" w:eastAsia="en-SG"/>
+              </w:rPr>
               <w:t>understanding of the lesson by reviewing their completed worksheets</w:t>
             </w:r>
             <w:r>
               <w:rPr>
-                <w:rFonts w:cs="Arial"/>
-                <w:color w:val="464646"/>
+                <w:rFonts w:ascii="Helvetica" w:hAnsi="Helvetica"/>
+                <w:color w:val="3A3A3A"/>
                 <w:sz w:val="24"/>
                 <w:szCs w:val="24"/>
                 <w:lang w:val="en-SG" w:eastAsia="en-SG"/>
@@ -1643,7 +1857,11 @@
             <w:pPr>
               <w:spacing w:before="120"/>
               <w:rPr>
-                <w:rFonts w:cs="Arial"/>
+                <w:rFonts w:ascii="Helvetica" w:hAnsi="Helvetica"/>
+                <w:color w:val="3A3A3A"/>
+                <w:sz w:val="24"/>
+                <w:szCs w:val="24"/>
+                <w:lang w:val="en-SG" w:eastAsia="en-SG"/>
               </w:rPr>
             </w:pPr>
           </w:p>
@@ -1651,7 +1869,11 @@
             <w:pPr>
               <w:spacing w:before="120"/>
               <w:rPr>
-                <w:rFonts w:cs="Arial"/>
+                <w:rFonts w:ascii="Helvetica" w:hAnsi="Helvetica"/>
+                <w:color w:val="3A3A3A"/>
+                <w:sz w:val="24"/>
+                <w:szCs w:val="24"/>
+                <w:lang w:val="en-SG" w:eastAsia="en-SG"/>
               </w:rPr>
             </w:pPr>
           </w:p>
@@ -1693,7 +1915,7 @@
         </w:trPr>
         <w:tc>
           <w:tcPr>
-            <w:tcW w:w="955" w:type="dxa"/>
+            <w:tcW w:w="959" w:type="dxa"/>
           </w:tcPr>
           <w:p>
             <w:pPr>
@@ -1718,7 +1940,7 @@
         </w:tc>
         <w:tc>
           <w:tcPr>
-            <w:tcW w:w="6524" w:type="dxa"/>
+            <w:tcW w:w="6520" w:type="dxa"/>
           </w:tcPr>
           <w:p>
             <w:pPr>
@@ -1740,9 +1962,13 @@
                 <w:szCs w:val="24"/>
                 <w:lang w:val="en-SG" w:eastAsia="en-SG"/>
               </w:rPr>
-              <w:t xml:space="preserve">The teacher told them to form a group. </w:t>
-            </w:r>
-            <w:r>
+              <w:t>‘Expert Talks’</w:t>
+            </w:r>
+          </w:p>
+          <w:p>
+            <w:pPr>
+              <w:shd w:val="clear" w:color="auto" w:fill="FFFFFF"/>
+              <w:spacing w:before="100" w:beforeAutospacing="1" w:after="100" w:afterAutospacing="1"/>
               <w:rPr>
                 <w:rFonts w:ascii="Helvetica" w:hAnsi="Helvetica"/>
                 <w:color w:val="3A3A3A"/>
@@ -1750,8 +1976,7 @@
                 <w:szCs w:val="24"/>
                 <w:lang w:val="en-SG" w:eastAsia="en-SG"/>
               </w:rPr>
-              <w:t>Students will watch YouTube video</w:t>
-            </w:r>
+            </w:pPr>
             <w:r>
               <w:rPr>
                 <w:rFonts w:ascii="Helvetica" w:hAnsi="Helvetica"/>
@@ -1760,7 +1985,7 @@
                 <w:szCs w:val="24"/>
                 <w:lang w:val="en-SG" w:eastAsia="en-SG"/>
               </w:rPr>
-              <w:t>s</w:t>
+              <w:t xml:space="preserve">The teacher told them to form a group. </w:t>
             </w:r>
             <w:r>
               <w:rPr>
@@ -1770,7 +1995,7 @@
                 <w:szCs w:val="24"/>
                 <w:lang w:val="en-SG" w:eastAsia="en-SG"/>
               </w:rPr>
-              <w:t xml:space="preserve"> </w:t>
+              <w:t>Students will watch YouTube video</w:t>
             </w:r>
             <w:r>
               <w:rPr>
@@ -1780,7 +2005,7 @@
                 <w:szCs w:val="24"/>
                 <w:lang w:val="en-SG" w:eastAsia="en-SG"/>
               </w:rPr>
-              <w:t xml:space="preserve">on </w:t>
+              <w:t>s</w:t>
             </w:r>
             <w:r>
               <w:rPr>
@@ -1790,7 +2015,7 @@
                 <w:szCs w:val="24"/>
                 <w:lang w:val="en-SG" w:eastAsia="en-SG"/>
               </w:rPr>
-              <w:t xml:space="preserve">the </w:t>
+              <w:t xml:space="preserve"> </w:t>
             </w:r>
             <w:r>
               <w:rPr>
@@ -1800,7 +2025,7 @@
                 <w:szCs w:val="24"/>
                 <w:lang w:val="en-SG" w:eastAsia="en-SG"/>
               </w:rPr>
-              <w:t>life cycle</w:t>
+              <w:t xml:space="preserve">on </w:t>
             </w:r>
             <w:r>
               <w:rPr>
@@ -1810,7 +2035,7 @@
                 <w:szCs w:val="24"/>
                 <w:lang w:val="en-SG" w:eastAsia="en-SG"/>
               </w:rPr>
-              <w:t xml:space="preserve"> of the plant</w:t>
+              <w:t xml:space="preserve">the </w:t>
             </w:r>
             <w:r>
               <w:rPr>
@@ -1820,7 +2045,7 @@
                 <w:szCs w:val="24"/>
                 <w:lang w:val="en-SG" w:eastAsia="en-SG"/>
               </w:rPr>
-              <w:t>.</w:t>
+              <w:t>part</w:t>
             </w:r>
             <w:r>
               <w:rPr>
@@ -1830,13 +2055,9 @@
                 <w:szCs w:val="24"/>
                 <w:lang w:val="en-SG" w:eastAsia="en-SG"/>
               </w:rPr>
-              <w:t xml:space="preserve"> The teacher provides each group a paper sheet.</w:t>
-            </w:r>
-          </w:p>
-          <w:p>
-            <w:pPr>
-              <w:shd w:val="clear" w:color="auto" w:fill="FFFFFF"/>
-              <w:spacing w:before="100" w:beforeAutospacing="1" w:after="100" w:afterAutospacing="1" w:line="360" w:lineRule="atLeast"/>
+              <w:t xml:space="preserve"> of the plant</w:t>
+            </w:r>
+            <w:r>
               <w:rPr>
                 <w:rFonts w:ascii="Helvetica" w:hAnsi="Helvetica"/>
                 <w:color w:val="3A3A3A"/>
@@ -1844,7 +2065,8 @@
                 <w:szCs w:val="24"/>
                 <w:lang w:val="en-SG" w:eastAsia="en-SG"/>
               </w:rPr>
-            </w:pPr>
+              <w:t>s</w:t>
+            </w:r>
             <w:r>
               <w:rPr>
                 <w:rFonts w:ascii="Helvetica" w:hAnsi="Helvetica"/>
@@ -1853,7 +2075,7 @@
                 <w:szCs w:val="24"/>
                 <w:lang w:val="en-SG" w:eastAsia="en-SG"/>
               </w:rPr>
-              <w:t xml:space="preserve"> Tell students to create a life cycle web in their </w:t>
+              <w:t>.</w:t>
             </w:r>
             <w:r>
               <w:rPr>
@@ -1863,9 +2085,13 @@
                 <w:szCs w:val="24"/>
                 <w:lang w:val="en-SG" w:eastAsia="en-SG"/>
               </w:rPr>
-              <w:t xml:space="preserve">sheets </w:t>
-            </w:r>
-            <w:r>
+              <w:t xml:space="preserve"> The teacher provides each group a paper sheet.</w:t>
+            </w:r>
+          </w:p>
+          <w:p>
+            <w:pPr>
+              <w:shd w:val="clear" w:color="auto" w:fill="FFFFFF"/>
+              <w:spacing w:before="100" w:beforeAutospacing="1" w:after="100" w:afterAutospacing="1"/>
               <w:rPr>
                 <w:rFonts w:ascii="Helvetica" w:hAnsi="Helvetica"/>
                 <w:color w:val="3A3A3A"/>
@@ -1873,8 +2099,7 @@
                 <w:szCs w:val="24"/>
                 <w:lang w:val="en-SG" w:eastAsia="en-SG"/>
               </w:rPr>
-              <w:t xml:space="preserve">about </w:t>
-            </w:r>
+            </w:pPr>
             <w:r>
               <w:rPr>
                 <w:rFonts w:ascii="Helvetica" w:hAnsi="Helvetica"/>
@@ -1883,7 +2108,7 @@
                 <w:szCs w:val="24"/>
                 <w:lang w:val="en-SG" w:eastAsia="en-SG"/>
               </w:rPr>
-              <w:t>the life</w:t>
+              <w:t xml:space="preserve"> Tell students to create a </w:t>
             </w:r>
             <w:r>
               <w:rPr>
@@ -1893,13 +2118,9 @@
                 <w:szCs w:val="24"/>
                 <w:lang w:val="en-SG" w:eastAsia="en-SG"/>
               </w:rPr>
-              <w:t xml:space="preserve"> cycles mentioned in the video. </w:t>
-            </w:r>
-          </w:p>
-          <w:p>
-            <w:pPr>
-              <w:shd w:val="clear" w:color="auto" w:fill="FFFFFF"/>
-              <w:spacing w:before="100" w:beforeAutospacing="1" w:after="100" w:afterAutospacing="1" w:line="360" w:lineRule="atLeast"/>
+              <w:t xml:space="preserve">part of the plants </w:t>
+            </w:r>
+            <w:r>
               <w:rPr>
                 <w:rFonts w:ascii="Helvetica" w:hAnsi="Helvetica"/>
                 <w:color w:val="3A3A3A"/>
@@ -1907,7 +2128,8 @@
                 <w:szCs w:val="24"/>
                 <w:lang w:val="en-SG" w:eastAsia="en-SG"/>
               </w:rPr>
-            </w:pPr>
+              <w:t xml:space="preserve">in their </w:t>
+            </w:r>
             <w:r>
               <w:rPr>
                 <w:rFonts w:ascii="Helvetica" w:hAnsi="Helvetica"/>
@@ -1916,7 +2138,7 @@
                 <w:szCs w:val="24"/>
                 <w:lang w:val="en-SG" w:eastAsia="en-SG"/>
               </w:rPr>
-              <w:t xml:space="preserve"> This video will allow students to learn more related to </w:t>
+              <w:t xml:space="preserve">sheets </w:t>
             </w:r>
             <w:r>
               <w:rPr>
@@ -1926,7 +2148,7 @@
                 <w:szCs w:val="24"/>
                 <w:lang w:val="en-SG" w:eastAsia="en-SG"/>
               </w:rPr>
-              <w:t xml:space="preserve">the </w:t>
+              <w:t xml:space="preserve">which </w:t>
             </w:r>
             <w:r>
               <w:rPr>
@@ -1936,9 +2158,13 @@
                 <w:szCs w:val="24"/>
                 <w:lang w:val="en-SG" w:eastAsia="en-SG"/>
               </w:rPr>
-              <w:t>life cycle</w:t>
-            </w:r>
-            <w:r>
+              <w:t>mentioned in the video. </w:t>
+            </w:r>
+          </w:p>
+          <w:p>
+            <w:pPr>
+              <w:shd w:val="clear" w:color="auto" w:fill="FFFFFF"/>
+              <w:spacing w:before="100" w:beforeAutospacing="1" w:after="100" w:afterAutospacing="1"/>
               <w:rPr>
                 <w:rFonts w:ascii="Helvetica" w:hAnsi="Helvetica"/>
                 <w:color w:val="3A3A3A"/>
@@ -1946,7 +2172,57 @@
                 <w:szCs w:val="24"/>
                 <w:lang w:val="en-SG" w:eastAsia="en-SG"/>
               </w:rPr>
+            </w:pPr>
+            <w:r>
+              <w:rPr>
+                <w:rFonts w:ascii="Helvetica" w:hAnsi="Helvetica"/>
+                <w:color w:val="3A3A3A"/>
+                <w:sz w:val="24"/>
+                <w:szCs w:val="24"/>
+                <w:lang w:val="en-SG" w:eastAsia="en-SG"/>
+              </w:rPr>
+              <w:lastRenderedPageBreak/>
+              <w:t xml:space="preserve"> This video will allow students to learn more related to </w:t>
+            </w:r>
+            <w:r>
+              <w:rPr>
+                <w:rFonts w:ascii="Helvetica" w:hAnsi="Helvetica"/>
+                <w:color w:val="3A3A3A"/>
+                <w:sz w:val="24"/>
+                <w:szCs w:val="24"/>
+                <w:lang w:val="en-SG" w:eastAsia="en-SG"/>
+              </w:rPr>
+              <w:t xml:space="preserve">the </w:t>
+            </w:r>
+            <w:r>
+              <w:rPr>
+                <w:rFonts w:ascii="Helvetica" w:hAnsi="Helvetica"/>
+                <w:color w:val="3A3A3A"/>
+                <w:sz w:val="24"/>
+                <w:szCs w:val="24"/>
+                <w:lang w:val="en-SG" w:eastAsia="en-SG"/>
+              </w:rPr>
+              <w:t>parts</w:t>
+            </w:r>
+            <w:r>
+              <w:rPr>
+                <w:rFonts w:ascii="Helvetica" w:hAnsi="Helvetica"/>
+                <w:color w:val="3A3A3A"/>
+                <w:sz w:val="24"/>
+                <w:szCs w:val="24"/>
+                <w:lang w:val="en-SG" w:eastAsia="en-SG"/>
+              </w:rPr>
               <w:t xml:space="preserve"> of the plant</w:t>
+            </w:r>
+            <w:r>
+              <w:rPr>
+                <w:rFonts w:ascii="Helvetica" w:hAnsi="Helvetica"/>
+                <w:color w:val="3A3A3A"/>
+                <w:sz w:val="24"/>
+                <w:szCs w:val="24"/>
+                <w:lang w:val="en-SG" w:eastAsia="en-SG"/>
+              </w:rPr>
+              <w:t>s</w:t>
             </w:r>
             <w:r>
               <w:rPr>
@@ -2053,14 +2329,12 @@
                 <w:rFonts w:cs="Arial"/>
               </w:rPr>
             </w:pPr>
-            <w:proofErr w:type="spellStart"/>
-            <w:r>
-              <w:rPr>
-                <w:rFonts w:cs="Arial"/>
-              </w:rPr>
-              <w:t>Powerpoint</w:t>
-            </w:r>
-            <w:proofErr w:type="spellEnd"/>
+            <w:r>
+              <w:rPr>
+                <w:rFonts w:cs="Arial"/>
+              </w:rPr>
+              <w:t>PowerPoint</w:t>
+            </w:r>
             <w:r>
               <w:rPr>
                 <w:rFonts w:cs="Arial"/>
@@ -2076,31 +2350,8 @@
         </w:trPr>
         <w:tc>
           <w:tcPr>
-            <w:tcW w:w="955" w:type="dxa"/>
+            <w:tcW w:w="959" w:type="dxa"/>
           </w:tcPr>
-          <w:p>
-            <w:pPr>
-              <w:pStyle w:val="Heading4"/>
-              <w:spacing w:before="450"/>
-              <w:rPr>
-                <w:rFonts w:ascii="Helvetica" w:hAnsi="Helvetica" w:cs="Times New Roman"/>
-                <w:color w:val="3A3A3A"/>
-                <w:sz w:val="24"/>
-                <w:szCs w:val="24"/>
-                <w:lang w:val="en-SG" w:eastAsia="en-SG"/>
-              </w:rPr>
-            </w:pPr>
-            <w:r>
-              <w:rPr>
-                <w:rFonts w:ascii="Helvetica" w:hAnsi="Helvetica" w:cs="Times New Roman"/>
-                <w:color w:val="3A3A3A"/>
-                <w:sz w:val="24"/>
-                <w:szCs w:val="24"/>
-                <w:lang w:val="en-SG" w:eastAsia="en-SG"/>
-              </w:rPr>
-              <w:t>closing</w:t>
-            </w:r>
-          </w:p>
           <w:p>
             <w:pPr>
               <w:spacing w:before="120"/>
@@ -2116,33 +2367,13 @@
             </w:pPr>
             <w:r>
               <w:rPr>
-                <w:rFonts w:ascii="Helvetica" w:hAnsi="Helvetica"/>
-                <w:i/>
-                <w:iCs/>
-                <w:color w:val="3A3A3A"/>
-                <w:sz w:val="24"/>
-                <w:szCs w:val="24"/>
-                <w:lang w:val="en-SG" w:eastAsia="en-SG"/>
-              </w:rPr>
-              <w:t> </w:t>
-            </w:r>
-            <w:r>
-              <w:rPr>
-                <w:rFonts w:ascii="Helvetica" w:hAnsi="Helvetica"/>
-                <w:color w:val="3A3A3A"/>
-                <w:sz w:val="24"/>
-                <w:szCs w:val="24"/>
-                <w:lang w:val="en-SG" w:eastAsia="en-SG"/>
+                <w:rFonts w:cs="Arial"/>
               </w:rPr>
               <w:t xml:space="preserve">10 </w:t>
             </w:r>
             <w:r>
               <w:rPr>
-                <w:rFonts w:ascii="Helvetica" w:hAnsi="Helvetica"/>
-                <w:color w:val="3A3A3A"/>
-                <w:sz w:val="24"/>
-                <w:szCs w:val="24"/>
-                <w:lang w:val="en-SG" w:eastAsia="en-SG"/>
+                <w:rFonts w:cs="Arial"/>
               </w:rPr>
               <w:t>minutes</w:t>
             </w:r>
@@ -2150,34 +2381,46 @@
         </w:tc>
         <w:tc>
           <w:tcPr>
-            <w:tcW w:w="6524" w:type="dxa"/>
+            <w:tcW w:w="6520" w:type="dxa"/>
           </w:tcPr>
           <w:p>
             <w:pPr>
               <w:spacing w:before="120"/>
               <w:rPr>
-                <w:rFonts w:cs="Arial"/>
-              </w:rPr>
-            </w:pPr>
-            <w:r>
-              <w:rPr>
-                <w:rFonts w:cs="Arial"/>
-                <w:color w:val="333333"/>
-                <w:sz w:val="32"/>
-                <w:szCs w:val="32"/>
-                <w:shd w:val="clear" w:color="auto" w:fill="FFFFFF"/>
-              </w:rPr>
-              <w:t>Students can prepare short newscasts about a topic. Have them sit facing the class at a desk — with a small stack of notes in hand and deliver a special report</w:t>
-            </w:r>
-            <w:r>
-              <w:rPr>
-                <w:rFonts w:cs="Arial"/>
-                <w:color w:val="333333"/>
-                <w:sz w:val="32"/>
-                <w:szCs w:val="32"/>
-                <w:shd w:val="clear" w:color="auto" w:fill="FFFFFF"/>
-              </w:rPr>
-              <w:t xml:space="preserve"> on today's lesson.</w:t>
+                <w:rFonts w:ascii="Helvetica" w:hAnsi="Helvetica"/>
+                <w:color w:val="3A3A3A"/>
+                <w:sz w:val="24"/>
+                <w:szCs w:val="24"/>
+                <w:lang w:val="en-SG" w:eastAsia="en-SG"/>
+              </w:rPr>
+            </w:pPr>
+            <w:r>
+              <w:rPr>
+                <w:rFonts w:ascii="Helvetica" w:hAnsi="Helvetica"/>
+                <w:color w:val="3A3A3A"/>
+                <w:sz w:val="24"/>
+                <w:szCs w:val="24"/>
+                <w:lang w:val="en-SG" w:eastAsia="en-SG"/>
+              </w:rPr>
+              <w:t>‘Another News’</w:t>
+            </w:r>
+          </w:p>
+          <w:p>
+            <w:pPr>
+              <w:spacing w:before="120"/>
+              <w:rPr>
+                <w:rFonts w:cs="Arial"/>
+              </w:rPr>
+            </w:pPr>
+            <w:r>
+              <w:rPr>
+                <w:rFonts w:ascii="Helvetica" w:hAnsi="Helvetica"/>
+                <w:color w:val="3A3A3A"/>
+                <w:sz w:val="24"/>
+                <w:szCs w:val="24"/>
+                <w:lang w:val="en-SG" w:eastAsia="en-SG"/>
+              </w:rPr>
+              <w:t>Students can prepare short newscasts about a topic. Have them sit facing the class at a desk — with a small stack of notes in hand and deliver a special report on today's lesson.</w:t>
             </w:r>
           </w:p>
         </w:tc>
@@ -2194,20 +2437,13 @@
             </w:pPr>
             <w:r>
               <w:rPr>
-                <w:rFonts w:cs="Arial"/>
-                <w:color w:val="EF2103"/>
-                <w:sz w:val="24"/>
-                <w:szCs w:val="24"/>
-              </w:rPr>
-              <w:t>Students try to r</w:t>
-            </w:r>
-            <w:r>
-              <w:rPr>
-                <w:rFonts w:cs="Arial"/>
-                <w:sz w:val="24"/>
-                <w:szCs w:val="24"/>
-              </w:rPr>
-              <w:t>ecall the key points.</w:t>
+                <w:rFonts w:ascii="Helvetica" w:hAnsi="Helvetica"/>
+                <w:color w:val="3A3A3A"/>
+                <w:sz w:val="24"/>
+                <w:szCs w:val="24"/>
+                <w:lang w:val="en-SG" w:eastAsia="en-SG"/>
+              </w:rPr>
+              <w:t>Students try to recall the key points.</w:t>
             </w:r>
           </w:p>
         </w:tc>
@@ -2283,105 +2519,23 @@
       <w:pPr>
         <w:pStyle w:val="8Copy"/>
         <w:keepNext/>
+        <w:tabs>
+          <w:tab w:val="clear" w:pos="340"/>
+          <w:tab w:val="clear" w:pos="9638"/>
+          <w:tab w:val="left" w:pos="3192"/>
+        </w:tabs>
         <w:spacing w:after="120"/>
         <w:rPr>
           <w:rFonts w:ascii="Arial" w:hAnsi="Arial" w:cs="Arial"/>
         </w:rPr>
       </w:pPr>
-    </w:p>
-    <w:p>
-      <w:pPr>
-        <w:pStyle w:val="8Copy"/>
-        <w:keepNext/>
-        <w:spacing w:after="120"/>
-        <w:rPr>
-          <w:rFonts w:ascii="Arial" w:hAnsi="Arial" w:cs="Arial"/>
-        </w:rPr>
-      </w:pPr>
       <w:r>
         <w:rPr>
           <w:rFonts w:ascii="Arial" w:hAnsi="Arial" w:cs="Arial"/>
         </w:rPr>
-        <w:t xml:space="preserve">Lesson Evaluation: </w:t>
-      </w:r>
-      <w:r>
-        <w:rPr>
-          <w:rFonts w:ascii="Arial" w:hAnsi="Arial" w:cs="Arial"/>
-        </w:rPr>
-        <w:t xml:space="preserve">Reflect and briefly </w:t>
-      </w:r>
-      <w:r>
-        <w:rPr>
-          <w:rFonts w:ascii="Arial" w:hAnsi="Arial" w:cs="Arial"/>
-        </w:rPr>
-        <w:t>identify what</w:t>
-      </w:r>
-      <w:r>
-        <w:rPr>
-          <w:rFonts w:ascii="Arial" w:hAnsi="Arial" w:cs="Arial"/>
-        </w:rPr>
-        <w:t xml:space="preserve"> you </w:t>
-      </w:r>
-      <w:r>
-        <w:rPr>
-          <w:rFonts w:ascii="Arial" w:hAnsi="Arial" w:cs="Arial"/>
-        </w:rPr>
-        <w:t>think</w:t>
-      </w:r>
-      <w:r>
-        <w:rPr>
-          <w:rFonts w:ascii="Arial" w:hAnsi="Arial" w:cs="Arial"/>
-        </w:rPr>
-        <w:t xml:space="preserve"> went well and</w:t>
-      </w:r>
-      <w:r>
-        <w:rPr>
-          <w:rFonts w:ascii="Arial" w:hAnsi="Arial" w:cs="Arial"/>
-        </w:rPr>
-        <w:t xml:space="preserve"> what you would like to improve in future practice.</w:t>
+        <w:tab/>
       </w:r>
     </w:p>
-    <w:tbl>
-      <w:tblPr>
-        <w:tblW w:w="14992" w:type="dxa"/>
-        <w:tblBorders>
-          <w:top w:val="single" w:sz="4" w:space="0" w:color="auto"/>
-          <w:left w:val="single" w:sz="4" w:space="0" w:color="auto"/>
-          <w:bottom w:val="single" w:sz="4" w:space="0" w:color="auto"/>
-          <w:right w:val="single" w:sz="4" w:space="0" w:color="auto"/>
-          <w:insideH w:val="single" w:sz="4" w:space="0" w:color="auto"/>
-          <w:insideV w:val="single" w:sz="4" w:space="0" w:color="auto"/>
-        </w:tblBorders>
-        <w:tblLayout w:type="fixed"/>
-        <w:tblLook w:val="0000" w:firstRow="0" w:lastRow="0" w:firstColumn="0" w:lastColumn="0" w:noHBand="0" w:noVBand="0"/>
-      </w:tblPr>
-      <w:tblGrid>
-        <w:gridCol w:w="14992"/>
-      </w:tblGrid>
-      <w:tr>
-        <w:trPr>
-          <w:trHeight w:val="397"/>
-        </w:trPr>
-        <w:tc>
-          <w:tcPr>
-            <w:tcW w:w="14992" w:type="dxa"/>
-            <w:shd w:val="clear" w:color="auto" w:fill="auto"/>
-          </w:tcPr>
-          <w:p>
-            <w:pPr>
-              <w:spacing w:before="120" w:after="120"/>
-              <w:jc w:val="both"/>
-              <w:rPr>
-                <w:rFonts w:cs="Arial"/>
-                <w:sz w:val="22"/>
-                <w:szCs w:val="22"/>
-              </w:rPr>
-            </w:pPr>
-          </w:p>
-        </w:tc>
-      </w:tr>
-    </w:tbl>
-    <w:p/>
     <w:sectPr>
       <w:headerReference w:type="even" r:id="rId7"/>
       <w:headerReference w:type="default" r:id="rId8"/>

--- a/4 - 2021 Module 1 Unit 2 Lesson Plan v4.docx
+++ b/4 - 2021 Module 1 Unit 2 Lesson Plan v4.docx
@@ -91,7 +91,25 @@
           <w:sz w:val="16"/>
           <w:szCs w:val="16"/>
         </w:rPr>
-        <w:t>To meet this evidence requirement you must provide a completed copy of this form. Please see the Help &amp; Support page on Artefacts for guidance on how to upload your form.</w:t>
+        <w:t xml:space="preserve">To meet this evidence </w:t>
+      </w:r>
+      <w:proofErr w:type="gramStart"/>
+      <w:r>
+        <w:rPr>
+          <w:rFonts w:ascii="Arial" w:hAnsi="Arial" w:cs="Arial"/>
+          <w:sz w:val="16"/>
+          <w:szCs w:val="16"/>
+        </w:rPr>
+        <w:t>requirement</w:t>
+      </w:r>
+      <w:proofErr w:type="gramEnd"/>
+      <w:r>
+        <w:rPr>
+          <w:rFonts w:ascii="Arial" w:hAnsi="Arial" w:cs="Arial"/>
+          <w:sz w:val="16"/>
+          <w:szCs w:val="16"/>
+        </w:rPr>
+        <w:t xml:space="preserve"> you must provide a completed copy of this form. Please see the Help &amp; Support page on Artefacts for guidance on how to upload your form.</w:t>
       </w:r>
     </w:p>
     <w:p>
@@ -1106,150 +1124,142 @@
             <w:pPr>
               <w:spacing w:before="120"/>
             </w:pPr>
-            <w:r>
+            <w:proofErr w:type="gramStart"/>
+            <w:r>
+              <w:t>Let’s</w:t>
+            </w:r>
+            <w:proofErr w:type="gramEnd"/>
+            <w:r>
+              <w:t xml:space="preserve"> popup-</w:t>
+            </w:r>
+          </w:p>
+          <w:p>
+            <w:r>
+              <w:t>At the start of the class</w:t>
+            </w:r>
+            <w:r>
+              <w:t>,</w:t>
+            </w:r>
+            <w:r>
+              <w:t xml:space="preserve"> the teacher di</w:t>
+            </w:r>
+            <w:r>
+              <w:t xml:space="preserve">stributes balloons of various </w:t>
+            </w:r>
+            <w:proofErr w:type="spellStart"/>
+            <w:r>
+              <w:t>color</w:t>
+            </w:r>
+            <w:r>
+              <w:t>s</w:t>
+            </w:r>
+            <w:proofErr w:type="spellEnd"/>
+            <w:r>
+              <w:t xml:space="preserve"> to the students. Now students are instructed to blow the balloons and </w:t>
+            </w:r>
+            <w:r>
+              <w:t>tie</w:t>
+            </w:r>
+            <w:r>
+              <w:rPr>
+                <w:color w:val="F30303"/>
+              </w:rPr>
+              <w:t xml:space="preserve"> </w:t>
+            </w:r>
+            <w:r>
+              <w:t xml:space="preserve">them so that it remains inflated. The teacher ensures </w:t>
+            </w:r>
+            <w:r>
+              <w:t>that</w:t>
+            </w:r>
+            <w:r>
+              <w:t xml:space="preserve"> </w:t>
+            </w:r>
+            <w:r>
+              <w:t>eve</w:t>
+            </w:r>
+            <w:r>
+              <w:t xml:space="preserve">ry student has a balloon. Now teacher asks </w:t>
+            </w:r>
+            <w:r>
+              <w:t>student</w:t>
+            </w:r>
+            <w:r>
+              <w:t xml:space="preserve">s </w:t>
+            </w:r>
+            <w:r>
+              <w:t xml:space="preserve">to tell </w:t>
+            </w:r>
+            <w:r>
+              <w:t xml:space="preserve">her </w:t>
+            </w:r>
+            <w:r>
+              <w:t xml:space="preserve">the </w:t>
+            </w:r>
+            <w:proofErr w:type="spellStart"/>
+            <w:r>
+              <w:t>color</w:t>
+            </w:r>
+            <w:proofErr w:type="spellEnd"/>
+            <w:r>
+              <w:t xml:space="preserve"> of their ball</w:t>
+            </w:r>
+            <w:r>
+              <w:t>oon</w:t>
+            </w:r>
+            <w:r>
+              <w:t>s</w:t>
+            </w:r>
+            <w:r>
+              <w:t xml:space="preserve">. </w:t>
+            </w:r>
+            <w:r>
+              <w:t xml:space="preserve">Students are also asked </w:t>
+            </w:r>
+            <w:r>
+              <w:t>to express how it feels when they touch the balloon</w:t>
+            </w:r>
+            <w:r>
+              <w:rPr>
+                <w:strike/>
+              </w:rPr>
               <w:t>.</w:t>
             </w:r>
-          </w:p>
-          <w:p>
-            <w:pPr>
-              <w:spacing w:before="120"/>
-            </w:pPr>
-            <w:r>
-              <w:t>Let’s popup-</w:t>
-            </w:r>
-          </w:p>
-          <w:p>
-            <w:r>
-              <w:t>At the start of the class</w:t>
+            <w:r>
+              <w:t xml:space="preserve"> At last</w:t>
             </w:r>
             <w:r>
               <w:t>,</w:t>
             </w:r>
             <w:r>
-              <w:t xml:space="preserve"> the teacher di</w:t>
-            </w:r>
-            <w:r>
-              <w:t xml:space="preserve">stributes balloons of various </w:t>
-            </w:r>
-            <w:proofErr w:type="spellStart"/>
-            <w:r>
-              <w:t>color</w:t>
-            </w:r>
-            <w:r>
-              <w:t>s</w:t>
-            </w:r>
-            <w:proofErr w:type="spellEnd"/>
-            <w:r>
-              <w:t xml:space="preserve"> to the students. Now students are instructed to blow the balloons and </w:t>
-            </w:r>
-            <w:r>
-              <w:t>tie</w:t>
-            </w:r>
-            <w:r>
-              <w:rPr>
-                <w:color w:val="F30303"/>
-              </w:rPr>
               <w:t xml:space="preserve"> </w:t>
             </w:r>
             <w:r>
-              <w:t xml:space="preserve">them so that it remains inflated. The teacher ensures </w:t>
-            </w:r>
-            <w:r>
-              <w:t>that</w:t>
-            </w:r>
-            <w:r>
-              <w:t xml:space="preserve"> </w:t>
-            </w:r>
-            <w:r>
-              <w:t>eve</w:t>
-            </w:r>
-            <w:r>
-              <w:t xml:space="preserve">ry student has a balloon. Now teacher asks </w:t>
-            </w:r>
-            <w:r>
               <w:lastRenderedPageBreak/>
-              <w:t>student</w:t>
-            </w:r>
-            <w:r>
-              <w:t xml:space="preserve">s </w:t>
-            </w:r>
-            <w:r>
-              <w:t xml:space="preserve">to tell </w:t>
-            </w:r>
-            <w:r>
-              <w:t xml:space="preserve">her </w:t>
-            </w:r>
-            <w:r>
-              <w:t xml:space="preserve">the </w:t>
-            </w:r>
-            <w:proofErr w:type="spellStart"/>
-            <w:r>
-              <w:t>color</w:t>
-            </w:r>
-            <w:proofErr w:type="spellEnd"/>
-            <w:r>
-              <w:t xml:space="preserve"> of their ball</w:t>
-            </w:r>
-            <w:r>
-              <w:t>oon</w:t>
-            </w:r>
-            <w:r>
-              <w:t>s</w:t>
-            </w:r>
-            <w:r>
-              <w:t xml:space="preserve">. </w:t>
-            </w:r>
-            <w:r>
-              <w:t>Students are also asked to express how it feels</w:t>
-            </w:r>
-            <w:r>
-              <w:t xml:space="preserve"> when they touch the balloon</w:t>
-            </w:r>
-            <w:r>
-              <w:rPr>
-                <w:strike/>
-              </w:rPr>
+              <w:t xml:space="preserve">the teacher instructs the student to pop the balloons with the help of a pencil tip. The teacher enquires students how they </w:t>
+            </w:r>
+            <w:r>
+              <w:t>can</w:t>
+            </w:r>
+            <w:r>
+              <w:t xml:space="preserve"> know a balloon </w:t>
+            </w:r>
+            <w:r>
+              <w:t>pop</w:t>
+            </w:r>
+            <w:r>
               <w:t>.</w:t>
             </w:r>
-            <w:r>
-              <w:t xml:space="preserve"> At last</w:t>
-            </w:r>
-            <w:r>
-              <w:t>,</w:t>
-            </w:r>
-            <w:r>
-              <w:t xml:space="preserve"> the teacher instructs the student to pop the balloons with the help of a pencil tip. The teacher enquires students how they </w:t>
-            </w:r>
-            <w:r>
-              <w:rPr>
-                <w:color w:val="F30303"/>
-              </w:rPr>
-              <w:t>can</w:t>
-            </w:r>
-            <w:r>
-              <w:t xml:space="preserve"> know a balloon </w:t>
-            </w:r>
-            <w:r>
-              <w:t>pop</w:t>
-            </w:r>
-            <w:r>
-              <w:t>.</w:t>
-            </w:r>
-          </w:p>
-          <w:p>
-            <w:r>
-              <w:rPr>
-                <w:color w:val="F30303"/>
-              </w:rPr>
+          </w:p>
+          <w:p/>
+          <w:p>
+            <w:r>
               <w:t xml:space="preserve">The </w:t>
             </w:r>
             <w:r>
               <w:t xml:space="preserve">following points </w:t>
             </w:r>
             <w:r>
-              <w:rPr>
-                <w:color w:val="F30303"/>
-              </w:rPr>
               <w:t xml:space="preserve">are </w:t>
             </w:r>
             <w:r>
@@ -1269,19 +1279,14 @@
               <w:t xml:space="preserve">What helps </w:t>
             </w:r>
             <w:r>
-              <w:rPr>
-                <w:color w:val="F30303"/>
-              </w:rPr>
               <w:t xml:space="preserve">us </w:t>
             </w:r>
             <w:r>
               <w:t xml:space="preserve">to see the </w:t>
             </w:r>
-            <w:proofErr w:type="spellStart"/>
-            <w:r>
-              <w:t>color</w:t>
-            </w:r>
-            <w:proofErr w:type="spellEnd"/>
+            <w:r>
+              <w:t>colour</w:t>
+            </w:r>
             <w:r>
               <w:t xml:space="preserve"> of balloons?</w:t>
             </w:r>
@@ -1299,13 +1304,16 @@
               <w:t xml:space="preserve">How </w:t>
             </w:r>
             <w:r>
-              <w:rPr>
-                <w:color w:val="F30303"/>
-              </w:rPr>
               <w:t xml:space="preserve">would </w:t>
             </w:r>
             <w:r>
-              <w:t>we know an object is soft or hard, smooth or rough?</w:t>
+              <w:t xml:space="preserve">we know an object is soft or hard, </w:t>
+            </w:r>
+            <w:r>
+              <w:t>smooth,</w:t>
+            </w:r>
+            <w:r>
+              <w:t xml:space="preserve"> or rough?</w:t>
             </w:r>
           </w:p>
           <w:p>
@@ -1330,9 +1338,6 @@
               <w:t>e</w:t>
             </w:r>
             <w:r>
-              <w:rPr>
-                <w:color w:val="F30303"/>
-              </w:rPr>
               <w:t>d</w:t>
             </w:r>
             <w:r>
@@ -1342,9 +1347,6 @@
               <w:t xml:space="preserve">how </w:t>
             </w:r>
             <w:r>
-              <w:rPr>
-                <w:color w:val="F30303"/>
-              </w:rPr>
               <w:t xml:space="preserve">would </w:t>
             </w:r>
             <w:r>
@@ -1364,24 +1366,15 @@
               <w:t xml:space="preserve">How </w:t>
             </w:r>
             <w:r>
-              <w:rPr>
-                <w:color w:val="F30303"/>
-              </w:rPr>
               <w:t xml:space="preserve">do our sense organs </w:t>
             </w:r>
             <w:r>
-              <w:rPr>
-                <w:color w:val="F30303"/>
-              </w:rPr>
               <w:t xml:space="preserve">help us to </w:t>
             </w:r>
             <w:r>
               <w:t>know</w:t>
             </w:r>
             <w:r>
-              <w:rPr>
-                <w:color w:val="F30303"/>
-              </w:rPr>
               <w:t xml:space="preserve"> </w:t>
             </w:r>
             <w:r>
@@ -1412,9 +1405,6 @@
               <w:t xml:space="preserve">When students </w:t>
             </w:r>
             <w:r>
-              <w:rPr>
-                <w:color w:val="F30303"/>
-              </w:rPr>
               <w:t xml:space="preserve">receive the </w:t>
             </w:r>
             <w:r>
@@ -1433,18 +1423,12 @@
               <w:t xml:space="preserve"> due to </w:t>
             </w:r>
             <w:r>
-              <w:rPr>
-                <w:color w:val="F30303"/>
-              </w:rPr>
               <w:t xml:space="preserve">their </w:t>
             </w:r>
             <w:r>
               <w:t xml:space="preserve">natural attraction towards balloons. This also ensures </w:t>
             </w:r>
             <w:r>
-              <w:rPr>
-                <w:color w:val="F30303"/>
-              </w:rPr>
               <w:t xml:space="preserve">a </w:t>
             </w:r>
             <w:r>
@@ -1458,13 +1442,16 @@
               <w:t xml:space="preserve">The students </w:t>
             </w:r>
             <w:r>
-              <w:rPr>
-                <w:color w:val="DA0F04"/>
-              </w:rPr>
               <w:t xml:space="preserve">identify </w:t>
             </w:r>
             <w:r>
-              <w:t>usages of their sense organ to answer instantaneous questions</w:t>
+              <w:t>usages of their sense organ</w:t>
+            </w:r>
+            <w:r>
+              <w:t>s</w:t>
+            </w:r>
+            <w:r>
+              <w:t xml:space="preserve"> to answer instantaneous questions</w:t>
             </w:r>
             <w:r>
               <w:t xml:space="preserve"> by tapping their prior </w:t>
@@ -2004,6 +1991,7 @@
               </w:rPr>
               <w:t xml:space="preserve">here </w:t>
             </w:r>
+            <w:proofErr w:type="gramStart"/>
             <w:r>
               <w:rPr>
                 <w:rFonts w:eastAsiaTheme="minorHAnsi"/>
@@ -2011,6 +1999,7 @@
               </w:rPr>
               <w:t>is</w:t>
             </w:r>
+            <w:proofErr w:type="gramEnd"/>
             <w:r>
               <w:rPr>
                 <w:rFonts w:eastAsiaTheme="minorHAnsi"/>
@@ -2068,13 +2057,13 @@
               <w:t>-</w:t>
             </w:r>
             <w:r>
-              <w:t>At this station t</w:t>
-            </w:r>
-            <w:r>
-              <w:t>here</w:t>
-            </w:r>
-            <w:r>
-              <w:t xml:space="preserve"> are five sealed non-transparent </w:t>
+              <w:t xml:space="preserve">At this </w:t>
+            </w:r>
+            <w:r>
+              <w:t>station t</w:t>
+            </w:r>
+            <w:r>
+              <w:t xml:space="preserve">here are five sealed non-transparent </w:t>
             </w:r>
             <w:r>
               <w:t>jars</w:t>
@@ -2092,10 +2081,7 @@
               <w:t xml:space="preserve"> to </w:t>
             </w:r>
             <w:r>
-              <w:t xml:space="preserve">the </w:t>
-            </w:r>
-            <w:r>
-              <w:t>different</w:t>
+              <w:t>the different</w:t>
             </w:r>
             <w:r>
               <w:t xml:space="preserve"> sounds</w:t>
@@ -2104,234 +2090,174 @@
               <w:t xml:space="preserve"> it produces when</w:t>
             </w:r>
             <w:r>
+              <w:t xml:space="preserve"> the </w:t>
+            </w:r>
+            <w:r>
+              <w:t xml:space="preserve">jar </w:t>
+            </w:r>
+            <w:r>
+              <w:t xml:space="preserve">shake. </w:t>
+            </w:r>
+          </w:p>
+          <w:p/>
+          <w:p>
+            <w:r>
+              <w:rPr>
+                <w:u w:val="single"/>
+              </w:rPr>
+              <w:t>Taste</w:t>
+            </w:r>
+            <w:r>
+              <w:rPr>
+                <w:u w:val="single"/>
+              </w:rPr>
+              <w:t xml:space="preserve"> station</w:t>
+            </w:r>
+            <w:r>
+              <w:t>- There</w:t>
+            </w:r>
+            <w:r>
+              <w:t xml:space="preserve"> are </w:t>
+            </w:r>
+            <w:r>
+              <w:t>three different</w:t>
+            </w:r>
+            <w:r>
+              <w:t xml:space="preserve"> plates holding salt, sugar, and lemon juice</w:t>
+            </w:r>
+            <w:r>
               <w:t xml:space="preserve"> </w:t>
             </w:r>
             <w:r>
+              <w:t>at this station</w:t>
+            </w:r>
+            <w:r>
+              <w:t xml:space="preserve">. Students </w:t>
+            </w:r>
+            <w:r>
+              <w:t xml:space="preserve">are </w:t>
+            </w:r>
+            <w:r>
+              <w:t xml:space="preserve">to </w:t>
+            </w:r>
+            <w:r>
+              <w:t xml:space="preserve">taste them one by one and </w:t>
+            </w:r>
+            <w:r>
+              <w:t xml:space="preserve">tell </w:t>
+            </w:r>
+            <w:r>
+              <w:t xml:space="preserve">which of them are </w:t>
+            </w:r>
+            <w:r>
+              <w:t xml:space="preserve">salty, </w:t>
+            </w:r>
+            <w:r>
+              <w:t>sweet,</w:t>
+            </w:r>
+            <w:r>
+              <w:t xml:space="preserve"> or sour in </w:t>
+            </w:r>
+            <w:r>
+              <w:t>taste</w:t>
+            </w:r>
+            <w:r>
+              <w:t>.</w:t>
+            </w:r>
+          </w:p>
+          <w:p/>
+          <w:p>
+            <w:r>
+              <w:rPr>
+                <w:u w:val="single"/>
+              </w:rPr>
+              <w:t>Touch station</w:t>
+            </w:r>
+            <w:r>
+              <w:t xml:space="preserve">- </w:t>
+            </w:r>
+            <w:r>
+              <w:t>This station places f</w:t>
+            </w:r>
+            <w:r>
+              <w:t>ew brown bags with a variety of materials such as silk fabric, clay, marbles, and sandpaper</w:t>
+            </w:r>
+            <w:r>
+              <w:t xml:space="preserve"> in it</w:t>
+            </w:r>
+            <w:r>
+              <w:t xml:space="preserve">. </w:t>
+            </w:r>
+            <w:r>
+              <w:t>Students are to c</w:t>
+            </w:r>
+            <w:r>
+              <w:t xml:space="preserve">lose their eyes (blindfold) and place one hand in each bag. </w:t>
+            </w:r>
+            <w:r>
+              <w:t xml:space="preserve">They </w:t>
+            </w:r>
+            <w:r>
+              <w:t>must express</w:t>
+            </w:r>
+            <w:r>
               <w:rPr>
                 <w:color w:val="DA0F04"/>
               </w:rPr>
-              <w:t xml:space="preserve">the </w:t>
-            </w:r>
-            <w:r>
-              <w:t xml:space="preserve">jar </w:t>
-            </w:r>
-            <w:r>
-              <w:t xml:space="preserve">shake. </w:t>
-            </w:r>
-            <w:r>
-              <w:rPr>
-                <w:color w:val="DA0F04"/>
-              </w:rPr>
-              <w:t>(what is this?)</w:t>
-            </w:r>
-            <w:r>
-              <w:t>.</w:t>
-            </w:r>
-          </w:p>
-          <w:p/>
-          <w:p>
-            <w:r>
-              <w:rPr>
-                <w:u w:val="single"/>
-              </w:rPr>
-              <w:t>Taste</w:t>
-            </w:r>
-            <w:r>
-              <w:rPr>
-                <w:u w:val="single"/>
-              </w:rPr>
-              <w:t xml:space="preserve"> station</w:t>
-            </w:r>
-            <w:r>
-              <w:t>- There</w:t>
-            </w:r>
-            <w:r>
-              <w:t xml:space="preserve"> are </w:t>
-            </w:r>
-            <w:r>
-              <w:t>three different</w:t>
-            </w:r>
-            <w:r>
-              <w:t xml:space="preserve"> plates holding salt, sugar, and lemon juice</w:t>
-            </w:r>
-            <w:r>
               <w:t xml:space="preserve"> </w:t>
             </w:r>
             <w:r>
-              <w:t>at this station</w:t>
-            </w:r>
-            <w:r>
-              <w:t xml:space="preserve">. Students </w:t>
-            </w:r>
-            <w:r>
-              <w:t xml:space="preserve">are </w:t>
-            </w:r>
-            <w:r>
-              <w:t xml:space="preserve">to </w:t>
-            </w:r>
-            <w:r>
-              <w:t xml:space="preserve">taste them one by one and </w:t>
-            </w:r>
-            <w:r>
-              <w:t xml:space="preserve">tell </w:t>
-            </w:r>
-            <w:r>
-              <w:t xml:space="preserve">which of them are </w:t>
-            </w:r>
-            <w:r>
-              <w:t xml:space="preserve">salty, </w:t>
-            </w:r>
-            <w:r>
-              <w:t>sweet,</w:t>
-            </w:r>
-            <w:r>
-              <w:t xml:space="preserve"> or sour in </w:t>
-            </w:r>
-            <w:r>
-              <w:t>taste</w:t>
-            </w:r>
-            <w:r>
-              <w:t>.</w:t>
-            </w:r>
-          </w:p>
-          <w:p/>
-          <w:p>
-            <w:r>
-              <w:t>(E)</w:t>
+              <w:t xml:space="preserve">feeling in terms of hardness, softness, </w:t>
+            </w:r>
+            <w:r>
+              <w:t>roughness,</w:t>
+            </w:r>
+            <w:r>
+              <w:t xml:space="preserve"> and smoothness.</w:t>
+            </w:r>
+          </w:p>
+          <w:p/>
+          <w:p>
+            <w:r>
+              <w:t>After each group visit</w:t>
+            </w:r>
+            <w:r>
+              <w:t>s</w:t>
             </w:r>
             <w:r>
               <w:t xml:space="preserve"> </w:t>
             </w:r>
             <w:r>
-              <w:t xml:space="preserve">Touch station- </w:t>
-            </w:r>
-            <w:r>
-              <w:t>This station places f</w:t>
-            </w:r>
-            <w:r>
-              <w:t>ew brown bags with a variety of materials such as silk fabric, clay, marbles, and sandpaper</w:t>
-            </w:r>
-            <w:r>
-              <w:t xml:space="preserve"> in it</w:t>
-            </w:r>
-            <w:r>
-              <w:t xml:space="preserve">. </w:t>
-            </w:r>
-            <w:r>
-              <w:t>Students are to c</w:t>
-            </w:r>
-            <w:r>
-              <w:t xml:space="preserve">lose their eyes (blindfold) and place one hand in each bag. </w:t>
-            </w:r>
-            <w:r>
-              <w:t xml:space="preserve">They </w:t>
-            </w:r>
-            <w:r>
-              <w:t>must express</w:t>
-            </w:r>
-            <w:r>
-              <w:rPr>
-                <w:color w:val="DA0F04"/>
-              </w:rPr>
-              <w:t xml:space="preserve"> </w:t>
-            </w:r>
-            <w:r>
-              <w:t xml:space="preserve">feeling in terms of hardness, softness, </w:t>
-            </w:r>
-            <w:r>
-              <w:t>roughness,</w:t>
-            </w:r>
-            <w:r>
-              <w:t xml:space="preserve"> and smoothness.</w:t>
-            </w:r>
-          </w:p>
-          <w:p/>
-          <w:p>
-            <w:r>
-              <w:t>- After each group visit</w:t>
+              <w:t>all</w:t>
+            </w:r>
+            <w:r>
+              <w:t xml:space="preserve"> the </w:t>
+            </w:r>
+            <w:r>
+              <w:t>stations</w:t>
+            </w:r>
+            <w:r>
+              <w:t xml:space="preserve">, they share their </w:t>
+            </w:r>
+            <w:r>
+              <w:t>experiences</w:t>
+            </w:r>
+            <w:r>
+              <w:t xml:space="preserve"> with the class.</w:t>
+            </w:r>
+            <w:r>
+              <w:t xml:space="preserve"> They also explain the importance of </w:t>
+            </w:r>
+            <w:proofErr w:type="spellStart"/>
+            <w:proofErr w:type="gramStart"/>
+            <w:r>
+              <w:t>sen</w:t>
             </w:r>
             <w:r>
               <w:t>s</w:t>
             </w:r>
-            <w:r>
-              <w:t xml:space="preserve"> </w:t>
-            </w:r>
-            <w:r>
-              <w:t>all</w:t>
-            </w:r>
-            <w:r>
-              <w:t xml:space="preserve"> the </w:t>
-            </w:r>
-            <w:r>
-              <w:t>stations</w:t>
-            </w:r>
-            <w:r>
-              <w:t>, they share their findings with the class.</w:t>
-            </w:r>
-          </w:p>
-          <w:p>
-            <w:pPr>
-              <w:rPr>
-                <w:color w:val="DA0F04"/>
-              </w:rPr>
-            </w:pPr>
-            <w:r>
-              <w:rPr>
-                <w:highlight w:val="yellow"/>
-              </w:rPr>
-              <w:t xml:space="preserve">(open </w:t>
-            </w:r>
-            <w:r>
-              <w:rPr>
-                <w:highlight w:val="yellow"/>
-              </w:rPr>
-              <w:t>discussion) The</w:t>
-            </w:r>
-            <w:r>
-              <w:rPr>
-                <w:highlight w:val="yellow"/>
-              </w:rPr>
-              <w:t xml:space="preserve"> t</w:t>
-            </w:r>
-            <w:r>
-              <w:rPr>
-                <w:highlight w:val="yellow"/>
-              </w:rPr>
-              <w:t>eacher gives feedback to the students</w:t>
-            </w:r>
-            <w:r>
-              <w:t xml:space="preserve"> </w:t>
-            </w:r>
-            <w:r>
-              <w:rPr>
-                <w:color w:val="DA0F04"/>
-              </w:rPr>
-              <w:t>(rephrase</w:t>
-            </w:r>
-            <w:r>
-              <w:rPr>
-                <w:color w:val="DA0F04"/>
-              </w:rPr>
-              <w:t xml:space="preserve"> </w:t>
-            </w:r>
-            <w:r>
-              <w:rPr>
-                <w:color w:val="DA0F04"/>
-              </w:rPr>
-              <w:t xml:space="preserve">- </w:t>
-            </w:r>
-            <w:r>
-              <w:rPr>
-                <w:color w:val="DA0F04"/>
-              </w:rPr>
-              <w:t>messy sentence</w:t>
-            </w:r>
-            <w:r>
-              <w:rPr>
-                <w:color w:val="DA0F04"/>
-              </w:rPr>
-              <w:t>)</w:t>
-            </w:r>
+            <w:proofErr w:type="spellEnd"/>
+            <w:proofErr w:type="gramEnd"/>
           </w:p>
           <w:p/>
         </w:tc>
@@ -2381,7 +2307,6 @@
           <w:p/>
           <w:p>
             <w:r>
-              <w:lastRenderedPageBreak/>
               <w:t>Consider</w:t>
             </w:r>
             <w:r>
@@ -2467,7 +2392,13 @@
           </w:p>
           <w:p>
             <w:r>
-              <w:t xml:space="preserve">observe students’ work </w:t>
+              <w:t xml:space="preserve">observe students’ </w:t>
+            </w:r>
+            <w:r>
+              <w:t>work.</w:t>
+            </w:r>
+            <w:r>
+              <w:t xml:space="preserve"> </w:t>
             </w:r>
           </w:p>
           <w:p/>
@@ -2571,7 +2502,6 @@
               <w:rPr>
                 <w:sz w:val="18"/>
                 <w:szCs w:val="18"/>
-                <w:highlight w:val="yellow"/>
               </w:rPr>
               <w:t>student</w:t>
             </w:r>
@@ -2580,7 +2510,14 @@
                 <w:sz w:val="18"/>
                 <w:szCs w:val="18"/>
               </w:rPr>
-              <w:t xml:space="preserve">s’ </w:t>
+              <w:t>s’</w:t>
+            </w:r>
+            <w:r>
+              <w:rPr>
+                <w:sz w:val="18"/>
+                <w:szCs w:val="18"/>
+              </w:rPr>
+              <w:t xml:space="preserve"> </w:t>
             </w:r>
             <w:r>
               <w:rPr>
@@ -2752,14 +2689,19 @@
           </w:p>
           <w:p>
             <w:r>
-              <w:lastRenderedPageBreak/>
               <w:t xml:space="preserve">Garlic, </w:t>
             </w:r>
             <w:r>
               <w:t>vinegar Sugar</w:t>
             </w:r>
             <w:r>
-              <w:t>, salt,  and lemon juice, silk cloth,</w:t>
+              <w:t xml:space="preserve">, </w:t>
+            </w:r>
+            <w:r>
+              <w:t>salt, and</w:t>
+            </w:r>
+            <w:r>
+              <w:t xml:space="preserve"> lemon juice, silk cloth,</w:t>
             </w:r>
             <w:r>
               <w:t xml:space="preserve"> </w:t>
@@ -2953,7 +2895,10 @@
           </w:p>
           <w:p>
             <w:r>
-              <w:t xml:space="preserve">The Teacher uses a </w:t>
+              <w:t xml:space="preserve">The </w:t>
+            </w:r>
+            <w:r>
+              <w:t xml:space="preserve">Teacher uses a </w:t>
             </w:r>
             <w:r>
               <w:t>PowerP</w:t>
@@ -2962,13 +2907,7 @@
               <w:t>oint presentation</w:t>
             </w:r>
             <w:r>
-              <w:t xml:space="preserve"> (</w:t>
-            </w:r>
-            <w:r>
-              <w:t>PPT</w:t>
-            </w:r>
-            <w:r>
-              <w:t>)</w:t>
+              <w:t xml:space="preserve"> (PPT)</w:t>
             </w:r>
             <w:r>
               <w:t xml:space="preserve"> to demonstrate </w:t>
@@ -2983,15 +2922,9 @@
               <w:t xml:space="preserve"> in </w:t>
             </w:r>
             <w:r>
-              <w:rPr>
-                <w:color w:val="DA0F04"/>
-              </w:rPr>
               <w:t>detail</w:t>
             </w:r>
             <w:r>
-              <w:rPr>
-                <w:color w:val="DA0F04"/>
-              </w:rPr>
               <w:t>.</w:t>
             </w:r>
           </w:p>
@@ -3032,9 +2965,6 @@
               <w:t xml:space="preserve"> The teacher rewards the students who draw </w:t>
             </w:r>
             <w:r>
-              <w:rPr>
-                <w:color w:val="DA0F04"/>
-              </w:rPr>
               <w:t xml:space="preserve">the </w:t>
             </w:r>
             <w:r>
@@ -3077,27 +3007,18 @@
               <w:t xml:space="preserve">By drawing </w:t>
             </w:r>
             <w:r>
-              <w:rPr>
-                <w:color w:val="DA0F04"/>
-              </w:rPr>
               <w:t xml:space="preserve">the </w:t>
             </w:r>
             <w:r>
               <w:t>sense organ</w:t>
             </w:r>
             <w:r>
-              <w:rPr>
-                <w:color w:val="DA0F04"/>
-              </w:rPr>
               <w:t>s</w:t>
             </w:r>
             <w:r>
               <w:t xml:space="preserve"> on the whiteboard student</w:t>
             </w:r>
             <w:r>
-              <w:rPr>
-                <w:color w:val="DA0F04"/>
-              </w:rPr>
               <w:t>s</w:t>
             </w:r>
             <w:r>
@@ -3107,23 +3028,18 @@
               <w:t xml:space="preserve"> </w:t>
             </w:r>
             <w:r>
-              <w:rPr>
-                <w:color w:val="DA0F04"/>
-              </w:rPr>
               <w:t xml:space="preserve">themselves </w:t>
             </w:r>
             <w:r>
               <w:t>and engage</w:t>
             </w:r>
             <w:r>
-              <w:rPr>
-                <w:color w:val="DA0F04"/>
-              </w:rPr>
               <w:t xml:space="preserve"> </w:t>
             </w:r>
             <w:r>
               <w:t xml:space="preserve">in </w:t>
             </w:r>
+            <w:proofErr w:type="gramStart"/>
             <w:r>
               <w:t>higher</w:t>
             </w:r>
@@ -3133,25 +3049,17 @@
             <w:r>
               <w:t>order</w:t>
             </w:r>
+            <w:proofErr w:type="gramEnd"/>
             <w:r>
               <w:t xml:space="preserve"> thinking</w:t>
             </w:r>
             <w:r>
-              <w:t xml:space="preserve"> </w:t>
-            </w:r>
-            <w:r>
-              <w:rPr>
-                <w:color w:val="DA0F04"/>
-              </w:rPr>
-              <w:t xml:space="preserve">through </w:t>
+              <w:t xml:space="preserve"> through </w:t>
             </w:r>
             <w:r>
               <w:t xml:space="preserve">analysis and </w:t>
             </w:r>
             <w:r>
-              <w:rPr>
-                <w:color w:val="DA0F04"/>
-              </w:rPr>
               <w:t xml:space="preserve">evaluation </w:t>
             </w:r>
           </w:p>
@@ -3182,11 +3090,9 @@
           </w:tcPr>
           <w:p/>
           <w:p>
-            <w:proofErr w:type="spellStart"/>
-            <w:r>
-              <w:t>Powerpoint</w:t>
-            </w:r>
-            <w:proofErr w:type="spellEnd"/>
+            <w:r>
+              <w:t>PowerPoint</w:t>
+            </w:r>
             <w:r>
               <w:t xml:space="preserve"> presentation</w:t>
             </w:r>
@@ -3253,13 +3159,20 @@
               <w:br/>
             </w:r>
             <w:r>
-              <w:t>Wrap up</w:t>
-            </w:r>
-          </w:p>
-          <w:p/>
-          <w:p>
-            <w:r>
-              <w:t>The teacher distributes “Match your five senses” worksheets to each student.  She asks students to attempt questions individually.</w:t>
+              <w:t xml:space="preserve">Wrap </w:t>
+            </w:r>
+            <w:r>
+              <w:t>up!</w:t>
+            </w:r>
+          </w:p>
+          <w:p/>
+          <w:p>
+            <w:r>
+              <w:lastRenderedPageBreak/>
+              <w:t xml:space="preserve">The </w:t>
+            </w:r>
+            <w:r>
+              <w:t>teacher distributes “Match your five senses” worksheets to each student.  She asks students to attempt questions individually.</w:t>
             </w:r>
           </w:p>
           <w:p>
@@ -3267,9 +3180,6 @@
               <w:t xml:space="preserve">Which senses go best with each </w:t>
             </w:r>
             <w:r>
-              <w:rPr>
-                <w:color w:val="DA0F04"/>
-              </w:rPr>
               <w:t>picture</w:t>
             </w:r>
             <w:r>
@@ -3295,6 +3205,7 @@
                 <w:sz w:val="18"/>
                 <w:szCs w:val="18"/>
               </w:rPr>
+              <w:lastRenderedPageBreak/>
               <w:br/>
             </w:r>
             <w:r>
@@ -3319,11 +3230,11 @@
                 <w:sz w:val="18"/>
                 <w:szCs w:val="18"/>
               </w:rPr>
+              <w:lastRenderedPageBreak/>
               <w:t xml:space="preserve">The students match each </w:t>
             </w:r>
             <w:r>
               <w:rPr>
-                <w:color w:val="DA0F04"/>
                 <w:sz w:val="18"/>
                 <w:szCs w:val="18"/>
               </w:rPr>
@@ -3338,7 +3249,6 @@
             </w:r>
             <w:r>
               <w:rPr>
-                <w:color w:val="DA0F04"/>
                 <w:sz w:val="18"/>
                 <w:szCs w:val="18"/>
               </w:rPr>
@@ -3360,6 +3270,7 @@
           <w:p/>
           <w:p>
             <w:r>
+              <w:lastRenderedPageBreak/>
               <w:t xml:space="preserve">Observe how the </w:t>
             </w:r>
             <w:r>
@@ -3443,7 +3354,25 @@
           <w:sz w:val="16"/>
           <w:szCs w:val="16"/>
         </w:rPr>
-        <w:t xml:space="preserve">plicable – add rows if </w:t>
+        <w:t xml:space="preserve">plicable – add rows </w:t>
+      </w:r>
+      <w:proofErr w:type="gramStart"/>
+      <w:r>
+        <w:rPr>
+          <w:rFonts w:cs="Arial"/>
+          <w:sz w:val="16"/>
+          <w:szCs w:val="16"/>
+        </w:rPr>
+        <w:t>if</w:t>
+      </w:r>
+      <w:proofErr w:type="gramEnd"/>
+      <w:r>
+        <w:rPr>
+          <w:rFonts w:cs="Arial"/>
+          <w:sz w:val="16"/>
+          <w:szCs w:val="16"/>
+        </w:rPr>
+        <w:t xml:space="preserve"> </w:t>
       </w:r>
     </w:p>
     <w:p>
@@ -3534,6 +3463,7 @@
             <w:tcW w:w="14992" w:type="dxa"/>
             <w:shd w:val="clear" w:color="auto" w:fill="auto"/>
           </w:tcPr>
+          <w:p/>
           <w:p>
             <w:r>
               <w:t xml:space="preserve">What went </w:t>
@@ -3542,6 +3472,7 @@
               <w:t>well: -</w:t>
             </w:r>
           </w:p>
+          <w:p/>
           <w:p>
             <w:r>
               <w:t>-</w:t>
@@ -3559,259 +3490,228 @@
               <w:t xml:space="preserve"> </w:t>
             </w:r>
             <w:r>
-              <w:rPr>
-                <w:color w:val="DA0F04"/>
-              </w:rPr>
               <w:t>There</w:t>
             </w:r>
             <w:r>
-              <w:rPr>
-                <w:color w:val="DA0F04"/>
-              </w:rPr>
               <w:t xml:space="preserve"> was a </w:t>
             </w:r>
             <w:r>
-              <w:rPr>
-                <w:color w:val="DA0F04"/>
-              </w:rPr>
               <w:t>high</w:t>
             </w:r>
             <w:r>
-              <w:rPr>
-                <w:color w:val="DA0F04"/>
-              </w:rPr>
               <w:t xml:space="preserve"> </w:t>
             </w:r>
             <w:r>
               <w:t xml:space="preserve">level of engagement and positive </w:t>
             </w:r>
             <w:r>
-              <w:t>response</w:t>
-            </w:r>
-            <w:r>
-              <w:rPr>
-                <w:color w:val="DA0F04"/>
-              </w:rPr>
+              <w:t>responses from</w:t>
+            </w:r>
+            <w:r>
+              <w:t xml:space="preserve"> the students.</w:t>
+            </w:r>
+          </w:p>
+          <w:p/>
+          <w:p>
+            <w:r>
+              <w:t>-</w:t>
+            </w:r>
+            <w:r>
+              <w:t xml:space="preserve"> The teaching materials like real</w:t>
+            </w:r>
+            <w:r>
+              <w:t>-</w:t>
+            </w:r>
+            <w:r>
+              <w:t>life samples,</w:t>
+            </w:r>
+            <w:r>
+              <w:t xml:space="preserve"> </w:t>
+            </w:r>
+            <w:r>
+              <w:t>PowerP</w:t>
+            </w:r>
+            <w:r>
+              <w:t xml:space="preserve">oint </w:t>
+            </w:r>
+            <w:r>
+              <w:t>presentations</w:t>
+            </w:r>
+            <w:r>
+              <w:t xml:space="preserve">, </w:t>
+            </w:r>
+            <w:proofErr w:type="spellStart"/>
+            <w:r>
+              <w:t>colorful</w:t>
+            </w:r>
+            <w:proofErr w:type="spellEnd"/>
+            <w:r>
+              <w:t xml:space="preserve"> worksheet</w:t>
+            </w:r>
+            <w:r>
               <w:t>s</w:t>
             </w:r>
             <w:r>
-              <w:t xml:space="preserve"> from</w:t>
-            </w:r>
-            <w:r>
-              <w:t xml:space="preserve"> the students.</w:t>
-            </w:r>
-          </w:p>
-          <w:p/>
-          <w:p>
+              <w:t>,</w:t>
+            </w:r>
+            <w:r>
+              <w:t xml:space="preserve"> managed to</w:t>
+            </w:r>
+            <w:r>
+              <w:t xml:space="preserve"> </w:t>
+            </w:r>
+            <w:r>
+              <w:t xml:space="preserve">generate and sustain </w:t>
+            </w:r>
+            <w:r>
+              <w:t xml:space="preserve">interest </w:t>
+            </w:r>
+            <w:r>
+              <w:t>among the students.</w:t>
+            </w:r>
+          </w:p>
+          <w:p/>
+          <w:p>
+            <w:r>
+              <w:t xml:space="preserve">-The active learning activities planned allowed me to facilitate more </w:t>
+            </w:r>
+            <w:r>
+              <w:t>student</w:t>
+            </w:r>
             <w:r>
               <w:t>-</w:t>
             </w:r>
-            <w:r>
-              <w:t xml:space="preserve"> The teaching materials like real</w:t>
-            </w:r>
+            <w:proofErr w:type="spellStart"/>
+            <w:r>
+              <w:t>cent</w:t>
+            </w:r>
+            <w:r>
+              <w:t>e</w:t>
+            </w:r>
+            <w:r>
+              <w:t>red</w:t>
+            </w:r>
+            <w:proofErr w:type="spellEnd"/>
+            <w:r>
+              <w:t xml:space="preserve"> learning.</w:t>
+            </w:r>
+          </w:p>
+          <w:p/>
+          <w:p>
             <w:r>
               <w:t>-</w:t>
             </w:r>
             <w:r>
-              <w:t>life samples,</w:t>
-            </w:r>
-            <w:r>
               <w:t xml:space="preserve"> </w:t>
             </w:r>
             <w:r>
-              <w:t>PowerP</w:t>
-            </w:r>
-            <w:r>
-              <w:t xml:space="preserve">oint </w:t>
-            </w:r>
-            <w:r>
-              <w:t>presentations</w:t>
-            </w:r>
-            <w:r>
-              <w:t xml:space="preserve">, </w:t>
-            </w:r>
-            <w:proofErr w:type="spellStart"/>
-            <w:r>
-              <w:t>colorful</w:t>
-            </w:r>
-            <w:proofErr w:type="spellEnd"/>
-            <w:r>
-              <w:t xml:space="preserve"> worksheet</w:t>
-            </w:r>
-            <w:r>
-              <w:t>s</w:t>
-            </w:r>
-            <w:r>
-              <w:t>,</w:t>
-            </w:r>
-            <w:r>
-              <w:t xml:space="preserve"> managed to</w:t>
+              <w:t>Formative assessment</w:t>
+            </w:r>
+            <w:r>
+              <w:t xml:space="preserve">s </w:t>
+            </w:r>
+            <w:r>
+              <w:t xml:space="preserve">were incorporated </w:t>
+            </w:r>
+            <w:r>
+              <w:t xml:space="preserve">to </w:t>
+            </w:r>
+            <w:r>
+              <w:t>check</w:t>
             </w:r>
             <w:r>
               <w:t xml:space="preserve"> </w:t>
             </w:r>
             <w:r>
-              <w:t xml:space="preserve">generate and sustain </w:t>
-            </w:r>
-            <w:r>
-              <w:rPr>
-                <w:color w:val="DA0F04"/>
-              </w:rPr>
-              <w:t xml:space="preserve">interest </w:t>
-            </w:r>
-            <w:r>
-              <w:t>among the students.</w:t>
-            </w:r>
-          </w:p>
-          <w:p/>
-          <w:p>
-            <w:r>
-              <w:t>-The active learning activities planned allowed me to facilitate more student</w:t>
-            </w:r>
+              <w:t>for understanding</w:t>
+            </w:r>
+          </w:p>
+          <w:p>
+            <w:r>
+              <w:t>.</w:t>
+            </w:r>
+          </w:p>
+          <w:p/>
+          <w:p>
+            <w:r>
+              <w:t xml:space="preserve">Areas for </w:t>
+            </w:r>
+            <w:r>
+              <w:t>improvement: -</w:t>
+            </w:r>
+          </w:p>
+          <w:p/>
+          <w:p>
             <w:r>
               <w:t>-</w:t>
             </w:r>
-            <w:proofErr w:type="spellStart"/>
-            <w:r>
-              <w:t>cent</w:t>
-            </w:r>
-            <w:r>
-              <w:t>e</w:t>
-            </w:r>
-            <w:r>
-              <w:t>red</w:t>
-            </w:r>
-            <w:proofErr w:type="spellEnd"/>
-            <w:r>
-              <w:t xml:space="preserve"> learning.</w:t>
-            </w:r>
-          </w:p>
-          <w:p/>
+            <w:r>
+              <w:t xml:space="preserve"> </w:t>
+            </w:r>
+            <w:r>
+              <w:t>T</w:t>
+            </w:r>
+            <w:r>
+              <w:t xml:space="preserve">he </w:t>
+            </w:r>
+            <w:r>
+              <w:t>concluding recap Conclude</w:t>
+            </w:r>
+            <w:r>
+              <w:t xml:space="preserve"> (recap) activity took a long time to complete because the students were already tired.</w:t>
+            </w:r>
+          </w:p>
+          <w:p/>
+          <w:p>
+            <w:r>
+              <w:t>- The time allotted was insufficient, and students were unable to concentrate and engage in deep learning.</w:t>
+            </w:r>
+          </w:p>
           <w:p>
             <w:r>
               <w:t>-</w:t>
             </w:r>
             <w:r>
-              <w:t xml:space="preserve"> </w:t>
-            </w:r>
-            <w:r>
-              <w:t>Formative assessment</w:t>
-            </w:r>
-            <w:r>
-              <w:rPr>
-                <w:color w:val="DA0F04"/>
-              </w:rPr>
-              <w:t xml:space="preserve">s </w:t>
-            </w:r>
-            <w:r>
-              <w:rPr>
-                <w:color w:val="DA0F04"/>
-              </w:rPr>
-              <w:t xml:space="preserve">were </w:t>
-            </w:r>
-            <w:r>
-              <w:rPr>
-                <w:color w:val="DA0F04"/>
-              </w:rPr>
-              <w:t>incorporated</w:t>
-            </w:r>
-            <w:r>
-              <w:t xml:space="preserve"> </w:t>
-            </w:r>
-            <w:r>
-              <w:rPr>
-                <w:color w:val="DA0F04"/>
-              </w:rPr>
-              <w:t xml:space="preserve">to </w:t>
-            </w:r>
-            <w:r>
-              <w:t>check</w:t>
-            </w:r>
-            <w:r>
-              <w:t xml:space="preserve"> </w:t>
-            </w:r>
-            <w:r>
-              <w:t xml:space="preserve">for </w:t>
-            </w:r>
-            <w:r>
-              <w:t>understanding</w:t>
-            </w:r>
-          </w:p>
-          <w:p>
-            <w:r>
-              <w:t>.</w:t>
-            </w:r>
-          </w:p>
-          <w:p/>
-          <w:p>
-            <w:r>
-              <w:t xml:space="preserve">Areas for </w:t>
-            </w:r>
-            <w:r>
-              <w:t>improvement: -</w:t>
-            </w:r>
-          </w:p>
-          <w:p/>
-          <w:p>
-            <w:r>
+              <w:t>Use wait time after the signal to gain the class’s attention</w:t>
+            </w:r>
+          </w:p>
+          <w:p>
+            <w:r>
+              <w:t xml:space="preserve">- </w:t>
+            </w:r>
+            <w:r>
+              <w:t xml:space="preserve"> Increase movement/interaction throughout the day to meet students’ needs</w:t>
+            </w:r>
+          </w:p>
+          <w:p>
+            <w:r>
+              <w:rPr>
+                <w:rFonts w:ascii="Segoe UI Symbol" w:hAnsi="Segoe UI Symbol" w:cs="Segoe UI Symbol"/>
+              </w:rPr>
               <w:t>-</w:t>
             </w:r>
             <w:r>
-              <w:t xml:space="preserve"> </w:t>
-            </w:r>
-            <w:r>
-              <w:rPr>
-                <w:color w:val="DA0F04"/>
-              </w:rPr>
-              <w:t>T</w:t>
-            </w:r>
-            <w:r>
-              <w:rPr>
-                <w:color w:val="DA0F04"/>
-              </w:rPr>
-              <w:t xml:space="preserve">he </w:t>
-            </w:r>
-            <w:r>
-              <w:rPr>
-                <w:color w:val="DA0F04"/>
-              </w:rPr>
-              <w:t xml:space="preserve">concluding recap </w:t>
-            </w:r>
-            <w:r>
-              <w:t>C</w:t>
-            </w:r>
-            <w:r>
-              <w:t>onclude</w:t>
-            </w:r>
-            <w:r>
-              <w:t xml:space="preserve"> (recap) activity took a long time to complete because the students were already tired.</w:t>
-            </w:r>
-          </w:p>
-          <w:p/>
-          <w:p>
-            <w:r>
-              <w:t>- The time allotted was insufficient, and students were unable to concentrate and engage in deep learning.</w:t>
-            </w:r>
-          </w:p>
-          <w:p/>
-          <w:p>
-            <w:r>
-              <w:t>- Questioning skill need</w:t>
-            </w:r>
-            <w:r>
-              <w:t>s</w:t>
-            </w:r>
-            <w:r>
-              <w:t xml:space="preserve"> to be improve</w:t>
-            </w:r>
-            <w:r>
-              <w:t>d</w:t>
-            </w:r>
-            <w:r>
-              <w:t>.</w:t>
-            </w:r>
-          </w:p>
-          <w:p/>
+              <w:t xml:space="preserve"> Create more active/interactive lessons </w:t>
+            </w:r>
+            <w:r>
+              <w:rPr>
+                <w:rFonts w:ascii="Segoe UI Symbol" w:hAnsi="Segoe UI Symbol" w:cs="Segoe UI Symbol"/>
+              </w:rPr>
+              <w:t>-</w:t>
+            </w:r>
+            <w:r>
+              <w:t xml:space="preserve"> Allow students more choice </w:t>
+            </w:r>
+            <w:r>
+              <w:rPr>
+                <w:rFonts w:ascii="Segoe UI Symbol" w:hAnsi="Segoe UI Symbol" w:cs="Segoe UI Symbol"/>
+              </w:rPr>
+              <w:t>-</w:t>
+            </w:r>
+            <w:r>
+              <w:t xml:space="preserve"> Embed energizers or interactive learning structures throughout lessons</w:t>
+            </w:r>
+          </w:p>
           <w:p/>
         </w:tc>
       </w:tr>
